--- a/4.FCN全卷积网络论文笔记.docx
+++ b/4.FCN全卷积网络论文笔记.docx
@@ -343,6 +343,16 @@
           <w:szCs w:val="24"/>
         </w:rPr>
       </w:pPr>
+    </w:p>
+    <w:p>
+      <w:pPr>
+        <w:spacing w:line="360" w:lineRule="auto"/>
+        <w:rPr>
+          <w:rFonts w:ascii="宋体" w:eastAsia="宋体" w:hAnsi="宋体"/>
+          <w:sz w:val="24"/>
+          <w:szCs w:val="24"/>
+        </w:rPr>
+      </w:pPr>
       <w:r>
         <w:rPr>
           <w:rFonts w:ascii="宋体" w:eastAsia="宋体" w:hAnsi="宋体" w:hint="eastAsia"/>
@@ -357,7 +367,17 @@
           <w:sz w:val="24"/>
           <w:szCs w:val="24"/>
         </w:rPr>
-        <w:t>。本文定义了一种跳跃结构，</w:t>
+        <w:t>。</w:t>
+      </w:r>
+      <w:bookmarkStart w:id="2" w:name="OLE_LINK3"/>
+      <w:bookmarkStart w:id="3" w:name="OLE_LINK4"/>
+      <w:r>
+        <w:rPr>
+          <w:rFonts w:ascii="宋体" w:eastAsia="宋体" w:hAnsi="宋体" w:hint="eastAsia"/>
+          <w:sz w:val="24"/>
+          <w:szCs w:val="24"/>
+        </w:rPr>
+        <w:t>本文定义了一种跳跃结构，</w:t>
       </w:r>
       <w:r>
         <w:rPr>
@@ -376,846 +396,737 @@
         <w:t>。网络处理时间也很快</w:t>
       </w:r>
     </w:p>
-    <w:p>
-      <w:pPr>
-        <w:spacing w:line="360" w:lineRule="auto"/>
-        <w:rPr>
-          <w:rFonts w:ascii="宋体" w:eastAsia="宋体" w:hAnsi="宋体"/>
-          <w:sz w:val="24"/>
-          <w:szCs w:val="24"/>
-        </w:rPr>
-      </w:pPr>
-    </w:p>
-    <w:p>
-      <w:pPr>
-        <w:spacing w:line="360" w:lineRule="auto"/>
-        <w:rPr>
-          <w:rFonts w:ascii="宋体" w:eastAsia="宋体" w:hAnsi="宋体"/>
-          <w:sz w:val="24"/>
-          <w:szCs w:val="24"/>
-        </w:rPr>
-      </w:pPr>
-    </w:p>
-    <w:p>
-      <w:pPr>
-        <w:spacing w:line="360" w:lineRule="auto"/>
-        <w:rPr>
-          <w:rFonts w:ascii="宋体" w:eastAsia="宋体" w:hAnsi="宋体"/>
-          <w:sz w:val="24"/>
-          <w:szCs w:val="24"/>
-        </w:rPr>
-      </w:pPr>
-    </w:p>
-    <w:p>
-      <w:pPr>
-        <w:spacing w:line="360" w:lineRule="auto"/>
-        <w:rPr>
-          <w:rFonts w:ascii="宋体" w:eastAsia="宋体" w:hAnsi="宋体"/>
-          <w:sz w:val="24"/>
-          <w:szCs w:val="24"/>
-        </w:rPr>
-      </w:pPr>
-    </w:p>
-    <w:p>
-      <w:pPr>
-        <w:spacing w:line="360" w:lineRule="auto"/>
-        <w:rPr>
-          <w:rFonts w:ascii="宋体" w:eastAsia="宋体" w:hAnsi="宋体"/>
-          <w:sz w:val="24"/>
-          <w:szCs w:val="24"/>
-        </w:rPr>
-      </w:pPr>
-    </w:p>
-    <w:p>
-      <w:pPr>
-        <w:spacing w:line="360" w:lineRule="auto"/>
-        <w:rPr>
-          <w:rFonts w:ascii="宋体" w:eastAsia="宋体" w:hAnsi="宋体"/>
-          <w:sz w:val="24"/>
-          <w:szCs w:val="24"/>
-        </w:rPr>
-      </w:pPr>
-    </w:p>
-    <w:p>
-      <w:pPr>
-        <w:spacing w:line="360" w:lineRule="auto"/>
-        <w:rPr>
-          <w:rFonts w:ascii="宋体" w:eastAsia="宋体" w:hAnsi="宋体"/>
-          <w:sz w:val="24"/>
-          <w:szCs w:val="24"/>
-        </w:rPr>
-      </w:pPr>
-    </w:p>
-    <w:p>
-      <w:pPr>
-        <w:spacing w:line="360" w:lineRule="auto"/>
-        <w:rPr>
-          <w:rFonts w:ascii="宋体" w:eastAsia="宋体" w:hAnsi="宋体"/>
-          <w:sz w:val="24"/>
-          <w:szCs w:val="24"/>
-        </w:rPr>
-      </w:pPr>
-    </w:p>
-    <w:p>
-      <w:pPr>
-        <w:spacing w:line="360" w:lineRule="auto"/>
-        <w:rPr>
-          <w:rFonts w:ascii="宋体" w:eastAsia="宋体" w:hAnsi="宋体" w:hint="eastAsia"/>
-          <w:sz w:val="24"/>
-          <w:szCs w:val="24"/>
-        </w:rPr>
-      </w:pPr>
-    </w:p>
-    <w:p>
-      <w:pPr>
-        <w:spacing w:line="360" w:lineRule="auto"/>
-        <w:rPr>
-          <w:rFonts w:ascii="宋体" w:eastAsia="宋体" w:hAnsi="宋体"/>
-          <w:sz w:val="24"/>
-          <w:szCs w:val="24"/>
-        </w:rPr>
-      </w:pPr>
-      <w:r>
-        <w:rPr>
-          <w:rFonts w:ascii="宋体" w:eastAsia="宋体" w:hAnsi="宋体" w:hint="eastAsia"/>
-          <w:sz w:val="24"/>
-          <w:szCs w:val="24"/>
+    <w:bookmarkEnd w:id="2"/>
+    <w:bookmarkEnd w:id="3"/>
+    <w:p>
+      <w:pPr>
+        <w:spacing w:line="360" w:lineRule="auto"/>
+        <w:rPr>
+          <w:rFonts w:ascii="宋体" w:eastAsia="宋体" w:hAnsi="宋体"/>
+          <w:sz w:val="24"/>
+          <w:szCs w:val="24"/>
+        </w:rPr>
+      </w:pPr>
+    </w:p>
+    <w:p>
+      <w:pPr>
+        <w:spacing w:line="360" w:lineRule="auto"/>
+        <w:rPr>
+          <w:rFonts w:ascii="宋体" w:eastAsia="宋体" w:hAnsi="宋体"/>
+          <w:sz w:val="24"/>
+          <w:szCs w:val="24"/>
+        </w:rPr>
+      </w:pPr>
+    </w:p>
+    <w:p>
+      <w:pPr>
+        <w:spacing w:line="360" w:lineRule="auto"/>
+        <w:rPr>
+          <w:rFonts w:ascii="宋体" w:eastAsia="宋体" w:hAnsi="宋体"/>
+          <w:sz w:val="24"/>
+          <w:szCs w:val="24"/>
+        </w:rPr>
+      </w:pPr>
+      <w:r>
+        <w:rPr>
+          <w:rFonts w:ascii="宋体" w:eastAsia="宋体" w:hAnsi="宋体" w:hint="eastAsia"/>
+          <w:sz w:val="24"/>
+          <w:szCs w:val="24"/>
+        </w:rPr>
+        <w:t>动机</w:t>
+      </w:r>
+      <w:r>
+        <w:rPr>
+          <w:rFonts w:ascii="宋体" w:eastAsia="宋体" w:hAnsi="宋体" w:hint="eastAsia"/>
+          <w:sz w:val="24"/>
+          <w:szCs w:val="24"/>
+        </w:rPr>
+        <w:t>：</w:t>
+      </w:r>
+    </w:p>
+    <w:p>
+      <w:pPr>
+        <w:spacing w:line="360" w:lineRule="auto"/>
+        <w:rPr>
+          <w:rFonts w:ascii="宋体" w:eastAsia="宋体" w:hAnsi="宋体"/>
+          <w:sz w:val="24"/>
+          <w:szCs w:val="24"/>
+        </w:rPr>
+      </w:pPr>
+      <w:r>
+        <w:rPr>
+          <w:rFonts w:ascii="宋体" w:eastAsia="宋体" w:hAnsi="宋体" w:hint="eastAsia"/>
+          <w:sz w:val="24"/>
+          <w:szCs w:val="24"/>
+        </w:rPr>
+        <w:t>背景</w:t>
+      </w:r>
+      <w:r>
+        <w:rPr>
+          <w:rFonts w:ascii="宋体" w:eastAsia="宋体" w:hAnsi="宋体" w:hint="eastAsia"/>
+          <w:sz w:val="24"/>
+          <w:szCs w:val="24"/>
+        </w:rPr>
+        <w:t>：</w:t>
+      </w:r>
+    </w:p>
+    <w:p>
+      <w:pPr>
+        <w:spacing w:line="360" w:lineRule="auto"/>
+        <w:rPr>
+          <w:rFonts w:ascii="宋体" w:eastAsia="宋体" w:hAnsi="宋体"/>
+          <w:sz w:val="24"/>
+          <w:szCs w:val="24"/>
+        </w:rPr>
+      </w:pPr>
+      <w:r>
+        <w:rPr>
+          <w:rFonts w:ascii="宋体" w:eastAsia="宋体" w:hAnsi="宋体" w:hint="eastAsia"/>
+          <w:sz w:val="24"/>
+          <w:szCs w:val="24"/>
+        </w:rPr>
+        <w:t>贡献</w:t>
+      </w:r>
+      <w:r>
+        <w:rPr>
+          <w:rFonts w:ascii="宋体" w:eastAsia="宋体" w:hAnsi="宋体" w:hint="eastAsia"/>
+          <w:sz w:val="24"/>
+          <w:szCs w:val="24"/>
+        </w:rPr>
+        <w:t>：</w:t>
+      </w:r>
+      <w:r>
+        <w:rPr>
+          <w:rFonts w:ascii="宋体" w:eastAsia="宋体" w:hAnsi="宋体" w:hint="eastAsia"/>
+          <w:sz w:val="24"/>
+          <w:szCs w:val="24"/>
+        </w:rPr>
+        <w:t>本文定义了一种跳跃结构，</w:t>
+      </w:r>
+      <w:r>
+        <w:rPr>
+          <w:rFonts w:ascii="宋体" w:eastAsia="宋体" w:hAnsi="宋体"/>
+          <w:sz w:val="24"/>
+          <w:szCs w:val="24"/>
+        </w:rPr>
+        <w:t>该架构将来自深层粗糙层的语义信息与来自浅层细节层的外观信息相结合，以产生准确和详细的分割</w:t>
+      </w:r>
+      <w:r>
+        <w:rPr>
+          <w:rFonts w:ascii="宋体" w:eastAsia="宋体" w:hAnsi="宋体" w:hint="eastAsia"/>
+          <w:sz w:val="24"/>
+          <w:szCs w:val="24"/>
+        </w:rPr>
+        <w:t>。网络处理时间也很快</w:t>
+      </w:r>
+    </w:p>
+    <w:p>
+      <w:pPr>
+        <w:spacing w:line="360" w:lineRule="auto"/>
+        <w:rPr>
+          <w:rFonts w:ascii="宋体" w:eastAsia="宋体" w:hAnsi="宋体"/>
+          <w:sz w:val="24"/>
+          <w:szCs w:val="24"/>
+        </w:rPr>
+      </w:pPr>
+    </w:p>
+    <w:p>
+      <w:pPr>
+        <w:spacing w:line="360" w:lineRule="auto"/>
+        <w:rPr>
+          <w:rFonts w:ascii="宋体" w:eastAsia="宋体" w:hAnsi="宋体"/>
+          <w:sz w:val="24"/>
+          <w:szCs w:val="24"/>
+        </w:rPr>
+      </w:pPr>
+    </w:p>
+    <w:p>
+      <w:pPr>
+        <w:spacing w:line="360" w:lineRule="auto"/>
+        <w:rPr>
+          <w:rFonts w:ascii="宋体" w:eastAsia="宋体" w:hAnsi="宋体"/>
+          <w:sz w:val="24"/>
+          <w:szCs w:val="24"/>
+        </w:rPr>
+      </w:pPr>
+    </w:p>
+    <w:p>
+      <w:pPr>
+        <w:spacing w:line="360" w:lineRule="auto"/>
+        <w:rPr>
+          <w:rFonts w:ascii="宋体" w:eastAsia="宋体" w:hAnsi="宋体"/>
+          <w:sz w:val="24"/>
+          <w:szCs w:val="24"/>
+        </w:rPr>
+      </w:pPr>
+    </w:p>
+    <w:p>
+      <w:pPr>
+        <w:spacing w:line="360" w:lineRule="auto"/>
+        <w:rPr>
+          <w:rFonts w:ascii="宋体" w:eastAsia="宋体" w:hAnsi="宋体"/>
+          <w:sz w:val="24"/>
+          <w:szCs w:val="24"/>
+        </w:rPr>
+      </w:pPr>
+    </w:p>
+    <w:p>
+      <w:pPr>
+        <w:spacing w:line="360" w:lineRule="auto"/>
+        <w:rPr>
+          <w:rFonts w:ascii="宋体" w:eastAsia="宋体" w:hAnsi="宋体"/>
+          <w:sz w:val="24"/>
+          <w:szCs w:val="24"/>
+        </w:rPr>
+      </w:pPr>
+    </w:p>
+    <w:p>
+      <w:pPr>
+        <w:spacing w:line="360" w:lineRule="auto"/>
+        <w:rPr>
+          <w:rFonts w:ascii="宋体" w:eastAsia="宋体" w:hAnsi="宋体"/>
+          <w:sz w:val="24"/>
+          <w:szCs w:val="24"/>
+        </w:rPr>
+      </w:pPr>
+    </w:p>
+    <w:p>
+      <w:pPr>
+        <w:spacing w:line="360" w:lineRule="auto"/>
+        <w:rPr>
+          <w:rFonts w:ascii="宋体" w:eastAsia="宋体" w:hAnsi="宋体"/>
+          <w:sz w:val="24"/>
+          <w:szCs w:val="24"/>
+        </w:rPr>
+      </w:pPr>
+      <w:bookmarkStart w:id="4" w:name="OLE_LINK5"/>
+      <w:bookmarkStart w:id="5" w:name="OLE_LINK6"/>
+      <w:bookmarkStart w:id="6" w:name="OLE_LINK7"/>
+      <w:bookmarkStart w:id="7" w:name="OLE_LINK8"/>
+      <w:r>
+        <w:rPr>
+          <w:rFonts w:ascii="宋体" w:eastAsia="宋体" w:hAnsi="宋体" w:hint="eastAsia"/>
+          <w:sz w:val="24"/>
+          <w:szCs w:val="24"/>
+        </w:rPr>
+        <w:t>卷积网络推动了识别的进步。</w:t>
+      </w:r>
+      <w:r>
+        <w:rPr>
+          <w:rFonts w:ascii="宋体" w:eastAsia="宋体" w:hAnsi="宋体" w:hint="eastAsia"/>
+          <w:sz w:val="24"/>
+          <w:szCs w:val="24"/>
+        </w:rPr>
+        <w:t>卷积网络</w:t>
+      </w:r>
+      <w:r>
+        <w:rPr>
+          <w:rFonts w:ascii="宋体" w:eastAsia="宋体" w:hAnsi="宋体"/>
+          <w:sz w:val="24"/>
+          <w:szCs w:val="24"/>
+        </w:rPr>
+        <w:t>不仅改善了整体图像分类，而且还在结构化输出的</w:t>
+      </w:r>
+      <w:r>
+        <w:rPr>
+          <w:rFonts w:ascii="宋体" w:eastAsia="宋体" w:hAnsi="宋体" w:hint="eastAsia"/>
+          <w:sz w:val="24"/>
+          <w:szCs w:val="24"/>
+        </w:rPr>
+        <w:t>局部</w:t>
+      </w:r>
+      <w:r>
+        <w:rPr>
+          <w:rFonts w:ascii="宋体" w:eastAsia="宋体" w:hAnsi="宋体"/>
+          <w:sz w:val="24"/>
+          <w:szCs w:val="24"/>
+        </w:rPr>
+        <w:t>任务上取得进展。这些包括边界</w:t>
+      </w:r>
+      <w:proofErr w:type="gramStart"/>
+      <w:r>
+        <w:rPr>
+          <w:rFonts w:ascii="宋体" w:eastAsia="宋体" w:hAnsi="宋体"/>
+          <w:sz w:val="24"/>
+          <w:szCs w:val="24"/>
+        </w:rPr>
+        <w:t>框对象</w:t>
+      </w:r>
+      <w:proofErr w:type="gramEnd"/>
+      <w:r>
+        <w:rPr>
+          <w:rFonts w:ascii="宋体" w:eastAsia="宋体" w:hAnsi="宋体"/>
+          <w:sz w:val="24"/>
+          <w:szCs w:val="24"/>
+        </w:rPr>
+        <w:t>检测</w:t>
+      </w:r>
+      <w:r>
+        <w:rPr>
+          <w:rFonts w:ascii="宋体" w:eastAsia="宋体" w:hAnsi="宋体" w:hint="eastAsia"/>
+          <w:sz w:val="24"/>
+          <w:szCs w:val="24"/>
+        </w:rPr>
+        <w:t>，</w:t>
+      </w:r>
+      <w:r>
+        <w:rPr>
+          <w:rFonts w:ascii="宋体" w:eastAsia="宋体" w:hAnsi="宋体"/>
+          <w:sz w:val="24"/>
+          <w:szCs w:val="24"/>
+        </w:rPr>
+        <w:t>部分和关键点预测</w:t>
+      </w:r>
+      <w:r>
+        <w:rPr>
+          <w:rFonts w:ascii="宋体" w:eastAsia="宋体" w:hAnsi="宋体" w:hint="eastAsia"/>
+          <w:sz w:val="24"/>
+          <w:szCs w:val="24"/>
+        </w:rPr>
+        <w:t>。</w:t>
+      </w:r>
+      <w:r>
+        <w:rPr>
+          <w:rFonts w:ascii="宋体" w:eastAsia="宋体" w:hAnsi="宋体" w:hint="eastAsia"/>
+          <w:sz w:val="24"/>
+          <w:szCs w:val="24"/>
+        </w:rPr>
+        <w:t>从粗略推理到细微推理的下一步是对每个像素进行预测。先前的方法使用了用于语义分割的卷积</w:t>
+      </w:r>
+      <w:r>
+        <w:rPr>
+          <w:rFonts w:ascii="宋体" w:eastAsia="宋体" w:hAnsi="宋体" w:hint="eastAsia"/>
+          <w:sz w:val="24"/>
+          <w:szCs w:val="24"/>
+        </w:rPr>
+        <w:t>，</w:t>
+      </w:r>
+      <w:r>
+        <w:rPr>
+          <w:rFonts w:ascii="宋体" w:eastAsia="宋体" w:hAnsi="宋体"/>
+          <w:sz w:val="24"/>
+          <w:szCs w:val="24"/>
+        </w:rPr>
+        <w:t>但是具有缺点。</w:t>
+      </w:r>
+    </w:p>
+    <w:bookmarkEnd w:id="6"/>
+    <w:bookmarkEnd w:id="7"/>
+    <w:p>
+      <w:pPr>
+        <w:spacing w:line="360" w:lineRule="auto"/>
+        <w:rPr>
+          <w:rFonts w:ascii="宋体" w:eastAsia="宋体" w:hAnsi="宋体"/>
+          <w:sz w:val="24"/>
+          <w:szCs w:val="24"/>
+        </w:rPr>
+      </w:pPr>
+    </w:p>
+    <w:p>
+      <w:pPr>
+        <w:spacing w:line="360" w:lineRule="auto"/>
+        <w:rPr>
+          <w:rFonts w:ascii="宋体" w:eastAsia="宋体" w:hAnsi="宋体"/>
+          <w:sz w:val="24"/>
+          <w:szCs w:val="24"/>
+        </w:rPr>
+      </w:pPr>
+      <w:r>
+        <w:rPr>
+          <w:rFonts w:ascii="宋体" w:eastAsia="宋体" w:hAnsi="宋体" w:hint="eastAsia"/>
+          <w:sz w:val="24"/>
+          <w:szCs w:val="24"/>
+        </w:rPr>
+        <w:t>全卷积网络</w:t>
+      </w:r>
+      <w:r>
+        <w:rPr>
+          <w:rFonts w:ascii="宋体" w:eastAsia="宋体" w:hAnsi="宋体"/>
+          <w:sz w:val="24"/>
+          <w:szCs w:val="24"/>
+        </w:rPr>
+        <w:t>在语义分割上训练端到端的像素到像素，超过了现有技术</w:t>
+      </w:r>
+      <w:r>
+        <w:rPr>
+          <w:rFonts w:ascii="宋体" w:eastAsia="宋体" w:hAnsi="宋体" w:hint="eastAsia"/>
+          <w:sz w:val="24"/>
+          <w:szCs w:val="24"/>
+        </w:rPr>
+        <w:t>。</w:t>
+      </w:r>
+      <w:r>
+        <w:rPr>
+          <w:rFonts w:ascii="宋体" w:eastAsia="宋体" w:hAnsi="宋体"/>
+          <w:sz w:val="24"/>
+          <w:szCs w:val="24"/>
+        </w:rPr>
+        <w:t>据我们所知，这是首次训练FCN端到端（1）进行像素预测，（2）进行有监督的预训练。</w:t>
+      </w:r>
+    </w:p>
+    <w:p>
+      <w:pPr>
+        <w:spacing w:line="360" w:lineRule="auto"/>
+        <w:rPr>
+          <w:rFonts w:ascii="宋体" w:eastAsia="宋体" w:hAnsi="宋体"/>
+          <w:sz w:val="24"/>
+          <w:szCs w:val="24"/>
+        </w:rPr>
+      </w:pPr>
+    </w:p>
+    <w:p>
+      <w:pPr>
+        <w:spacing w:line="360" w:lineRule="auto"/>
+        <w:rPr>
+          <w:rFonts w:ascii="宋体" w:eastAsia="宋体" w:hAnsi="宋体"/>
+          <w:sz w:val="24"/>
+          <w:szCs w:val="24"/>
+        </w:rPr>
+      </w:pPr>
+      <w:r>
+        <w:rPr>
+          <w:rFonts w:ascii="宋体" w:eastAsia="宋体" w:hAnsi="宋体" w:hint="eastAsia"/>
+          <w:sz w:val="24"/>
+          <w:szCs w:val="24"/>
+        </w:rPr>
+        <w:t>语义分割面临语义和位置之间的内在问题：全局信息解决了</w:t>
+      </w:r>
+      <w:r>
+        <w:rPr>
+          <w:rFonts w:ascii="宋体" w:eastAsia="宋体" w:hAnsi="宋体" w:hint="eastAsia"/>
+          <w:sz w:val="24"/>
+          <w:szCs w:val="24"/>
+        </w:rPr>
+        <w:t>是什么，</w:t>
+      </w:r>
+      <w:r>
+        <w:rPr>
+          <w:rFonts w:ascii="宋体" w:eastAsia="宋体" w:hAnsi="宋体" w:hint="eastAsia"/>
+          <w:sz w:val="24"/>
+          <w:szCs w:val="24"/>
+        </w:rPr>
+        <w:t>位置信息解决了在哪里</w:t>
+      </w:r>
+    </w:p>
+    <w:p>
+      <w:pPr>
+        <w:spacing w:line="360" w:lineRule="auto"/>
+        <w:rPr>
+          <w:rFonts w:ascii="宋体" w:eastAsia="宋体" w:hAnsi="宋体"/>
+          <w:sz w:val="24"/>
+          <w:szCs w:val="24"/>
+        </w:rPr>
+      </w:pPr>
+      <w:r>
+        <w:rPr>
+          <w:rFonts w:ascii="宋体" w:eastAsia="宋体" w:hAnsi="宋体"/>
+          <w:sz w:val="24"/>
+          <w:szCs w:val="24"/>
+        </w:rPr>
+        <w:t>深度</w:t>
+      </w:r>
+      <w:r>
+        <w:rPr>
+          <w:rFonts w:ascii="宋体" w:eastAsia="宋体" w:hAnsi="宋体" w:hint="eastAsia"/>
+          <w:sz w:val="24"/>
+          <w:szCs w:val="24"/>
+        </w:rPr>
+        <w:t>特征</w:t>
+      </w:r>
+      <w:r>
+        <w:rPr>
+          <w:rFonts w:ascii="宋体" w:eastAsia="宋体" w:hAnsi="宋体"/>
+          <w:sz w:val="24"/>
+          <w:szCs w:val="24"/>
+        </w:rPr>
+        <w:t>层次结构</w:t>
+      </w:r>
+      <w:r>
+        <w:rPr>
+          <w:rFonts w:ascii="宋体" w:eastAsia="宋体" w:hAnsi="宋体" w:hint="eastAsia"/>
+          <w:sz w:val="24"/>
+          <w:szCs w:val="24"/>
+        </w:rPr>
+        <w:t>将位置和语义信息编码进一个局部到全局的金字塔内。</w:t>
+      </w:r>
+    </w:p>
+    <w:p>
+      <w:pPr>
+        <w:spacing w:line="360" w:lineRule="auto"/>
+        <w:rPr>
+          <w:rFonts w:ascii="宋体" w:eastAsia="宋体" w:hAnsi="宋体"/>
+          <w:sz w:val="24"/>
+          <w:szCs w:val="24"/>
+        </w:rPr>
+      </w:pPr>
+      <w:r>
+        <w:rPr>
+          <w:rFonts w:ascii="宋体" w:eastAsia="宋体" w:hAnsi="宋体"/>
+          <w:sz w:val="24"/>
+          <w:szCs w:val="24"/>
+        </w:rPr>
+        <w:t>我们定义了一个</w:t>
+      </w:r>
+      <w:r>
+        <w:rPr>
+          <w:rFonts w:ascii="宋体" w:eastAsia="宋体" w:hAnsi="宋体" w:hint="eastAsia"/>
+          <w:sz w:val="24"/>
+          <w:szCs w:val="24"/>
+        </w:rPr>
+        <w:t>跳跃</w:t>
+      </w:r>
+      <w:r>
+        <w:rPr>
+          <w:rFonts w:ascii="宋体" w:eastAsia="宋体" w:hAnsi="宋体"/>
+          <w:sz w:val="24"/>
+          <w:szCs w:val="24"/>
+        </w:rPr>
+        <w:t>架构</w:t>
+      </w:r>
+      <w:r>
+        <w:rPr>
+          <w:rFonts w:ascii="宋体" w:eastAsia="宋体" w:hAnsi="宋体" w:hint="eastAsia"/>
+          <w:sz w:val="24"/>
+          <w:szCs w:val="24"/>
+        </w:rPr>
+        <w:t>（</w:t>
+      </w:r>
+      <w:r>
+        <w:rPr>
+          <w:rFonts w:ascii="宋体" w:eastAsia="宋体" w:hAnsi="宋体"/>
+          <w:sz w:val="24"/>
+          <w:szCs w:val="24"/>
+        </w:rPr>
+        <w:t>skip architecture</w:t>
+      </w:r>
+      <w:r>
+        <w:rPr>
+          <w:rFonts w:ascii="宋体" w:eastAsia="宋体" w:hAnsi="宋体" w:hint="eastAsia"/>
+          <w:sz w:val="24"/>
+          <w:szCs w:val="24"/>
+        </w:rPr>
+        <w:t>）</w:t>
+      </w:r>
+      <w:r>
+        <w:rPr>
+          <w:rFonts w:ascii="宋体" w:eastAsia="宋体" w:hAnsi="宋体"/>
+          <w:sz w:val="24"/>
+          <w:szCs w:val="24"/>
+        </w:rPr>
+        <w:t>来利用这个特征谱，它结合了深</w:t>
+      </w:r>
+      <w:r>
+        <w:rPr>
+          <w:rFonts w:ascii="宋体" w:eastAsia="宋体" w:hAnsi="宋体" w:hint="eastAsia"/>
+          <w:sz w:val="24"/>
+          <w:szCs w:val="24"/>
+        </w:rPr>
+        <w:t>层的</w:t>
+      </w:r>
+      <w:r>
+        <w:rPr>
+          <w:rFonts w:ascii="宋体" w:eastAsia="宋体" w:hAnsi="宋体"/>
+          <w:sz w:val="24"/>
+          <w:szCs w:val="24"/>
+        </w:rPr>
+        <w:t>，粗糙</w:t>
+      </w:r>
+      <w:r>
+        <w:rPr>
+          <w:rFonts w:ascii="宋体" w:eastAsia="宋体" w:hAnsi="宋体" w:hint="eastAsia"/>
+          <w:sz w:val="24"/>
+          <w:szCs w:val="24"/>
+        </w:rPr>
+        <w:t>的</w:t>
+      </w:r>
+      <w:r>
+        <w:rPr>
+          <w:rFonts w:ascii="宋体" w:eastAsia="宋体" w:hAnsi="宋体"/>
+          <w:sz w:val="24"/>
+          <w:szCs w:val="24"/>
+        </w:rPr>
+        <w:t>语义信息和浅</w:t>
+      </w:r>
+      <w:r>
+        <w:rPr>
+          <w:rFonts w:ascii="宋体" w:eastAsia="宋体" w:hAnsi="宋体" w:hint="eastAsia"/>
+          <w:sz w:val="24"/>
+          <w:szCs w:val="24"/>
+        </w:rPr>
+        <w:t>层</w:t>
+      </w:r>
+      <w:r>
+        <w:rPr>
+          <w:rFonts w:ascii="宋体" w:eastAsia="宋体" w:hAnsi="宋体"/>
+          <w:sz w:val="24"/>
+          <w:szCs w:val="24"/>
+        </w:rPr>
+        <w:t>的</w:t>
+      </w:r>
+      <w:r>
+        <w:rPr>
+          <w:rFonts w:ascii="宋体" w:eastAsia="宋体" w:hAnsi="宋体" w:hint="eastAsia"/>
+          <w:sz w:val="24"/>
+          <w:szCs w:val="24"/>
+        </w:rPr>
+        <w:t>，细微的</w:t>
+      </w:r>
+      <w:r>
+        <w:rPr>
+          <w:rFonts w:ascii="宋体" w:eastAsia="宋体" w:hAnsi="宋体"/>
+          <w:sz w:val="24"/>
+          <w:szCs w:val="24"/>
+        </w:rPr>
+        <w:t>外观信息</w:t>
+      </w:r>
+    </w:p>
+    <w:bookmarkEnd w:id="4"/>
+    <w:bookmarkEnd w:id="5"/>
+    <w:p>
+      <w:pPr>
+        <w:spacing w:line="360" w:lineRule="auto"/>
+        <w:rPr>
+          <w:rFonts w:ascii="宋体" w:eastAsia="宋体" w:hAnsi="宋体"/>
+          <w:sz w:val="24"/>
+          <w:szCs w:val="24"/>
+        </w:rPr>
+      </w:pPr>
+    </w:p>
+    <w:p>
+      <w:pPr>
+        <w:spacing w:line="360" w:lineRule="auto"/>
+        <w:rPr>
+          <w:rFonts w:ascii="宋体" w:eastAsia="宋体" w:hAnsi="宋体"/>
+          <w:color w:val="FF0000"/>
+          <w:sz w:val="24"/>
+          <w:szCs w:val="24"/>
+        </w:rPr>
+      </w:pPr>
+      <w:r>
+        <w:rPr>
+          <w:rFonts w:ascii="宋体" w:eastAsia="宋体" w:hAnsi="宋体" w:hint="eastAsia"/>
+          <w:color w:val="FF0000"/>
+          <w:sz w:val="24"/>
+          <w:szCs w:val="24"/>
+        </w:rPr>
+        <w:t>为什么C</w:t>
+      </w:r>
+      <w:r>
+        <w:rPr>
+          <w:rFonts w:ascii="宋体" w:eastAsia="宋体" w:hAnsi="宋体"/>
+          <w:color w:val="FF0000"/>
+          <w:sz w:val="24"/>
+          <w:szCs w:val="24"/>
+        </w:rPr>
+        <w:t>NN</w:t>
+      </w:r>
+      <w:r>
+        <w:rPr>
+          <w:rFonts w:ascii="宋体" w:eastAsia="宋体" w:hAnsi="宋体" w:hint="eastAsia"/>
+          <w:color w:val="FF0000"/>
+          <w:sz w:val="24"/>
+          <w:szCs w:val="24"/>
+        </w:rPr>
+        <w:t>需要对输入图像尺寸做要求：</w:t>
+      </w:r>
+    </w:p>
+    <w:p>
+      <w:pPr>
+        <w:spacing w:line="360" w:lineRule="auto"/>
+        <w:rPr>
+          <w:rFonts w:ascii="宋体" w:eastAsia="宋体" w:hAnsi="宋体"/>
+          <w:sz w:val="24"/>
+          <w:szCs w:val="24"/>
+        </w:rPr>
+      </w:pPr>
+      <w:bookmarkStart w:id="8" w:name="OLE_LINK11"/>
+      <w:bookmarkStart w:id="9" w:name="OLE_LINK12"/>
+      <w:r>
+        <w:rPr>
+          <w:rFonts w:ascii="宋体" w:eastAsia="宋体" w:hAnsi="宋体" w:hint="eastAsia"/>
+          <w:color w:val="FF0000"/>
+          <w:sz w:val="24"/>
+          <w:szCs w:val="24"/>
+        </w:rPr>
+        <w:t>因为C</w:t>
+      </w:r>
+      <w:r>
+        <w:rPr>
+          <w:rFonts w:ascii="宋体" w:eastAsia="宋体" w:hAnsi="宋体"/>
+          <w:color w:val="FF0000"/>
+          <w:sz w:val="24"/>
+          <w:szCs w:val="24"/>
+        </w:rPr>
+        <w:t>NN</w:t>
+      </w:r>
+      <w:r>
+        <w:rPr>
+          <w:rFonts w:ascii="宋体" w:eastAsia="宋体" w:hAnsi="宋体" w:hint="eastAsia"/>
+          <w:color w:val="FF0000"/>
+          <w:sz w:val="24"/>
+          <w:szCs w:val="24"/>
+        </w:rPr>
+        <w:t>最后有全连接层，</w:t>
+      </w:r>
+      <w:r>
+        <w:rPr>
+          <w:rFonts w:ascii="宋体" w:eastAsia="宋体" w:hAnsi="宋体" w:hint="eastAsia"/>
+          <w:color w:val="FF0000"/>
+          <w:sz w:val="24"/>
+          <w:szCs w:val="24"/>
+        </w:rPr>
+        <w:t>而全连接层的输入是固定大小的。</w:t>
+      </w:r>
+      <w:bookmarkEnd w:id="8"/>
+      <w:bookmarkEnd w:id="9"/>
+      <w:r>
+        <w:rPr>
+          <w:rFonts w:ascii="宋体" w:eastAsia="宋体" w:hAnsi="宋体" w:hint="eastAsia"/>
+          <w:sz w:val="24"/>
+          <w:szCs w:val="24"/>
+        </w:rPr>
+        <w:t xml:space="preserve"> </w:t>
+      </w:r>
+    </w:p>
+    <w:p>
+      <w:pPr>
+        <w:spacing w:line="360" w:lineRule="auto"/>
+        <w:rPr>
+          <w:rFonts w:ascii="宋体" w:eastAsia="宋体" w:hAnsi="宋体"/>
+          <w:sz w:val="24"/>
+          <w:szCs w:val="24"/>
+        </w:rPr>
+      </w:pPr>
+    </w:p>
+    <w:p>
+      <w:pPr>
+        <w:spacing w:line="360" w:lineRule="auto"/>
+        <w:rPr>
+          <w:rFonts w:ascii="宋体" w:eastAsia="宋体" w:hAnsi="宋体"/>
+          <w:sz w:val="24"/>
+          <w:szCs w:val="24"/>
+        </w:rPr>
+      </w:pPr>
+    </w:p>
+    <w:p>
+      <w:pPr>
+        <w:spacing w:line="360" w:lineRule="auto"/>
+        <w:rPr>
+          <w:rFonts w:ascii="宋体" w:eastAsia="宋体" w:hAnsi="宋体"/>
+          <w:sz w:val="24"/>
+          <w:szCs w:val="24"/>
+        </w:rPr>
+      </w:pPr>
+      <w:r>
+        <w:rPr>
+          <w:noProof/>
         </w:rPr>
         <w:lastRenderedPageBreak/>
-        <w:t>卷积网络推动了识别的进步。</w:t>
-      </w:r>
-      <w:r>
-        <w:rPr>
-          <w:rFonts w:ascii="宋体" w:eastAsia="宋体" w:hAnsi="宋体" w:hint="eastAsia"/>
-          <w:sz w:val="24"/>
-          <w:szCs w:val="24"/>
-        </w:rPr>
-        <w:t>卷积网络</w:t>
-      </w:r>
-      <w:r>
-        <w:rPr>
-          <w:rFonts w:ascii="宋体" w:eastAsia="宋体" w:hAnsi="宋体"/>
-          <w:sz w:val="24"/>
-          <w:szCs w:val="24"/>
-        </w:rPr>
-        <w:t>不仅改善了整体图像分类，而且还在结构化输出的</w:t>
-      </w:r>
-      <w:r>
-        <w:rPr>
-          <w:rFonts w:ascii="宋体" w:eastAsia="宋体" w:hAnsi="宋体" w:hint="eastAsia"/>
-          <w:sz w:val="24"/>
-          <w:szCs w:val="24"/>
-        </w:rPr>
-        <w:t>局部</w:t>
-      </w:r>
-      <w:r>
-        <w:rPr>
-          <w:rFonts w:ascii="宋体" w:eastAsia="宋体" w:hAnsi="宋体"/>
-          <w:sz w:val="24"/>
-          <w:szCs w:val="24"/>
-        </w:rPr>
-        <w:t>任务上取得进展。这些包括边界</w:t>
-      </w:r>
-      <w:proofErr w:type="gramStart"/>
-      <w:r>
-        <w:rPr>
-          <w:rFonts w:ascii="宋体" w:eastAsia="宋体" w:hAnsi="宋体"/>
-          <w:sz w:val="24"/>
-          <w:szCs w:val="24"/>
-        </w:rPr>
-        <w:t>框对象</w:t>
-      </w:r>
-      <w:proofErr w:type="gramEnd"/>
-      <w:r>
-        <w:rPr>
-          <w:rFonts w:ascii="宋体" w:eastAsia="宋体" w:hAnsi="宋体"/>
-          <w:sz w:val="24"/>
-          <w:szCs w:val="24"/>
-        </w:rPr>
-        <w:t>检测</w:t>
-      </w:r>
-      <w:r>
-        <w:rPr>
-          <w:rFonts w:ascii="宋体" w:eastAsia="宋体" w:hAnsi="宋体" w:hint="eastAsia"/>
-          <w:sz w:val="24"/>
-          <w:szCs w:val="24"/>
-        </w:rPr>
-        <w:t>，</w:t>
-      </w:r>
-      <w:r>
-        <w:rPr>
-          <w:rFonts w:ascii="宋体" w:eastAsia="宋体" w:hAnsi="宋体"/>
-          <w:sz w:val="24"/>
-          <w:szCs w:val="24"/>
-        </w:rPr>
-        <w:t>部分和关键点预测</w:t>
-      </w:r>
-      <w:r>
-        <w:rPr>
-          <w:rFonts w:ascii="宋体" w:eastAsia="宋体" w:hAnsi="宋体" w:hint="eastAsia"/>
-          <w:sz w:val="24"/>
-          <w:szCs w:val="24"/>
-        </w:rPr>
-        <w:t>。</w:t>
-      </w:r>
-      <w:r>
-        <w:rPr>
-          <w:rFonts w:ascii="宋体" w:eastAsia="宋体" w:hAnsi="宋体" w:hint="eastAsia"/>
-          <w:sz w:val="24"/>
-          <w:szCs w:val="24"/>
-        </w:rPr>
-        <w:t>从粗略推理到细微推理的下一步是对每个像素进行预测。先前的方法使用了用于语义分割的卷积</w:t>
-      </w:r>
-      <w:r>
-        <w:rPr>
-          <w:rFonts w:ascii="宋体" w:eastAsia="宋体" w:hAnsi="宋体" w:hint="eastAsia"/>
-          <w:sz w:val="24"/>
-          <w:szCs w:val="24"/>
-        </w:rPr>
-        <w:t>，</w:t>
-      </w:r>
-      <w:r>
-        <w:rPr>
-          <w:rFonts w:ascii="宋体" w:eastAsia="宋体" w:hAnsi="宋体"/>
-          <w:sz w:val="24"/>
-          <w:szCs w:val="24"/>
-        </w:rPr>
-        <w:t>但是具有缺点。</w:t>
-      </w:r>
-    </w:p>
-    <w:p>
-      <w:pPr>
-        <w:spacing w:line="360" w:lineRule="auto"/>
-        <w:rPr>
-          <w:rFonts w:ascii="宋体" w:eastAsia="宋体" w:hAnsi="宋体" w:hint="eastAsia"/>
-          <w:sz w:val="24"/>
-          <w:szCs w:val="24"/>
-        </w:rPr>
-      </w:pPr>
-    </w:p>
-    <w:p>
-      <w:pPr>
-        <w:spacing w:line="360" w:lineRule="auto"/>
-        <w:rPr>
-          <w:rFonts w:ascii="宋体" w:eastAsia="宋体" w:hAnsi="宋体"/>
-          <w:sz w:val="24"/>
-          <w:szCs w:val="24"/>
-        </w:rPr>
-      </w:pPr>
-      <w:r>
-        <w:rPr>
-          <w:rFonts w:ascii="宋体" w:eastAsia="宋体" w:hAnsi="宋体" w:hint="eastAsia"/>
-          <w:sz w:val="24"/>
-          <w:szCs w:val="24"/>
-        </w:rPr>
-        <w:t>全卷积网络</w:t>
-      </w:r>
-      <w:r>
-        <w:rPr>
-          <w:rFonts w:ascii="宋体" w:eastAsia="宋体" w:hAnsi="宋体"/>
-          <w:sz w:val="24"/>
-          <w:szCs w:val="24"/>
-        </w:rPr>
-        <w:t>在语义分割上训练端到端的像素到像素，超过了现有技术</w:t>
-      </w:r>
-      <w:r>
-        <w:rPr>
-          <w:rFonts w:ascii="宋体" w:eastAsia="宋体" w:hAnsi="宋体" w:hint="eastAsia"/>
-          <w:sz w:val="24"/>
-          <w:szCs w:val="24"/>
-        </w:rPr>
-        <w:t>。</w:t>
-      </w:r>
-      <w:r>
-        <w:rPr>
-          <w:rFonts w:ascii="宋体" w:eastAsia="宋体" w:hAnsi="宋体"/>
-          <w:sz w:val="24"/>
-          <w:szCs w:val="24"/>
-        </w:rPr>
-        <w:t>据我们所知，这是首次训练FCN端到端（1）进行像素预测，（2）进行有监督的预训练。</w:t>
-      </w:r>
-    </w:p>
-    <w:p>
-      <w:pPr>
-        <w:spacing w:line="360" w:lineRule="auto"/>
-        <w:rPr>
-          <w:rFonts w:ascii="宋体" w:eastAsia="宋体" w:hAnsi="宋体"/>
-          <w:sz w:val="24"/>
-          <w:szCs w:val="24"/>
-        </w:rPr>
-      </w:pPr>
-    </w:p>
-    <w:p>
-      <w:pPr>
-        <w:spacing w:line="360" w:lineRule="auto"/>
-        <w:rPr>
-          <w:rFonts w:ascii="宋体" w:eastAsia="宋体" w:hAnsi="宋体"/>
-          <w:sz w:val="24"/>
-          <w:szCs w:val="24"/>
-        </w:rPr>
-      </w:pPr>
-      <w:r>
-        <w:rPr>
-          <w:rFonts w:ascii="宋体" w:eastAsia="宋体" w:hAnsi="宋体" w:hint="eastAsia"/>
-          <w:sz w:val="24"/>
-          <w:szCs w:val="24"/>
-        </w:rPr>
-        <w:t>语义分割面临语义和位置之间的内在问题：全局信息解决了本地信息在</w:t>
-      </w:r>
-      <w:proofErr w:type="gramStart"/>
-      <w:r>
-        <w:rPr>
-          <w:rFonts w:ascii="宋体" w:eastAsia="宋体" w:hAnsi="宋体" w:hint="eastAsia"/>
-          <w:sz w:val="24"/>
-          <w:szCs w:val="24"/>
-        </w:rPr>
-        <w:t>何处解决</w:t>
-      </w:r>
-      <w:proofErr w:type="gramEnd"/>
-      <w:r>
-        <w:rPr>
-          <w:rFonts w:ascii="宋体" w:eastAsia="宋体" w:hAnsi="宋体" w:hint="eastAsia"/>
-          <w:sz w:val="24"/>
-          <w:szCs w:val="24"/>
-        </w:rPr>
-        <w:t>的问题。</w:t>
-      </w:r>
-      <w:r>
-        <w:rPr>
-          <w:rFonts w:ascii="宋体" w:eastAsia="宋体" w:hAnsi="宋体"/>
-          <w:sz w:val="24"/>
-          <w:szCs w:val="24"/>
-        </w:rPr>
-        <w:t xml:space="preserve"> </w:t>
-      </w:r>
-    </w:p>
-    <w:p>
-      <w:pPr>
-        <w:spacing w:line="360" w:lineRule="auto"/>
-        <w:rPr>
-          <w:rFonts w:ascii="宋体" w:eastAsia="宋体" w:hAnsi="宋体"/>
-          <w:sz w:val="24"/>
-          <w:szCs w:val="24"/>
-        </w:rPr>
-      </w:pPr>
-      <w:r>
-        <w:rPr>
-          <w:rFonts w:ascii="宋体" w:eastAsia="宋体" w:hAnsi="宋体"/>
-          <w:sz w:val="24"/>
-          <w:szCs w:val="24"/>
-        </w:rPr>
-        <w:t>深度</w:t>
-      </w:r>
-      <w:r>
-        <w:rPr>
-          <w:rFonts w:ascii="宋体" w:eastAsia="宋体" w:hAnsi="宋体" w:hint="eastAsia"/>
-          <w:sz w:val="24"/>
-          <w:szCs w:val="24"/>
-        </w:rPr>
-        <w:t>特征</w:t>
-      </w:r>
-      <w:r>
-        <w:rPr>
-          <w:rFonts w:ascii="宋体" w:eastAsia="宋体" w:hAnsi="宋体"/>
-          <w:sz w:val="24"/>
-          <w:szCs w:val="24"/>
-        </w:rPr>
-        <w:t>层次结构</w:t>
-      </w:r>
-      <w:r>
-        <w:rPr>
-          <w:rFonts w:ascii="宋体" w:eastAsia="宋体" w:hAnsi="宋体" w:hint="eastAsia"/>
-          <w:sz w:val="24"/>
-          <w:szCs w:val="24"/>
-        </w:rPr>
-        <w:t>将位置和语义信息编码进一个局部到全局的金字塔内。</w:t>
-      </w:r>
-    </w:p>
-    <w:p>
-      <w:pPr>
-        <w:spacing w:line="360" w:lineRule="auto"/>
-        <w:rPr>
-          <w:rFonts w:ascii="宋体" w:eastAsia="宋体" w:hAnsi="宋体"/>
-          <w:sz w:val="24"/>
-          <w:szCs w:val="24"/>
-        </w:rPr>
-      </w:pPr>
-      <w:r>
-        <w:rPr>
-          <w:rFonts w:ascii="宋体" w:eastAsia="宋体" w:hAnsi="宋体"/>
-          <w:sz w:val="24"/>
-          <w:szCs w:val="24"/>
-        </w:rPr>
-        <w:t>我们定义了一个</w:t>
-      </w:r>
-      <w:r>
-        <w:rPr>
-          <w:rFonts w:ascii="宋体" w:eastAsia="宋体" w:hAnsi="宋体" w:hint="eastAsia"/>
-          <w:sz w:val="24"/>
-          <w:szCs w:val="24"/>
-        </w:rPr>
-        <w:t>跳跃</w:t>
-      </w:r>
-      <w:r>
-        <w:rPr>
-          <w:rFonts w:ascii="宋体" w:eastAsia="宋体" w:hAnsi="宋体"/>
-          <w:sz w:val="24"/>
-          <w:szCs w:val="24"/>
-        </w:rPr>
-        <w:t>架构</w:t>
-      </w:r>
-      <w:r>
-        <w:rPr>
-          <w:rFonts w:ascii="宋体" w:eastAsia="宋体" w:hAnsi="宋体" w:hint="eastAsia"/>
-          <w:sz w:val="24"/>
-          <w:szCs w:val="24"/>
-        </w:rPr>
-        <w:t>（</w:t>
-      </w:r>
-      <w:r>
-        <w:rPr>
-          <w:rFonts w:ascii="宋体" w:eastAsia="宋体" w:hAnsi="宋体"/>
-          <w:sz w:val="24"/>
-          <w:szCs w:val="24"/>
-        </w:rPr>
-        <w:t>skip architecture</w:t>
-      </w:r>
-      <w:r>
-        <w:rPr>
-          <w:rFonts w:ascii="宋体" w:eastAsia="宋体" w:hAnsi="宋体" w:hint="eastAsia"/>
-          <w:sz w:val="24"/>
-          <w:szCs w:val="24"/>
-        </w:rPr>
-        <w:t>）</w:t>
-      </w:r>
-      <w:r>
-        <w:rPr>
-          <w:rFonts w:ascii="宋体" w:eastAsia="宋体" w:hAnsi="宋体"/>
-          <w:sz w:val="24"/>
-          <w:szCs w:val="24"/>
-        </w:rPr>
-        <w:t>来利用这个特征谱，它结合了深</w:t>
-      </w:r>
-      <w:r>
-        <w:rPr>
-          <w:rFonts w:ascii="宋体" w:eastAsia="宋体" w:hAnsi="宋体" w:hint="eastAsia"/>
-          <w:sz w:val="24"/>
-          <w:szCs w:val="24"/>
-        </w:rPr>
-        <w:t>层的</w:t>
-      </w:r>
-      <w:r>
-        <w:rPr>
-          <w:rFonts w:ascii="宋体" w:eastAsia="宋体" w:hAnsi="宋体"/>
-          <w:sz w:val="24"/>
-          <w:szCs w:val="24"/>
-        </w:rPr>
-        <w:t>，粗糙</w:t>
-      </w:r>
-      <w:r>
-        <w:rPr>
-          <w:rFonts w:ascii="宋体" w:eastAsia="宋体" w:hAnsi="宋体" w:hint="eastAsia"/>
-          <w:sz w:val="24"/>
-          <w:szCs w:val="24"/>
-        </w:rPr>
-        <w:t>的</w:t>
-      </w:r>
-      <w:r>
-        <w:rPr>
-          <w:rFonts w:ascii="宋体" w:eastAsia="宋体" w:hAnsi="宋体"/>
-          <w:sz w:val="24"/>
-          <w:szCs w:val="24"/>
-        </w:rPr>
-        <w:t>语义信息和浅</w:t>
-      </w:r>
-      <w:r>
-        <w:rPr>
-          <w:rFonts w:ascii="宋体" w:eastAsia="宋体" w:hAnsi="宋体" w:hint="eastAsia"/>
-          <w:sz w:val="24"/>
-          <w:szCs w:val="24"/>
-        </w:rPr>
-        <w:t>层</w:t>
-      </w:r>
-      <w:r>
-        <w:rPr>
-          <w:rFonts w:ascii="宋体" w:eastAsia="宋体" w:hAnsi="宋体"/>
-          <w:sz w:val="24"/>
-          <w:szCs w:val="24"/>
-        </w:rPr>
-        <w:t>的</w:t>
-      </w:r>
-      <w:r>
-        <w:rPr>
-          <w:rFonts w:ascii="宋体" w:eastAsia="宋体" w:hAnsi="宋体" w:hint="eastAsia"/>
-          <w:sz w:val="24"/>
-          <w:szCs w:val="24"/>
-        </w:rPr>
-        <w:t>，细微的</w:t>
-      </w:r>
-      <w:r>
-        <w:rPr>
-          <w:rFonts w:ascii="宋体" w:eastAsia="宋体" w:hAnsi="宋体"/>
-          <w:sz w:val="24"/>
-          <w:szCs w:val="24"/>
-        </w:rPr>
-        <w:t>外观信息</w:t>
-      </w:r>
-    </w:p>
-    <w:p>
-      <w:pPr>
-        <w:spacing w:line="360" w:lineRule="auto"/>
-        <w:rPr>
-          <w:rFonts w:ascii="宋体" w:eastAsia="宋体" w:hAnsi="宋体"/>
-          <w:sz w:val="24"/>
-          <w:szCs w:val="24"/>
-        </w:rPr>
-      </w:pPr>
-    </w:p>
-    <w:p>
-      <w:pPr>
-        <w:spacing w:line="360" w:lineRule="auto"/>
-        <w:rPr>
-          <w:rFonts w:ascii="宋体" w:eastAsia="宋体" w:hAnsi="宋体"/>
-          <w:color w:val="FF0000"/>
-          <w:sz w:val="24"/>
-          <w:szCs w:val="24"/>
-        </w:rPr>
-      </w:pPr>
-      <w:r>
-        <w:rPr>
-          <w:rFonts w:ascii="宋体" w:eastAsia="宋体" w:hAnsi="宋体" w:hint="eastAsia"/>
-          <w:color w:val="FF0000"/>
-          <w:sz w:val="24"/>
-          <w:szCs w:val="24"/>
-        </w:rPr>
-        <w:t>为什么C</w:t>
-      </w:r>
-      <w:r>
-        <w:rPr>
-          <w:rFonts w:ascii="宋体" w:eastAsia="宋体" w:hAnsi="宋体"/>
-          <w:color w:val="FF0000"/>
-          <w:sz w:val="24"/>
-          <w:szCs w:val="24"/>
-        </w:rPr>
-        <w:t>NN</w:t>
-      </w:r>
-      <w:r>
-        <w:rPr>
-          <w:rFonts w:ascii="宋体" w:eastAsia="宋体" w:hAnsi="宋体" w:hint="eastAsia"/>
-          <w:color w:val="FF0000"/>
-          <w:sz w:val="24"/>
-          <w:szCs w:val="24"/>
-        </w:rPr>
-        <w:t>需要对输入图像尺寸做要求：</w:t>
-      </w:r>
-    </w:p>
-    <w:p>
-      <w:pPr>
-        <w:spacing w:line="360" w:lineRule="auto"/>
-        <w:rPr>
-          <w:rFonts w:ascii="宋体" w:eastAsia="宋体" w:hAnsi="宋体"/>
-          <w:sz w:val="24"/>
-          <w:szCs w:val="24"/>
-        </w:rPr>
-      </w:pPr>
-      <w:r>
-        <w:rPr>
-          <w:rFonts w:ascii="宋体" w:eastAsia="宋体" w:hAnsi="宋体" w:hint="eastAsia"/>
-          <w:color w:val="FF0000"/>
-          <w:sz w:val="24"/>
-          <w:szCs w:val="24"/>
-        </w:rPr>
-        <w:t>因为C</w:t>
-      </w:r>
-      <w:r>
-        <w:rPr>
-          <w:rFonts w:ascii="宋体" w:eastAsia="宋体" w:hAnsi="宋体"/>
-          <w:color w:val="FF0000"/>
-          <w:sz w:val="24"/>
-          <w:szCs w:val="24"/>
-        </w:rPr>
-        <w:t>NN</w:t>
-      </w:r>
-      <w:r>
-        <w:rPr>
-          <w:rFonts w:ascii="宋体" w:eastAsia="宋体" w:hAnsi="宋体" w:hint="eastAsia"/>
-          <w:color w:val="FF0000"/>
-          <w:sz w:val="24"/>
-          <w:szCs w:val="24"/>
-        </w:rPr>
-        <w:t>最后有全连接层，</w:t>
-      </w:r>
-      <w:r>
-        <w:rPr>
-          <w:rFonts w:ascii="宋体" w:eastAsia="宋体" w:hAnsi="宋体" w:hint="eastAsia"/>
-          <w:color w:val="FF0000"/>
-          <w:sz w:val="24"/>
-          <w:szCs w:val="24"/>
-        </w:rPr>
-        <w:t>而全连接层的输入是固定大小的。</w:t>
-      </w:r>
-      <w:r>
-        <w:rPr>
-          <w:rFonts w:ascii="宋体" w:eastAsia="宋体" w:hAnsi="宋体" w:hint="eastAsia"/>
-          <w:sz w:val="24"/>
-          <w:szCs w:val="24"/>
-        </w:rPr>
-        <w:t xml:space="preserve"> </w:t>
-      </w:r>
-    </w:p>
-    <w:p>
-      <w:pPr>
-        <w:spacing w:line="360" w:lineRule="auto"/>
-        <w:rPr>
-          <w:rFonts w:ascii="宋体" w:eastAsia="宋体" w:hAnsi="宋体"/>
-          <w:sz w:val="24"/>
-          <w:szCs w:val="24"/>
-        </w:rPr>
-      </w:pPr>
-    </w:p>
-    <w:p>
-      <w:pPr>
-        <w:spacing w:line="360" w:lineRule="auto"/>
-        <w:rPr>
-          <w:rFonts w:ascii="宋体" w:eastAsia="宋体" w:hAnsi="宋体"/>
-          <w:sz w:val="24"/>
-          <w:szCs w:val="24"/>
-        </w:rPr>
-      </w:pPr>
-    </w:p>
-    <w:p>
-      <w:pPr>
-        <w:spacing w:line="360" w:lineRule="auto"/>
-        <w:rPr>
-          <w:rFonts w:ascii="宋体" w:eastAsia="宋体" w:hAnsi="宋体"/>
-          <w:sz w:val="24"/>
-          <w:szCs w:val="24"/>
-        </w:rPr>
-      </w:pPr>
-      <w:r>
-        <w:rPr>
-          <w:rFonts w:ascii="宋体" w:eastAsia="宋体" w:hAnsi="宋体" w:hint="eastAsia"/>
-          <w:sz w:val="24"/>
-          <w:szCs w:val="24"/>
-        </w:rPr>
-        <w:t>3.全卷积网络</w:t>
-      </w:r>
-    </w:p>
-    <w:p>
-      <w:pPr>
-        <w:spacing w:line="360" w:lineRule="auto"/>
-        <w:rPr>
-          <w:rFonts w:ascii="宋体" w:eastAsia="宋体" w:hAnsi="宋体"/>
-          <w:sz w:val="24"/>
-          <w:szCs w:val="24"/>
-        </w:rPr>
-      </w:pPr>
-      <w:proofErr w:type="spellStart"/>
-      <w:r>
-        <w:rPr>
-          <w:rFonts w:ascii="宋体" w:eastAsia="宋体" w:hAnsi="宋体"/>
-          <w:sz w:val="24"/>
-          <w:szCs w:val="24"/>
-        </w:rPr>
-        <w:t>h×w×d</w:t>
-      </w:r>
-      <w:proofErr w:type="spellEnd"/>
-      <w:r>
-        <w:rPr>
-          <w:rFonts w:ascii="宋体" w:eastAsia="宋体" w:hAnsi="宋体"/>
-          <w:sz w:val="24"/>
-          <w:szCs w:val="24"/>
-        </w:rPr>
-        <w:t>,</w:t>
-      </w:r>
-    </w:p>
-    <w:p>
-      <w:pPr>
-        <w:spacing w:line="360" w:lineRule="auto"/>
-        <w:rPr>
-          <w:rFonts w:ascii="宋体" w:eastAsia="宋体" w:hAnsi="宋体"/>
-          <w:sz w:val="24"/>
-          <w:szCs w:val="24"/>
-        </w:rPr>
-      </w:pPr>
-      <w:r>
-        <w:rPr>
-          <w:rFonts w:ascii="宋体" w:eastAsia="宋体" w:hAnsi="宋体" w:cs="Arial"/>
-          <w:color w:val="2E3033"/>
-          <w:sz w:val="24"/>
-          <w:szCs w:val="24"/>
-          <w:shd w:val="clear" w:color="auto" w:fill="FFFFFF"/>
-        </w:rPr>
-        <w:t>更高</w:t>
-      </w:r>
-      <w:r>
-        <w:rPr>
-          <w:rFonts w:ascii="宋体" w:eastAsia="宋体" w:hAnsi="宋体" w:cs="Arial" w:hint="eastAsia"/>
-          <w:color w:val="2E3033"/>
-          <w:sz w:val="24"/>
-          <w:szCs w:val="24"/>
-          <w:shd w:val="clear" w:color="auto" w:fill="FFFFFF"/>
-        </w:rPr>
-        <w:t>的</w:t>
-      </w:r>
-      <w:r>
-        <w:rPr>
-          <w:rFonts w:ascii="宋体" w:eastAsia="宋体" w:hAnsi="宋体" w:cs="Arial"/>
-          <w:color w:val="2E3033"/>
-          <w:sz w:val="24"/>
-          <w:szCs w:val="24"/>
-          <w:shd w:val="clear" w:color="auto" w:fill="FFFFFF"/>
-        </w:rPr>
-        <w:t>层中的位置对应于它们与路径相连的图像中的位置，</w:t>
-      </w:r>
-      <w:r>
-        <w:rPr>
-          <w:rFonts w:ascii="宋体" w:eastAsia="宋体" w:hAnsi="宋体" w:cs="Arial" w:hint="eastAsia"/>
-          <w:color w:val="2E3033"/>
-          <w:sz w:val="24"/>
-          <w:szCs w:val="24"/>
-          <w:shd w:val="clear" w:color="auto" w:fill="FFFFFF"/>
-        </w:rPr>
-        <w:t>被称为接受域（re</w:t>
-      </w:r>
-      <w:r>
-        <w:rPr>
-          <w:rFonts w:ascii="宋体" w:eastAsia="宋体" w:hAnsi="宋体" w:cs="Arial"/>
-          <w:color w:val="2E3033"/>
-          <w:sz w:val="24"/>
-          <w:szCs w:val="24"/>
-          <w:shd w:val="clear" w:color="auto" w:fill="FFFFFF"/>
-        </w:rPr>
-        <w:t>ceptive fields</w:t>
-      </w:r>
-      <w:r>
-        <w:rPr>
-          <w:rFonts w:ascii="宋体" w:eastAsia="宋体" w:hAnsi="宋体" w:cs="Arial" w:hint="eastAsia"/>
-          <w:color w:val="2E3033"/>
-          <w:sz w:val="24"/>
-          <w:szCs w:val="24"/>
-          <w:shd w:val="clear" w:color="auto" w:fill="FFFFFF"/>
-        </w:rPr>
-        <w:t>）.</w:t>
-      </w:r>
-    </w:p>
-    <w:p>
-      <w:pPr>
-        <w:tabs>
-          <w:tab w:val="left" w:pos="636"/>
-        </w:tabs>
-        <w:spacing w:line="360" w:lineRule="auto"/>
-        <w:rPr>
-          <w:rFonts w:ascii="宋体" w:eastAsia="宋体" w:hAnsi="宋体"/>
-          <w:sz w:val="24"/>
-          <w:szCs w:val="24"/>
-        </w:rPr>
-      </w:pPr>
-      <w:r>
-        <w:rPr>
-          <w:rFonts w:ascii="宋体" w:eastAsia="宋体" w:hAnsi="宋体" w:hint="eastAsia"/>
-          <w:sz w:val="24"/>
-          <w:szCs w:val="24"/>
-        </w:rPr>
-        <w:t>卷积网络建立在平移不变性之上，其基础组成部分（卷积，池化，激活函数）在局部输入区域进行，只依赖于相对空间坐标。</w:t>
-      </w:r>
-    </w:p>
-    <w:p>
-      <w:pPr>
-        <w:spacing w:line="360" w:lineRule="auto"/>
-        <w:rPr>
-          <w:rFonts w:ascii="宋体" w:eastAsia="宋体" w:hAnsi="宋体"/>
-          <w:sz w:val="24"/>
-          <w:szCs w:val="24"/>
-        </w:rPr>
-      </w:pPr>
-    </w:p>
-    <w:p>
-      <w:pPr>
-        <w:spacing w:line="360" w:lineRule="auto"/>
-        <w:rPr>
-          <w:rFonts w:ascii="宋体" w:eastAsia="宋体" w:hAnsi="宋体"/>
-          <w:sz w:val="24"/>
-          <w:szCs w:val="24"/>
-        </w:rPr>
-      </w:pPr>
-    </w:p>
-    <w:p>
-      <w:pPr>
-        <w:spacing w:line="360" w:lineRule="auto"/>
-        <w:rPr>
-          <w:rFonts w:ascii="宋体" w:eastAsia="宋体" w:hAnsi="宋体"/>
-          <w:sz w:val="24"/>
-          <w:szCs w:val="24"/>
-        </w:rPr>
-      </w:pPr>
-    </w:p>
-    <w:p>
-      <w:pPr>
-        <w:spacing w:line="360" w:lineRule="auto"/>
-        <w:rPr>
-          <w:rFonts w:ascii="宋体" w:eastAsia="宋体" w:hAnsi="宋体"/>
-          <w:sz w:val="24"/>
-          <w:szCs w:val="24"/>
-        </w:rPr>
-      </w:pPr>
-    </w:p>
-    <w:p>
-      <w:pPr>
-        <w:spacing w:line="360" w:lineRule="auto"/>
-        <w:rPr>
-          <w:rFonts w:ascii="宋体" w:eastAsia="宋体" w:hAnsi="宋体"/>
-          <w:sz w:val="24"/>
-          <w:szCs w:val="24"/>
-        </w:rPr>
-      </w:pPr>
-    </w:p>
-    <w:p>
-      <w:pPr>
-        <w:spacing w:line="360" w:lineRule="auto"/>
-        <w:rPr>
-          <w:rFonts w:ascii="宋体" w:eastAsia="宋体" w:hAnsi="宋体"/>
-          <w:sz w:val="24"/>
-          <w:szCs w:val="24"/>
-        </w:rPr>
-      </w:pPr>
-    </w:p>
-    <w:p>
-      <w:pPr>
-        <w:spacing w:line="360" w:lineRule="auto"/>
-        <w:rPr>
-          <w:rFonts w:ascii="宋体" w:eastAsia="宋体" w:hAnsi="宋体"/>
-          <w:sz w:val="24"/>
-          <w:szCs w:val="24"/>
-        </w:rPr>
-      </w:pPr>
-      <w:r>
-        <w:rPr>
-          <w:rFonts w:ascii="宋体" w:eastAsia="宋体" w:hAnsi="宋体" w:hint="eastAsia"/>
-          <w:sz w:val="24"/>
-          <w:szCs w:val="24"/>
-        </w:rPr>
-        <w:t>作者提出了一个函数</w:t>
-      </w:r>
-    </w:p>
-    <w:p>
-      <w:pPr>
-        <w:spacing w:line="360" w:lineRule="auto"/>
-        <w:rPr>
-          <w:rFonts w:ascii="宋体" w:eastAsia="宋体" w:hAnsi="宋体"/>
-          <w:sz w:val="24"/>
-          <w:szCs w:val="24"/>
-        </w:rPr>
-      </w:pPr>
-      <w:r>
-        <w:rPr>
-          <w:noProof/>
-        </w:rPr>
         <w:drawing>
-          <wp:inline distT="0" distB="0" distL="0" distR="0" wp14:anchorId="6EF94662" wp14:editId="6C0E1FC0">
-            <wp:extent cx="3779848" cy="495343"/>
+          <wp:inline distT="0" distB="0" distL="0" distR="0" wp14:anchorId="320432C6" wp14:editId="2C58DC9E">
+            <wp:extent cx="5623517" cy="3057525"/>
             <wp:effectExtent l="0" t="0" r="0" b="0"/>
-            <wp:docPr id="1" name="图片 1"/>
+            <wp:docPr id="11" name="图片 11"/>
             <wp:cNvGraphicFramePr>
               <a:graphicFrameLocks xmlns:a="http://schemas.openxmlformats.org/drawingml/2006/main" noChangeAspect="1"/>
             </wp:cNvGraphicFramePr>
@@ -1235,7 +1146,7 @@
                   <pic:spPr>
                     <a:xfrm>
                       <a:off x="0" y="0"/>
-                      <a:ext cx="3779848" cy="495343"/>
+                      <a:ext cx="5670576" cy="3083111"/>
                     </a:xfrm>
                     <a:prstGeom prst="rect">
                       <a:avLst/>
@@ -1257,371 +1168,326 @@
           <w:szCs w:val="24"/>
         </w:rPr>
       </w:pPr>
-      <w:r>
-        <w:rPr>
-          <w:rFonts w:ascii="宋体" w:eastAsia="宋体" w:hAnsi="宋体" w:hint="eastAsia"/>
-          <w:sz w:val="24"/>
-          <w:szCs w:val="24"/>
-        </w:rPr>
-        <w:t>其中k是核大小（ker</w:t>
-      </w:r>
-      <w:r>
-        <w:rPr>
-          <w:rFonts w:ascii="宋体" w:eastAsia="宋体" w:hAnsi="宋体"/>
-          <w:sz w:val="24"/>
-          <w:szCs w:val="24"/>
-        </w:rPr>
-        <w:t>nel siz</w:t>
-      </w:r>
-      <w:r>
-        <w:rPr>
-          <w:rFonts w:ascii="宋体" w:eastAsia="宋体" w:hAnsi="宋体" w:hint="eastAsia"/>
-          <w:sz w:val="24"/>
-          <w:szCs w:val="24"/>
-        </w:rPr>
-        <w:t>e），s是步长或二次采样参数，</w:t>
-      </w:r>
+    </w:p>
+    <w:p>
+      <w:pPr>
+        <w:spacing w:line="360" w:lineRule="auto"/>
+        <w:rPr>
+          <w:rFonts w:ascii="宋体" w:eastAsia="宋体" w:hAnsi="宋体"/>
+          <w:sz w:val="24"/>
+          <w:szCs w:val="24"/>
+        </w:rPr>
+      </w:pPr>
+    </w:p>
+    <w:p>
+      <w:pPr>
+        <w:spacing w:line="360" w:lineRule="auto"/>
+        <w:rPr>
+          <w:rFonts w:ascii="宋体" w:eastAsia="宋体" w:hAnsi="宋体"/>
+          <w:sz w:val="24"/>
+          <w:szCs w:val="24"/>
+        </w:rPr>
+      </w:pPr>
+    </w:p>
+    <w:p>
+      <w:pPr>
+        <w:spacing w:line="360" w:lineRule="auto"/>
+        <w:rPr>
+          <w:rFonts w:ascii="宋体" w:eastAsia="宋体" w:hAnsi="宋体"/>
+          <w:sz w:val="24"/>
+          <w:szCs w:val="24"/>
+        </w:rPr>
+      </w:pPr>
+    </w:p>
+    <w:p>
+      <w:pPr>
+        <w:spacing w:line="360" w:lineRule="auto"/>
+        <w:rPr>
+          <w:rFonts w:ascii="宋体" w:eastAsia="宋体" w:hAnsi="宋体" w:hint="eastAsia"/>
+          <w:sz w:val="24"/>
+          <w:szCs w:val="24"/>
+        </w:rPr>
+      </w:pPr>
+    </w:p>
+    <w:p>
+      <w:pPr>
+        <w:spacing w:line="360" w:lineRule="auto"/>
+        <w:rPr>
+          <w:rFonts w:ascii="宋体" w:eastAsia="宋体" w:hAnsi="宋体"/>
+          <w:sz w:val="24"/>
+          <w:szCs w:val="24"/>
+        </w:rPr>
+      </w:pPr>
+      <w:r>
+        <w:rPr>
+          <w:rFonts w:ascii="宋体" w:eastAsia="宋体" w:hAnsi="宋体" w:hint="eastAsia"/>
+          <w:sz w:val="24"/>
+          <w:szCs w:val="24"/>
+        </w:rPr>
+        <w:t>3.全卷积网络</w:t>
+      </w:r>
+    </w:p>
+    <w:p>
+      <w:pPr>
+        <w:spacing w:line="360" w:lineRule="auto"/>
+        <w:rPr>
+          <w:rFonts w:ascii="宋体" w:eastAsia="宋体" w:hAnsi="宋体"/>
+          <w:sz w:val="24"/>
+          <w:szCs w:val="24"/>
+        </w:rPr>
+      </w:pPr>
       <w:proofErr w:type="spellStart"/>
       <w:r>
         <w:rPr>
-          <w:rFonts w:ascii="宋体" w:eastAsia="宋体" w:hAnsi="宋体" w:hint="eastAsia"/>
-          <w:sz w:val="40"/>
-          <w:szCs w:val="24"/>
-        </w:rPr>
-        <w:t>f</w:t>
-      </w:r>
-      <w:r>
-        <w:rPr>
-          <w:rFonts w:ascii="宋体" w:eastAsia="宋体" w:hAnsi="宋体"/>
-          <w:sz w:val="24"/>
-          <w:szCs w:val="24"/>
-        </w:rPr>
-        <w:t>ks</w:t>
+          <w:rFonts w:ascii="宋体" w:eastAsia="宋体" w:hAnsi="宋体"/>
+          <w:sz w:val="24"/>
+          <w:szCs w:val="24"/>
+        </w:rPr>
+        <w:t>h×w×d</w:t>
       </w:r>
       <w:proofErr w:type="spellEnd"/>
       <w:r>
         <w:rPr>
-          <w:rFonts w:ascii="宋体" w:eastAsia="宋体" w:hAnsi="宋体" w:hint="eastAsia"/>
-          <w:sz w:val="24"/>
-          <w:szCs w:val="24"/>
-        </w:rPr>
-        <w:t>决定层的类型，是卷积</w:t>
-      </w:r>
-      <w:proofErr w:type="gramStart"/>
-      <w:r>
-        <w:rPr>
-          <w:rFonts w:ascii="宋体" w:eastAsia="宋体" w:hAnsi="宋体" w:hint="eastAsia"/>
-          <w:sz w:val="24"/>
-          <w:szCs w:val="24"/>
-        </w:rPr>
-        <w:t>还是池化还是</w:t>
-      </w:r>
-      <w:proofErr w:type="gramEnd"/>
-      <w:r>
-        <w:rPr>
-          <w:rFonts w:ascii="宋体" w:eastAsia="宋体" w:hAnsi="宋体" w:hint="eastAsia"/>
-          <w:sz w:val="24"/>
-          <w:szCs w:val="24"/>
-        </w:rPr>
-        <w:t>激活函数。</w:t>
-      </w:r>
-    </w:p>
-    <w:p>
-      <w:pPr>
-        <w:spacing w:line="360" w:lineRule="auto"/>
-        <w:rPr>
-          <w:rFonts w:ascii="宋体" w:eastAsia="宋体" w:hAnsi="宋体"/>
-          <w:sz w:val="24"/>
-          <w:szCs w:val="24"/>
-        </w:rPr>
-      </w:pPr>
-    </w:p>
-    <w:p>
-      <w:pPr>
-        <w:spacing w:line="360" w:lineRule="auto"/>
-        <w:rPr>
-          <w:rFonts w:ascii="宋体" w:eastAsia="宋体" w:hAnsi="宋体"/>
-          <w:sz w:val="24"/>
-          <w:szCs w:val="24"/>
-        </w:rPr>
-      </w:pPr>
-    </w:p>
-    <w:p>
-      <w:pPr>
-        <w:spacing w:line="360" w:lineRule="auto"/>
-        <w:rPr>
-          <w:rFonts w:ascii="宋体" w:eastAsia="宋体" w:hAnsi="宋体"/>
-          <w:sz w:val="24"/>
-          <w:szCs w:val="24"/>
-        </w:rPr>
-      </w:pPr>
-    </w:p>
-    <w:p>
-      <w:pPr>
-        <w:spacing w:line="360" w:lineRule="auto"/>
-        <w:rPr>
-          <w:rFonts w:ascii="宋体" w:eastAsia="宋体" w:hAnsi="宋体"/>
-          <w:sz w:val="24"/>
-          <w:szCs w:val="24"/>
-        </w:rPr>
-      </w:pPr>
-    </w:p>
-    <w:p>
-      <w:pPr>
-        <w:spacing w:line="360" w:lineRule="auto"/>
-        <w:rPr>
-          <w:rFonts w:ascii="宋体" w:eastAsia="宋体" w:hAnsi="宋体"/>
-          <w:sz w:val="24"/>
-          <w:szCs w:val="24"/>
-        </w:rPr>
-      </w:pPr>
-    </w:p>
-    <w:p>
-      <w:pPr>
-        <w:spacing w:line="360" w:lineRule="auto"/>
-        <w:rPr>
-          <w:rFonts w:ascii="宋体" w:eastAsia="宋体" w:hAnsi="宋体"/>
-          <w:sz w:val="24"/>
-          <w:szCs w:val="24"/>
-        </w:rPr>
-      </w:pPr>
-    </w:p>
-    <w:p>
-      <w:pPr>
-        <w:spacing w:line="360" w:lineRule="auto"/>
-        <w:rPr>
-          <w:rFonts w:ascii="宋体" w:eastAsia="宋体" w:hAnsi="宋体"/>
-          <w:sz w:val="24"/>
-          <w:szCs w:val="24"/>
-        </w:rPr>
-      </w:pPr>
-    </w:p>
-    <w:p>
-      <w:pPr>
-        <w:spacing w:line="360" w:lineRule="auto"/>
-        <w:rPr>
-          <w:rFonts w:ascii="宋体" w:eastAsia="宋体" w:hAnsi="宋体"/>
-          <w:sz w:val="24"/>
-          <w:szCs w:val="24"/>
-        </w:rPr>
-      </w:pPr>
-    </w:p>
-    <w:p>
-      <w:pPr>
-        <w:spacing w:line="360" w:lineRule="auto"/>
-        <w:rPr>
-          <w:rFonts w:ascii="宋体" w:eastAsia="宋体" w:hAnsi="宋体"/>
-          <w:sz w:val="24"/>
-          <w:szCs w:val="24"/>
-        </w:rPr>
-      </w:pPr>
-    </w:p>
-    <w:p>
-      <w:pPr>
-        <w:spacing w:line="360" w:lineRule="auto"/>
-        <w:rPr>
-          <w:rFonts w:ascii="宋体" w:eastAsia="宋体" w:hAnsi="宋体"/>
-          <w:sz w:val="24"/>
-          <w:szCs w:val="24"/>
-        </w:rPr>
-      </w:pPr>
-      <w:r>
-        <w:rPr>
-          <w:rFonts w:ascii="宋体" w:eastAsia="宋体" w:hAnsi="宋体"/>
-          <w:sz w:val="24"/>
-          <w:szCs w:val="24"/>
-        </w:rPr>
-        <w:t>Adapting</w:t>
-      </w:r>
-      <w:r>
-        <w:rPr>
-          <w:rFonts w:ascii="宋体" w:eastAsia="宋体" w:hAnsi="宋体"/>
-          <w:sz w:val="24"/>
-          <w:szCs w:val="24"/>
-        </w:rPr>
-        <w:t xml:space="preserve"> </w:t>
+          <w:rFonts w:ascii="宋体" w:eastAsia="宋体" w:hAnsi="宋体"/>
+          <w:sz w:val="24"/>
+          <w:szCs w:val="24"/>
+        </w:rPr>
+        <w:t>,</w:t>
+      </w:r>
+    </w:p>
+    <w:p>
+      <w:pPr>
+        <w:spacing w:line="360" w:lineRule="auto"/>
+        <w:rPr>
+          <w:rFonts w:ascii="宋体" w:eastAsia="宋体" w:hAnsi="宋体" w:cs="Arial"/>
+          <w:color w:val="2E3033"/>
+          <w:sz w:val="24"/>
+          <w:szCs w:val="24"/>
+          <w:shd w:val="clear" w:color="auto" w:fill="FFFFFF"/>
+        </w:rPr>
+      </w:pPr>
+      <w:r>
+        <w:rPr>
+          <w:rFonts w:ascii="宋体" w:eastAsia="宋体" w:hAnsi="宋体" w:cs="Arial"/>
+          <w:color w:val="2E3033"/>
+          <w:sz w:val="24"/>
+          <w:szCs w:val="24"/>
+          <w:shd w:val="clear" w:color="auto" w:fill="FFFFFF"/>
+        </w:rPr>
+        <w:t>更高</w:t>
+      </w:r>
+      <w:r>
+        <w:rPr>
+          <w:rFonts w:ascii="宋体" w:eastAsia="宋体" w:hAnsi="宋体" w:cs="Arial" w:hint="eastAsia"/>
+          <w:color w:val="2E3033"/>
+          <w:sz w:val="24"/>
+          <w:szCs w:val="24"/>
+          <w:shd w:val="clear" w:color="auto" w:fill="FFFFFF"/>
+        </w:rPr>
+        <w:t>的</w:t>
+      </w:r>
+      <w:r>
+        <w:rPr>
+          <w:rFonts w:ascii="宋体" w:eastAsia="宋体" w:hAnsi="宋体" w:cs="Arial"/>
+          <w:color w:val="2E3033"/>
+          <w:sz w:val="24"/>
+          <w:szCs w:val="24"/>
+          <w:shd w:val="clear" w:color="auto" w:fill="FFFFFF"/>
+        </w:rPr>
+        <w:t>层中的位置对应</w:t>
+      </w:r>
+      <w:r>
+        <w:rPr>
+          <w:rFonts w:ascii="宋体" w:eastAsia="宋体" w:hAnsi="宋体" w:cs="Arial" w:hint="eastAsia"/>
+          <w:color w:val="2E3033"/>
+          <w:sz w:val="24"/>
+          <w:szCs w:val="24"/>
+          <w:shd w:val="clear" w:color="auto" w:fill="FFFFFF"/>
+        </w:rPr>
+        <w:t>的</w:t>
+      </w:r>
+      <w:r>
+        <w:rPr>
+          <w:rFonts w:ascii="宋体" w:eastAsia="宋体" w:hAnsi="宋体" w:cs="Arial"/>
+          <w:color w:val="2E3033"/>
+          <w:sz w:val="24"/>
+          <w:szCs w:val="24"/>
+          <w:shd w:val="clear" w:color="auto" w:fill="FFFFFF"/>
+        </w:rPr>
+        <w:t>它们</w:t>
+      </w:r>
+      <w:r>
+        <w:rPr>
+          <w:rFonts w:ascii="宋体" w:eastAsia="宋体" w:hAnsi="宋体" w:cs="Arial" w:hint="eastAsia"/>
+          <w:color w:val="2E3033"/>
+          <w:sz w:val="24"/>
+          <w:szCs w:val="24"/>
+          <w:shd w:val="clear" w:color="auto" w:fill="FFFFFF"/>
+        </w:rPr>
+        <w:t>通过</w:t>
+      </w:r>
+      <w:r>
+        <w:rPr>
+          <w:rFonts w:ascii="宋体" w:eastAsia="宋体" w:hAnsi="宋体" w:cs="Arial"/>
+          <w:color w:val="2E3033"/>
+          <w:sz w:val="24"/>
+          <w:szCs w:val="24"/>
+          <w:shd w:val="clear" w:color="auto" w:fill="FFFFFF"/>
+        </w:rPr>
+        <w:t>路径相连的图像中的位置，</w:t>
+      </w:r>
+      <w:r>
+        <w:rPr>
+          <w:rFonts w:ascii="宋体" w:eastAsia="宋体" w:hAnsi="宋体" w:cs="Arial" w:hint="eastAsia"/>
+          <w:color w:val="2E3033"/>
+          <w:sz w:val="24"/>
+          <w:szCs w:val="24"/>
+          <w:shd w:val="clear" w:color="auto" w:fill="FFFFFF"/>
+        </w:rPr>
+        <w:t>被称为接受域（re</w:t>
+      </w:r>
+      <w:r>
+        <w:rPr>
+          <w:rFonts w:ascii="宋体" w:eastAsia="宋体" w:hAnsi="宋体" w:cs="Arial"/>
+          <w:color w:val="2E3033"/>
+          <w:sz w:val="24"/>
+          <w:szCs w:val="24"/>
+          <w:shd w:val="clear" w:color="auto" w:fill="FFFFFF"/>
+        </w:rPr>
+        <w:t>ceptive fields</w:t>
+      </w:r>
+      <w:r>
+        <w:rPr>
+          <w:rFonts w:ascii="宋体" w:eastAsia="宋体" w:hAnsi="宋体" w:cs="Arial" w:hint="eastAsia"/>
+          <w:color w:val="2E3033"/>
+          <w:sz w:val="24"/>
+          <w:szCs w:val="24"/>
+          <w:shd w:val="clear" w:color="auto" w:fill="FFFFFF"/>
+        </w:rPr>
+        <w:t>）.</w:t>
+      </w:r>
+    </w:p>
+    <w:p>
+      <w:pPr>
+        <w:spacing w:line="360" w:lineRule="auto"/>
+        <w:rPr>
+          <w:rFonts w:ascii="宋体" w:eastAsia="宋体" w:hAnsi="宋体"/>
+          <w:sz w:val="24"/>
+          <w:szCs w:val="24"/>
+        </w:rPr>
+      </w:pPr>
+    </w:p>
+    <w:p>
+      <w:pPr>
+        <w:spacing w:line="360" w:lineRule="auto"/>
+        <w:rPr>
+          <w:rFonts w:ascii="Arial" w:hAnsi="Arial" w:cs="Arial"/>
+          <w:color w:val="4F4F4F"/>
+          <w:sz w:val="27"/>
+          <w:szCs w:val="27"/>
+          <w:shd w:val="clear" w:color="auto" w:fill="FFFFFF"/>
+        </w:rPr>
+      </w:pPr>
+      <w:r>
+        <w:rPr>
+          <w:rFonts w:ascii="Arial" w:hAnsi="Arial" w:cs="Arial"/>
+          <w:color w:val="4F4F4F"/>
+          <w:sz w:val="27"/>
+          <w:szCs w:val="27"/>
+          <w:shd w:val="clear" w:color="auto" w:fill="FFFFFF"/>
+        </w:rPr>
+        <w:t>就是输出</w:t>
       </w:r>
       <w:proofErr w:type="spellStart"/>
       <w:r>
         <w:rPr>
-          <w:rFonts w:ascii="宋体" w:eastAsia="宋体" w:hAnsi="宋体"/>
-          <w:sz w:val="24"/>
-          <w:szCs w:val="24"/>
-        </w:rPr>
-        <w:t>classi</w:t>
+          <w:rFonts w:ascii="Arial" w:hAnsi="Arial" w:cs="Arial"/>
+          <w:color w:val="4F4F4F"/>
+          <w:sz w:val="27"/>
+          <w:szCs w:val="27"/>
+          <w:shd w:val="clear" w:color="auto" w:fill="FFFFFF"/>
+        </w:rPr>
+        <w:t>featuremap</w:t>
       </w:r>
       <w:proofErr w:type="spellEnd"/>
       <w:r>
         <w:rPr>
-          <w:rFonts w:ascii="MS Gothic" w:eastAsia="MS Gothic" w:hAnsi="MS Gothic" w:cs="MS Gothic" w:hint="eastAsia"/>
-          <w:sz w:val="24"/>
-          <w:szCs w:val="24"/>
-        </w:rPr>
-        <w:t>ﬁ</w:t>
-      </w:r>
-      <w:proofErr w:type="spellStart"/>
-      <w:r>
-        <w:rPr>
-          <w:rFonts w:ascii="宋体" w:eastAsia="宋体" w:hAnsi="宋体"/>
-          <w:sz w:val="24"/>
-          <w:szCs w:val="24"/>
-        </w:rPr>
-        <w:t>ers</w:t>
-      </w:r>
-      <w:proofErr w:type="spellEnd"/>
-      <w:r>
-        <w:rPr>
-          <w:rFonts w:ascii="宋体" w:eastAsia="宋体" w:hAnsi="宋体"/>
-          <w:sz w:val="24"/>
-          <w:szCs w:val="24"/>
-        </w:rPr>
-        <w:t xml:space="preserve"> </w:t>
-      </w:r>
-      <w:r>
-        <w:rPr>
-          <w:rFonts w:ascii="宋体" w:eastAsia="宋体" w:hAnsi="宋体"/>
-          <w:sz w:val="24"/>
-          <w:szCs w:val="24"/>
-        </w:rPr>
-        <w:t>for</w:t>
-      </w:r>
-      <w:r>
-        <w:rPr>
-          <w:rFonts w:ascii="宋体" w:eastAsia="宋体" w:hAnsi="宋体"/>
-          <w:sz w:val="24"/>
-          <w:szCs w:val="24"/>
-        </w:rPr>
-        <w:t xml:space="preserve"> </w:t>
-      </w:r>
-      <w:r>
-        <w:rPr>
-          <w:rFonts w:ascii="宋体" w:eastAsia="宋体" w:hAnsi="宋体"/>
-          <w:sz w:val="24"/>
-          <w:szCs w:val="24"/>
-        </w:rPr>
-        <w:t>dense</w:t>
-      </w:r>
-      <w:r>
-        <w:rPr>
-          <w:rFonts w:ascii="宋体" w:eastAsia="宋体" w:hAnsi="宋体"/>
-          <w:sz w:val="24"/>
-          <w:szCs w:val="24"/>
-        </w:rPr>
-        <w:t xml:space="preserve"> </w:t>
-      </w:r>
-      <w:r>
-        <w:rPr>
-          <w:rFonts w:ascii="宋体" w:eastAsia="宋体" w:hAnsi="宋体"/>
-          <w:sz w:val="24"/>
-          <w:szCs w:val="24"/>
-        </w:rPr>
-        <w:t>prediction</w:t>
-      </w:r>
-    </w:p>
-    <w:p>
-      <w:pPr>
-        <w:spacing w:line="360" w:lineRule="auto"/>
-        <w:rPr>
-          <w:rFonts w:ascii="宋体" w:eastAsia="宋体" w:hAnsi="宋体"/>
-          <w:sz w:val="24"/>
-          <w:szCs w:val="24"/>
-        </w:rPr>
-      </w:pPr>
-    </w:p>
-    <w:p>
-      <w:pPr>
-        <w:spacing w:line="360" w:lineRule="auto"/>
-        <w:rPr>
-          <w:rFonts w:ascii="宋体" w:eastAsia="宋体" w:hAnsi="宋体"/>
-          <w:sz w:val="24"/>
-          <w:szCs w:val="24"/>
-        </w:rPr>
-      </w:pPr>
-    </w:p>
-    <w:p>
-      <w:pPr>
-        <w:spacing w:line="360" w:lineRule="auto"/>
-        <w:rPr>
-          <w:rFonts w:ascii="宋体" w:eastAsia="宋体" w:hAnsi="宋体"/>
-          <w:sz w:val="24"/>
-          <w:szCs w:val="24"/>
-        </w:rPr>
-      </w:pPr>
-      <w:r>
-        <w:rPr>
-          <w:rFonts w:ascii="宋体" w:eastAsia="宋体" w:hAnsi="宋体" w:hint="eastAsia"/>
-          <w:sz w:val="24"/>
-          <w:szCs w:val="24"/>
-        </w:rPr>
-        <w:t>典型的识别网络，包括</w:t>
-      </w:r>
-      <w:proofErr w:type="spellStart"/>
-      <w:r>
-        <w:rPr>
-          <w:rFonts w:ascii="宋体" w:eastAsia="宋体" w:hAnsi="宋体"/>
-          <w:sz w:val="24"/>
-          <w:szCs w:val="24"/>
-        </w:rPr>
-        <w:t>LeNet</w:t>
-      </w:r>
-      <w:proofErr w:type="spellEnd"/>
-      <w:r>
-        <w:rPr>
-          <w:rFonts w:ascii="宋体" w:eastAsia="宋体" w:hAnsi="宋体" w:hint="eastAsia"/>
-          <w:sz w:val="24"/>
-          <w:szCs w:val="24"/>
-        </w:rPr>
-        <w:t>，</w:t>
-      </w:r>
-      <w:proofErr w:type="spellStart"/>
-      <w:r>
-        <w:rPr>
-          <w:rFonts w:ascii="宋体" w:eastAsia="宋体" w:hAnsi="宋体"/>
-          <w:sz w:val="24"/>
-          <w:szCs w:val="24"/>
-        </w:rPr>
-        <w:t>AlexNet</w:t>
-      </w:r>
-      <w:proofErr w:type="spellEnd"/>
-      <w:r>
-        <w:rPr>
-          <w:rFonts w:ascii="宋体" w:eastAsia="宋体" w:hAnsi="宋体" w:hint="eastAsia"/>
-          <w:sz w:val="24"/>
-          <w:szCs w:val="24"/>
-        </w:rPr>
-        <w:t>，都需要输入固定，并且产生的输出是非空间的。这些网络的全连接层的尺寸固定并且丢弃了空间坐标。全连接层可以被视为另一种卷积层，将全连接层转化为卷积层就可以</w:t>
-      </w:r>
-      <w:r>
-        <w:rPr>
-          <w:rFonts w:ascii="宋体" w:eastAsia="宋体" w:hAnsi="宋体" w:hint="eastAsia"/>
-          <w:sz w:val="24"/>
-          <w:szCs w:val="24"/>
-        </w:rPr>
-        <w:t>获得全卷积网络</w:t>
-      </w:r>
-      <w:r>
-        <w:rPr>
-          <w:rFonts w:ascii="宋体" w:eastAsia="宋体" w:hAnsi="宋体" w:hint="eastAsia"/>
-          <w:sz w:val="24"/>
-          <w:szCs w:val="24"/>
-        </w:rPr>
-        <w:t>，从而输出h</w:t>
-      </w:r>
-      <w:r>
-        <w:rPr>
-          <w:rFonts w:ascii="宋体" w:eastAsia="宋体" w:hAnsi="宋体"/>
-          <w:sz w:val="24"/>
-          <w:szCs w:val="24"/>
-        </w:rPr>
-        <w:t>eatmap</w:t>
-      </w:r>
-      <w:r>
-        <w:rPr>
-          <w:rFonts w:ascii="宋体" w:eastAsia="宋体" w:hAnsi="宋体" w:hint="eastAsia"/>
-          <w:sz w:val="24"/>
-          <w:szCs w:val="24"/>
-        </w:rPr>
-        <w:t>。</w:t>
+          <w:rFonts w:ascii="Arial" w:hAnsi="Arial" w:cs="Arial"/>
+          <w:color w:val="4F4F4F"/>
+          <w:sz w:val="27"/>
+          <w:szCs w:val="27"/>
+          <w:shd w:val="clear" w:color="auto" w:fill="FFFFFF"/>
+        </w:rPr>
+        <w:t>某个节点的响应对应的输入图像的区域就是感受野。</w:t>
+      </w:r>
+    </w:p>
+    <w:p>
+      <w:pPr>
+        <w:spacing w:line="360" w:lineRule="auto"/>
+        <w:rPr>
+          <w:rFonts w:ascii="宋体" w:eastAsia="宋体" w:hAnsi="宋体" w:hint="eastAsia"/>
+          <w:sz w:val="24"/>
+          <w:szCs w:val="24"/>
+        </w:rPr>
+      </w:pPr>
+    </w:p>
+    <w:p>
+      <w:pPr>
+        <w:tabs>
+          <w:tab w:val="left" w:pos="636"/>
+        </w:tabs>
+        <w:spacing w:line="360" w:lineRule="auto"/>
+        <w:rPr>
+          <w:rFonts w:ascii="宋体" w:eastAsia="宋体" w:hAnsi="宋体"/>
+          <w:sz w:val="24"/>
+          <w:szCs w:val="24"/>
+        </w:rPr>
+      </w:pPr>
+      <w:r>
+        <w:rPr>
+          <w:rFonts w:ascii="宋体" w:eastAsia="宋体" w:hAnsi="宋体" w:hint="eastAsia"/>
+          <w:sz w:val="24"/>
+          <w:szCs w:val="24"/>
+        </w:rPr>
+        <w:t>卷积网络建立在平移不变性之上，其基础组成部分（卷积，池化，激活函数）在局部输入区域进行，只依赖于相对空间坐标。</w:t>
+      </w:r>
+    </w:p>
+    <w:p>
+      <w:pPr>
+        <w:spacing w:line="360" w:lineRule="auto"/>
+        <w:rPr>
+          <w:rFonts w:ascii="宋体" w:eastAsia="宋体" w:hAnsi="宋体"/>
+          <w:sz w:val="24"/>
+          <w:szCs w:val="24"/>
+        </w:rPr>
+      </w:pPr>
+    </w:p>
+    <w:p>
+      <w:pPr>
+        <w:spacing w:line="360" w:lineRule="auto"/>
+        <w:rPr>
+          <w:rFonts w:ascii="宋体" w:eastAsia="宋体" w:hAnsi="宋体"/>
+          <w:sz w:val="24"/>
+          <w:szCs w:val="24"/>
+        </w:rPr>
+      </w:pPr>
+    </w:p>
+    <w:p>
+      <w:pPr>
+        <w:spacing w:line="360" w:lineRule="auto"/>
+        <w:rPr>
+          <w:rFonts w:ascii="宋体" w:eastAsia="宋体" w:hAnsi="宋体"/>
+          <w:sz w:val="24"/>
+          <w:szCs w:val="24"/>
+        </w:rPr>
+      </w:pPr>
+      <w:r>
+        <w:rPr>
+          <w:rFonts w:ascii="宋体" w:eastAsia="宋体" w:hAnsi="宋体" w:hint="eastAsia"/>
+          <w:sz w:val="24"/>
+          <w:szCs w:val="24"/>
+        </w:rPr>
+        <w:t>作者提出了一个函数</w:t>
       </w:r>
     </w:p>
     <w:p>
@@ -1639,10 +1505,10 @@
         </w:rPr>
         <w:lastRenderedPageBreak/>
         <w:drawing>
-          <wp:inline distT="0" distB="0" distL="0" distR="0" wp14:anchorId="0712CBB5" wp14:editId="7C1C7D17">
-            <wp:extent cx="5274310" cy="2936240"/>
-            <wp:effectExtent l="0" t="0" r="2540" b="0"/>
-            <wp:docPr id="2" name="图片 2"/>
+          <wp:inline distT="0" distB="0" distL="0" distR="0" wp14:anchorId="6EF94662" wp14:editId="6C0E1FC0">
+            <wp:extent cx="3779848" cy="495343"/>
+            <wp:effectExtent l="0" t="0" r="0" b="0"/>
+            <wp:docPr id="1" name="图片 1"/>
             <wp:cNvGraphicFramePr>
               <a:graphicFrameLocks xmlns:a="http://schemas.openxmlformats.org/drawingml/2006/main" noChangeAspect="1"/>
             </wp:cNvGraphicFramePr>
@@ -1662,7 +1528,7 @@
                   <pic:spPr>
                     <a:xfrm>
                       <a:off x="0" y="0"/>
-                      <a:ext cx="5274310" cy="2936240"/>
+                      <a:ext cx="3779848" cy="495343"/>
                     </a:xfrm>
                     <a:prstGeom prst="rect">
                       <a:avLst/>
@@ -1684,6 +1550,416 @@
           <w:szCs w:val="24"/>
         </w:rPr>
       </w:pPr>
+      <w:r>
+        <w:rPr>
+          <w:rFonts w:ascii="宋体" w:eastAsia="宋体" w:hAnsi="宋体" w:hint="eastAsia"/>
+          <w:sz w:val="24"/>
+          <w:szCs w:val="24"/>
+        </w:rPr>
+        <w:t>其中k是核大小（ker</w:t>
+      </w:r>
+      <w:r>
+        <w:rPr>
+          <w:rFonts w:ascii="宋体" w:eastAsia="宋体" w:hAnsi="宋体"/>
+          <w:sz w:val="24"/>
+          <w:szCs w:val="24"/>
+        </w:rPr>
+        <w:t>nel siz</w:t>
+      </w:r>
+      <w:r>
+        <w:rPr>
+          <w:rFonts w:ascii="宋体" w:eastAsia="宋体" w:hAnsi="宋体" w:hint="eastAsia"/>
+          <w:sz w:val="24"/>
+          <w:szCs w:val="24"/>
+        </w:rPr>
+        <w:t>e），s是步长或二次采样参数，</w:t>
+      </w:r>
+      <w:proofErr w:type="spellStart"/>
+      <w:r>
+        <w:rPr>
+          <w:rFonts w:ascii="宋体" w:eastAsia="宋体" w:hAnsi="宋体" w:hint="eastAsia"/>
+          <w:sz w:val="40"/>
+          <w:szCs w:val="24"/>
+        </w:rPr>
+        <w:t>f</w:t>
+      </w:r>
+      <w:r>
+        <w:rPr>
+          <w:rFonts w:ascii="宋体" w:eastAsia="宋体" w:hAnsi="宋体"/>
+          <w:sz w:val="24"/>
+          <w:szCs w:val="24"/>
+        </w:rPr>
+        <w:t>ks</w:t>
+      </w:r>
+      <w:proofErr w:type="spellEnd"/>
+      <w:r>
+        <w:rPr>
+          <w:rFonts w:ascii="宋体" w:eastAsia="宋体" w:hAnsi="宋体" w:hint="eastAsia"/>
+          <w:sz w:val="24"/>
+          <w:szCs w:val="24"/>
+        </w:rPr>
+        <w:t>决定层的类型，是卷积</w:t>
+      </w:r>
+      <w:proofErr w:type="gramStart"/>
+      <w:r>
+        <w:rPr>
+          <w:rFonts w:ascii="宋体" w:eastAsia="宋体" w:hAnsi="宋体" w:hint="eastAsia"/>
+          <w:sz w:val="24"/>
+          <w:szCs w:val="24"/>
+        </w:rPr>
+        <w:t>还是池化还是</w:t>
+      </w:r>
+      <w:proofErr w:type="gramEnd"/>
+      <w:r>
+        <w:rPr>
+          <w:rFonts w:ascii="宋体" w:eastAsia="宋体" w:hAnsi="宋体" w:hint="eastAsia"/>
+          <w:sz w:val="24"/>
+          <w:szCs w:val="24"/>
+        </w:rPr>
+        <w:t>激活函数。</w:t>
+      </w:r>
+    </w:p>
+    <w:p>
+      <w:pPr>
+        <w:spacing w:line="360" w:lineRule="auto"/>
+        <w:rPr>
+          <w:rFonts w:ascii="宋体" w:eastAsia="宋体" w:hAnsi="宋体"/>
+          <w:sz w:val="24"/>
+          <w:szCs w:val="24"/>
+        </w:rPr>
+      </w:pPr>
+    </w:p>
+    <w:p>
+      <w:pPr>
+        <w:spacing w:line="360" w:lineRule="auto"/>
+        <w:rPr>
+          <w:rFonts w:ascii="宋体" w:eastAsia="宋体" w:hAnsi="宋体"/>
+          <w:sz w:val="24"/>
+          <w:szCs w:val="24"/>
+        </w:rPr>
+      </w:pPr>
+    </w:p>
+    <w:p>
+      <w:pPr>
+        <w:spacing w:line="360" w:lineRule="auto"/>
+        <w:rPr>
+          <w:rFonts w:ascii="宋体" w:eastAsia="宋体" w:hAnsi="宋体"/>
+          <w:sz w:val="24"/>
+          <w:szCs w:val="24"/>
+        </w:rPr>
+      </w:pPr>
+    </w:p>
+    <w:p>
+      <w:pPr>
+        <w:spacing w:line="360" w:lineRule="auto"/>
+        <w:rPr>
+          <w:rFonts w:ascii="宋体" w:eastAsia="宋体" w:hAnsi="宋体"/>
+          <w:sz w:val="24"/>
+          <w:szCs w:val="24"/>
+        </w:rPr>
+      </w:pPr>
+    </w:p>
+    <w:p>
+      <w:pPr>
+        <w:spacing w:line="360" w:lineRule="auto"/>
+        <w:rPr>
+          <w:rFonts w:ascii="宋体" w:eastAsia="宋体" w:hAnsi="宋体"/>
+          <w:sz w:val="24"/>
+          <w:szCs w:val="24"/>
+        </w:rPr>
+      </w:pPr>
+    </w:p>
+    <w:p>
+      <w:pPr>
+        <w:spacing w:line="360" w:lineRule="auto"/>
+        <w:rPr>
+          <w:rFonts w:ascii="宋体" w:eastAsia="宋体" w:hAnsi="宋体"/>
+          <w:sz w:val="24"/>
+          <w:szCs w:val="24"/>
+        </w:rPr>
+      </w:pPr>
+    </w:p>
+    <w:p>
+      <w:pPr>
+        <w:spacing w:line="360" w:lineRule="auto"/>
+        <w:rPr>
+          <w:rFonts w:ascii="宋体" w:eastAsia="宋体" w:hAnsi="宋体"/>
+          <w:sz w:val="24"/>
+          <w:szCs w:val="24"/>
+        </w:rPr>
+      </w:pPr>
+    </w:p>
+    <w:p>
+      <w:pPr>
+        <w:spacing w:line="360" w:lineRule="auto"/>
+        <w:rPr>
+          <w:rFonts w:ascii="宋体" w:eastAsia="宋体" w:hAnsi="宋体"/>
+          <w:sz w:val="24"/>
+          <w:szCs w:val="24"/>
+        </w:rPr>
+      </w:pPr>
+    </w:p>
+    <w:p>
+      <w:pPr>
+        <w:spacing w:line="360" w:lineRule="auto"/>
+        <w:rPr>
+          <w:rFonts w:ascii="宋体" w:eastAsia="宋体" w:hAnsi="宋体"/>
+          <w:sz w:val="24"/>
+          <w:szCs w:val="24"/>
+        </w:rPr>
+      </w:pPr>
+    </w:p>
+    <w:p>
+      <w:pPr>
+        <w:spacing w:line="360" w:lineRule="auto"/>
+        <w:rPr>
+          <w:rFonts w:ascii="宋体" w:eastAsia="宋体" w:hAnsi="宋体"/>
+          <w:sz w:val="24"/>
+          <w:szCs w:val="24"/>
+        </w:rPr>
+      </w:pPr>
+    </w:p>
+    <w:p>
+      <w:pPr>
+        <w:spacing w:line="360" w:lineRule="auto"/>
+        <w:rPr>
+          <w:rFonts w:ascii="宋体" w:eastAsia="宋体" w:hAnsi="宋体" w:hint="eastAsia"/>
+          <w:sz w:val="24"/>
+          <w:szCs w:val="24"/>
+        </w:rPr>
+      </w:pPr>
+    </w:p>
+    <w:p>
+      <w:pPr>
+        <w:spacing w:line="360" w:lineRule="auto"/>
+        <w:rPr>
+          <w:rFonts w:ascii="宋体" w:eastAsia="宋体" w:hAnsi="宋体"/>
+          <w:sz w:val="24"/>
+          <w:szCs w:val="24"/>
+        </w:rPr>
+      </w:pPr>
+      <w:bookmarkStart w:id="10" w:name="OLE_LINK13"/>
+      <w:bookmarkStart w:id="11" w:name="OLE_LINK14"/>
+      <w:r>
+        <w:rPr>
+          <w:rFonts w:ascii="宋体" w:eastAsia="宋体" w:hAnsi="宋体"/>
+          <w:sz w:val="24"/>
+          <w:szCs w:val="24"/>
+        </w:rPr>
+        <w:t>Adapting</w:t>
+      </w:r>
+      <w:r>
+        <w:rPr>
+          <w:rFonts w:ascii="宋体" w:eastAsia="宋体" w:hAnsi="宋体"/>
+          <w:sz w:val="24"/>
+          <w:szCs w:val="24"/>
+        </w:rPr>
+        <w:t xml:space="preserve"> </w:t>
+      </w:r>
+      <w:r>
+        <w:rPr>
+          <w:rFonts w:ascii="宋体" w:eastAsia="宋体" w:hAnsi="宋体"/>
+          <w:sz w:val="24"/>
+          <w:szCs w:val="24"/>
+        </w:rPr>
+        <w:t>class</w:t>
+      </w:r>
+      <w:r>
+        <w:rPr>
+          <w:rFonts w:ascii="宋体" w:eastAsia="宋体" w:hAnsi="宋体"/>
+          <w:sz w:val="24"/>
+          <w:szCs w:val="24"/>
+        </w:rPr>
+        <w:t>ifie</w:t>
+      </w:r>
+      <w:r>
+        <w:rPr>
+          <w:rFonts w:ascii="宋体" w:eastAsia="宋体" w:hAnsi="宋体"/>
+          <w:sz w:val="24"/>
+          <w:szCs w:val="24"/>
+        </w:rPr>
+        <w:t>rs</w:t>
+      </w:r>
+      <w:r>
+        <w:rPr>
+          <w:rFonts w:ascii="宋体" w:eastAsia="宋体" w:hAnsi="宋体"/>
+          <w:sz w:val="24"/>
+          <w:szCs w:val="24"/>
+        </w:rPr>
+        <w:t xml:space="preserve"> </w:t>
+      </w:r>
+      <w:r>
+        <w:rPr>
+          <w:rFonts w:ascii="宋体" w:eastAsia="宋体" w:hAnsi="宋体"/>
+          <w:sz w:val="24"/>
+          <w:szCs w:val="24"/>
+        </w:rPr>
+        <w:t>for</w:t>
+      </w:r>
+      <w:r>
+        <w:rPr>
+          <w:rFonts w:ascii="宋体" w:eastAsia="宋体" w:hAnsi="宋体"/>
+          <w:sz w:val="24"/>
+          <w:szCs w:val="24"/>
+        </w:rPr>
+        <w:t xml:space="preserve"> </w:t>
+      </w:r>
+      <w:r>
+        <w:rPr>
+          <w:rFonts w:ascii="宋体" w:eastAsia="宋体" w:hAnsi="宋体"/>
+          <w:sz w:val="24"/>
+          <w:szCs w:val="24"/>
+        </w:rPr>
+        <w:t>dense</w:t>
+      </w:r>
+      <w:r>
+        <w:rPr>
+          <w:rFonts w:ascii="宋体" w:eastAsia="宋体" w:hAnsi="宋体"/>
+          <w:sz w:val="24"/>
+          <w:szCs w:val="24"/>
+        </w:rPr>
+        <w:t xml:space="preserve"> </w:t>
+      </w:r>
+      <w:r>
+        <w:rPr>
+          <w:rFonts w:ascii="宋体" w:eastAsia="宋体" w:hAnsi="宋体"/>
+          <w:sz w:val="24"/>
+          <w:szCs w:val="24"/>
+        </w:rPr>
+        <w:t>prediction</w:t>
+      </w:r>
+    </w:p>
+    <w:bookmarkEnd w:id="10"/>
+    <w:bookmarkEnd w:id="11"/>
+    <w:p>
+      <w:pPr>
+        <w:spacing w:line="360" w:lineRule="auto"/>
+        <w:rPr>
+          <w:rFonts w:ascii="宋体" w:eastAsia="宋体" w:hAnsi="宋体"/>
+          <w:sz w:val="24"/>
+          <w:szCs w:val="24"/>
+        </w:rPr>
+      </w:pPr>
+    </w:p>
+    <w:p>
+      <w:pPr>
+        <w:spacing w:line="360" w:lineRule="auto"/>
+        <w:rPr>
+          <w:rFonts w:ascii="宋体" w:eastAsia="宋体" w:hAnsi="宋体"/>
+          <w:sz w:val="24"/>
+          <w:szCs w:val="24"/>
+        </w:rPr>
+      </w:pPr>
+    </w:p>
+    <w:p>
+      <w:pPr>
+        <w:spacing w:line="360" w:lineRule="auto"/>
+        <w:rPr>
+          <w:rFonts w:ascii="宋体" w:eastAsia="宋体" w:hAnsi="宋体"/>
+          <w:sz w:val="24"/>
+          <w:szCs w:val="24"/>
+        </w:rPr>
+      </w:pPr>
+      <w:bookmarkStart w:id="12" w:name="OLE_LINK9"/>
+      <w:bookmarkStart w:id="13" w:name="OLE_LINK10"/>
+      <w:r>
+        <w:rPr>
+          <w:rFonts w:ascii="宋体" w:eastAsia="宋体" w:hAnsi="宋体" w:hint="eastAsia"/>
+          <w:sz w:val="24"/>
+          <w:szCs w:val="24"/>
+        </w:rPr>
+        <w:t>典型的识别网络，包括</w:t>
+      </w:r>
+      <w:proofErr w:type="spellStart"/>
+      <w:r>
+        <w:rPr>
+          <w:rFonts w:ascii="宋体" w:eastAsia="宋体" w:hAnsi="宋体"/>
+          <w:sz w:val="24"/>
+          <w:szCs w:val="24"/>
+        </w:rPr>
+        <w:t>LeNet</w:t>
+      </w:r>
+      <w:proofErr w:type="spellEnd"/>
+      <w:r>
+        <w:rPr>
+          <w:rFonts w:ascii="宋体" w:eastAsia="宋体" w:hAnsi="宋体" w:hint="eastAsia"/>
+          <w:sz w:val="24"/>
+          <w:szCs w:val="24"/>
+        </w:rPr>
+        <w:t>，</w:t>
+      </w:r>
+      <w:proofErr w:type="spellStart"/>
+      <w:r>
+        <w:rPr>
+          <w:rFonts w:ascii="宋体" w:eastAsia="宋体" w:hAnsi="宋体"/>
+          <w:sz w:val="24"/>
+          <w:szCs w:val="24"/>
+        </w:rPr>
+        <w:t>AlexNet</w:t>
+      </w:r>
+      <w:proofErr w:type="spellEnd"/>
+      <w:r>
+        <w:rPr>
+          <w:rFonts w:ascii="宋体" w:eastAsia="宋体" w:hAnsi="宋体" w:hint="eastAsia"/>
+          <w:sz w:val="24"/>
+          <w:szCs w:val="24"/>
+        </w:rPr>
+        <w:t>，都需要输入固定，并且产生的输出是非空间的。这些网络的全连接层的尺寸固定并且丢弃了空间坐标。全连接层可以被视为另一种卷积层，将全连接层转化为卷积层就可以</w:t>
+      </w:r>
+      <w:r>
+        <w:rPr>
+          <w:rFonts w:ascii="宋体" w:eastAsia="宋体" w:hAnsi="宋体" w:hint="eastAsia"/>
+          <w:sz w:val="24"/>
+          <w:szCs w:val="24"/>
+        </w:rPr>
+        <w:t>获得全卷积网络</w:t>
+      </w:r>
+      <w:r>
+        <w:rPr>
+          <w:rFonts w:ascii="宋体" w:eastAsia="宋体" w:hAnsi="宋体" w:hint="eastAsia"/>
+          <w:sz w:val="24"/>
+          <w:szCs w:val="24"/>
+        </w:rPr>
+        <w:t>，从而输出h</w:t>
+      </w:r>
+      <w:r>
+        <w:rPr>
+          <w:rFonts w:ascii="宋体" w:eastAsia="宋体" w:hAnsi="宋体"/>
+          <w:sz w:val="24"/>
+          <w:szCs w:val="24"/>
+        </w:rPr>
+        <w:t>eatmap</w:t>
+      </w:r>
+      <w:r>
+        <w:rPr>
+          <w:rFonts w:ascii="宋体" w:eastAsia="宋体" w:hAnsi="宋体" w:hint="eastAsia"/>
+          <w:sz w:val="24"/>
+          <w:szCs w:val="24"/>
+        </w:rPr>
+        <w:t>。</w:t>
+      </w:r>
+    </w:p>
+    <w:bookmarkEnd w:id="12"/>
+    <w:bookmarkEnd w:id="13"/>
+    <w:p>
+      <w:pPr>
+        <w:spacing w:line="360" w:lineRule="auto"/>
+        <w:rPr>
+          <w:rFonts w:ascii="宋体" w:eastAsia="宋体" w:hAnsi="宋体"/>
+          <w:sz w:val="24"/>
+          <w:szCs w:val="24"/>
+        </w:rPr>
+      </w:pPr>
+    </w:p>
+    <w:p>
+      <w:pPr>
+        <w:spacing w:line="360" w:lineRule="auto"/>
+        <w:rPr>
+          <w:rFonts w:ascii="宋体" w:eastAsia="宋体" w:hAnsi="宋体"/>
+          <w:sz w:val="24"/>
+          <w:szCs w:val="24"/>
+        </w:rPr>
+      </w:pPr>
     </w:p>
     <w:p>
       <w:pPr>
@@ -1825,17 +2101,28 @@
       <w:pPr>
         <w:spacing w:line="360" w:lineRule="auto"/>
         <w:rPr>
-          <w:rFonts w:ascii="宋体" w:eastAsia="宋体" w:hAnsi="宋体"/>
-          <w:sz w:val="24"/>
-          <w:szCs w:val="24"/>
-        </w:rPr>
-      </w:pPr>
-      <w:r>
-        <w:rPr>
-          <w:rFonts w:ascii="宋体" w:eastAsia="宋体" w:hAnsi="宋体" w:hint="eastAsia"/>
-          <w:sz w:val="24"/>
-          <w:szCs w:val="24"/>
-        </w:rPr>
+          <w:rFonts w:ascii="宋体" w:eastAsia="宋体" w:hAnsi="宋体" w:hint="eastAsia"/>
+          <w:sz w:val="24"/>
+          <w:szCs w:val="24"/>
+        </w:rPr>
+      </w:pPr>
+    </w:p>
+    <w:p>
+      <w:pPr>
+        <w:spacing w:line="360" w:lineRule="auto"/>
+        <w:rPr>
+          <w:rFonts w:ascii="宋体" w:eastAsia="宋体" w:hAnsi="宋体"/>
+          <w:sz w:val="24"/>
+          <w:szCs w:val="24"/>
+        </w:rPr>
+      </w:pPr>
+      <w:r>
+        <w:rPr>
+          <w:rFonts w:ascii="宋体" w:eastAsia="宋体" w:hAnsi="宋体" w:hint="eastAsia"/>
+          <w:sz w:val="24"/>
+          <w:szCs w:val="24"/>
+        </w:rPr>
+        <w:lastRenderedPageBreak/>
         <w:t>3.3</w:t>
       </w:r>
       <w:r>
@@ -2067,116 +2354,28 @@
       <w:pPr>
         <w:spacing w:line="360" w:lineRule="auto"/>
         <w:rPr>
-          <w:rFonts w:ascii="宋体" w:eastAsia="宋体" w:hAnsi="宋体"/>
-          <w:sz w:val="24"/>
-          <w:szCs w:val="24"/>
-        </w:rPr>
-      </w:pPr>
-    </w:p>
-    <w:p>
-      <w:pPr>
-        <w:spacing w:line="360" w:lineRule="auto"/>
-        <w:rPr>
-          <w:rFonts w:ascii="宋体" w:eastAsia="宋体" w:hAnsi="宋体"/>
-          <w:sz w:val="24"/>
-          <w:szCs w:val="24"/>
-        </w:rPr>
-      </w:pPr>
-    </w:p>
-    <w:p>
-      <w:pPr>
-        <w:spacing w:line="360" w:lineRule="auto"/>
-        <w:rPr>
-          <w:rFonts w:ascii="宋体" w:eastAsia="宋体" w:hAnsi="宋体"/>
-          <w:sz w:val="24"/>
-          <w:szCs w:val="24"/>
-        </w:rPr>
-      </w:pPr>
-    </w:p>
-    <w:p>
-      <w:pPr>
-        <w:spacing w:line="360" w:lineRule="auto"/>
-        <w:rPr>
-          <w:rFonts w:ascii="宋体" w:eastAsia="宋体" w:hAnsi="宋体"/>
-          <w:sz w:val="24"/>
-          <w:szCs w:val="24"/>
-        </w:rPr>
-      </w:pPr>
-    </w:p>
-    <w:p>
-      <w:pPr>
-        <w:spacing w:line="360" w:lineRule="auto"/>
-        <w:rPr>
-          <w:rFonts w:ascii="宋体" w:eastAsia="宋体" w:hAnsi="宋体"/>
-          <w:sz w:val="24"/>
-          <w:szCs w:val="24"/>
-        </w:rPr>
-      </w:pPr>
-    </w:p>
-    <w:p>
-      <w:pPr>
-        <w:spacing w:line="360" w:lineRule="auto"/>
-        <w:rPr>
-          <w:rFonts w:ascii="宋体" w:eastAsia="宋体" w:hAnsi="宋体"/>
-          <w:sz w:val="24"/>
-          <w:szCs w:val="24"/>
-        </w:rPr>
-      </w:pPr>
-    </w:p>
-    <w:p>
-      <w:pPr>
-        <w:spacing w:line="360" w:lineRule="auto"/>
-        <w:rPr>
-          <w:rFonts w:ascii="宋体" w:eastAsia="宋体" w:hAnsi="宋体"/>
-          <w:sz w:val="24"/>
-          <w:szCs w:val="24"/>
-        </w:rPr>
-      </w:pPr>
-    </w:p>
-    <w:p>
-      <w:pPr>
-        <w:spacing w:line="360" w:lineRule="auto"/>
-        <w:rPr>
-          <w:rFonts w:ascii="宋体" w:eastAsia="宋体" w:hAnsi="宋体"/>
-          <w:sz w:val="24"/>
-          <w:szCs w:val="24"/>
-        </w:rPr>
-      </w:pPr>
-    </w:p>
-    <w:p>
-      <w:pPr>
-        <w:spacing w:line="360" w:lineRule="auto"/>
-        <w:rPr>
-          <w:rFonts w:ascii="宋体" w:eastAsia="宋体" w:hAnsi="宋体" w:hint="eastAsia"/>
-          <w:sz w:val="24"/>
-          <w:szCs w:val="24"/>
-        </w:rPr>
-      </w:pPr>
-    </w:p>
-    <w:p>
-      <w:pPr>
-        <w:spacing w:line="360" w:lineRule="auto"/>
-        <w:rPr>
-          <w:rFonts w:ascii="宋体" w:eastAsia="宋体" w:hAnsi="宋体"/>
-          <w:sz w:val="24"/>
-          <w:szCs w:val="24"/>
-        </w:rPr>
-      </w:pPr>
-      <w:r>
-        <w:rPr>
-          <w:rFonts w:ascii="宋体" w:eastAsia="宋体" w:hAnsi="宋体"/>
-          <w:sz w:val="24"/>
-          <w:szCs w:val="24"/>
-        </w:rPr>
-        <w:t>B</w:t>
-      </w:r>
-      <w:r>
-        <w:rPr>
-          <w:rFonts w:ascii="宋体" w:eastAsia="宋体" w:hAnsi="宋体"/>
-          <w:sz w:val="24"/>
-          <w:szCs w:val="24"/>
-        </w:rPr>
-        <w:t>ackwards</w:t>
+          <w:rFonts w:ascii="宋体" w:eastAsia="宋体" w:hAnsi="宋体" w:hint="eastAsia"/>
+          <w:sz w:val="24"/>
+          <w:szCs w:val="24"/>
+        </w:rPr>
+      </w:pPr>
+    </w:p>
+    <w:p>
+      <w:pPr>
+        <w:spacing w:line="360" w:lineRule="auto"/>
+        <w:rPr>
+          <w:rFonts w:ascii="宋体" w:eastAsia="宋体" w:hAnsi="宋体"/>
+          <w:sz w:val="24"/>
+          <w:szCs w:val="24"/>
+        </w:rPr>
+      </w:pPr>
+      <w:r>
+        <w:rPr>
+          <w:rFonts w:ascii="宋体" w:eastAsia="宋体" w:hAnsi="宋体"/>
+          <w:sz w:val="24"/>
+          <w:szCs w:val="24"/>
+        </w:rPr>
+        <w:t>Backwards</w:t>
       </w:r>
       <w:r>
         <w:rPr>
@@ -2307,7 +2506,7 @@
       <w:pPr>
         <w:spacing w:line="360" w:lineRule="auto"/>
         <w:rPr>
-          <w:rFonts w:ascii="宋体" w:eastAsia="宋体" w:hAnsi="宋体" w:hint="eastAsia"/>
+          <w:rFonts w:ascii="宋体" w:eastAsia="宋体" w:hAnsi="宋体"/>
           <w:sz w:val="24"/>
           <w:szCs w:val="24"/>
         </w:rPr>
@@ -2317,10 +2516,10 @@
           <w:noProof/>
         </w:rPr>
         <w:drawing>
-          <wp:inline distT="0" distB="0" distL="0" distR="0" wp14:anchorId="5BA8C547" wp14:editId="74A51885">
-            <wp:extent cx="3733333" cy="2209524"/>
-            <wp:effectExtent l="0" t="0" r="635" b="635"/>
-            <wp:docPr id="6" name="图片 6"/>
+          <wp:inline distT="0" distB="0" distL="0" distR="0" wp14:anchorId="2009366A" wp14:editId="273AED6D">
+            <wp:extent cx="5274310" cy="2972435"/>
+            <wp:effectExtent l="0" t="0" r="2540" b="0"/>
+            <wp:docPr id="14" name="图片 14"/>
             <wp:cNvGraphicFramePr>
               <a:graphicFrameLocks xmlns:a="http://schemas.openxmlformats.org/drawingml/2006/main" noChangeAspect="1"/>
             </wp:cNvGraphicFramePr>
@@ -2340,7 +2539,7 @@
                   <pic:spPr>
                     <a:xfrm>
                       <a:off x="0" y="0"/>
-                      <a:ext cx="3733333" cy="2209524"/>
+                      <a:ext cx="5274310" cy="2972435"/>
                     </a:xfrm>
                     <a:prstGeom prst="rect">
                       <a:avLst/>
@@ -2372,15 +2571,26 @@
           <w:szCs w:val="24"/>
         </w:rPr>
       </w:pPr>
+    </w:p>
+    <w:p>
+      <w:pPr>
+        <w:spacing w:line="360" w:lineRule="auto"/>
+        <w:rPr>
+          <w:rFonts w:ascii="宋体" w:eastAsia="宋体" w:hAnsi="宋体"/>
+          <w:sz w:val="24"/>
+          <w:szCs w:val="24"/>
+        </w:rPr>
+      </w:pPr>
       <w:r>
         <w:rPr>
           <w:noProof/>
         </w:rPr>
+        <w:lastRenderedPageBreak/>
         <w:drawing>
-          <wp:inline distT="0" distB="0" distL="0" distR="0" wp14:anchorId="4834B50D" wp14:editId="291294D5">
-            <wp:extent cx="3704762" cy="2228571"/>
-            <wp:effectExtent l="0" t="0" r="0" b="635"/>
-            <wp:docPr id="7" name="图片 7"/>
+          <wp:inline distT="0" distB="0" distL="0" distR="0" wp14:anchorId="337627FA" wp14:editId="2FCB10BE">
+            <wp:extent cx="5274310" cy="2850515"/>
+            <wp:effectExtent l="0" t="0" r="2540" b="6985"/>
+            <wp:docPr id="15" name="图片 15"/>
             <wp:cNvGraphicFramePr>
               <a:graphicFrameLocks xmlns:a="http://schemas.openxmlformats.org/drawingml/2006/main" noChangeAspect="1"/>
             </wp:cNvGraphicFramePr>
@@ -2400,7 +2610,7 @@
                   <pic:spPr>
                     <a:xfrm>
                       <a:off x="0" y="0"/>
-                      <a:ext cx="3704762" cy="2228571"/>
+                      <a:ext cx="5274310" cy="2850515"/>
                     </a:xfrm>
                     <a:prstGeom prst="rect">
                       <a:avLst/>
@@ -2492,84 +2702,118 @@
           <w:szCs w:val="24"/>
         </w:rPr>
       </w:pPr>
-      <w:r>
-        <w:rPr>
-          <w:rFonts w:ascii="宋体" w:eastAsia="宋体" w:hAnsi="宋体"/>
-          <w:sz w:val="24"/>
-          <w:szCs w:val="24"/>
+    </w:p>
+    <w:p>
+      <w:pPr>
+        <w:spacing w:line="360" w:lineRule="auto"/>
+        <w:rPr>
+          <w:rFonts w:ascii="宋体" w:eastAsia="宋体" w:hAnsi="宋体"/>
+          <w:sz w:val="24"/>
+          <w:szCs w:val="24"/>
+        </w:rPr>
+      </w:pPr>
+    </w:p>
+    <w:p>
+      <w:pPr>
+        <w:spacing w:line="360" w:lineRule="auto"/>
+        <w:rPr>
+          <w:rFonts w:ascii="宋体" w:eastAsia="宋体" w:hAnsi="宋体"/>
+          <w:sz w:val="24"/>
+          <w:szCs w:val="24"/>
+        </w:rPr>
+      </w:pPr>
+    </w:p>
+    <w:p>
+      <w:pPr>
+        <w:spacing w:line="360" w:lineRule="auto"/>
+        <w:rPr>
+          <w:rFonts w:ascii="宋体" w:eastAsia="宋体" w:hAnsi="宋体"/>
+          <w:sz w:val="24"/>
+          <w:szCs w:val="24"/>
+        </w:rPr>
+      </w:pPr>
+    </w:p>
+    <w:p>
+      <w:pPr>
+        <w:spacing w:line="360" w:lineRule="auto"/>
+        <w:rPr>
+          <w:rFonts w:ascii="宋体" w:eastAsia="宋体" w:hAnsi="宋体"/>
+          <w:sz w:val="24"/>
+          <w:szCs w:val="24"/>
+        </w:rPr>
+      </w:pPr>
+    </w:p>
+    <w:p>
+      <w:pPr>
+        <w:spacing w:line="360" w:lineRule="auto"/>
+        <w:rPr>
+          <w:rFonts w:ascii="宋体" w:eastAsia="宋体" w:hAnsi="宋体"/>
+          <w:sz w:val="24"/>
+          <w:szCs w:val="24"/>
+        </w:rPr>
+      </w:pPr>
+    </w:p>
+    <w:p>
+      <w:pPr>
+        <w:spacing w:line="360" w:lineRule="auto"/>
+        <w:rPr>
+          <w:rFonts w:ascii="宋体" w:eastAsia="宋体" w:hAnsi="宋体" w:hint="eastAsia"/>
+          <w:sz w:val="24"/>
+          <w:szCs w:val="24"/>
+        </w:rPr>
+      </w:pPr>
+    </w:p>
+    <w:p>
+      <w:pPr>
+        <w:spacing w:line="360" w:lineRule="auto"/>
+        <w:rPr>
+          <w:rFonts w:ascii="宋体" w:eastAsia="宋体" w:hAnsi="宋体"/>
+          <w:sz w:val="24"/>
+          <w:szCs w:val="24"/>
+        </w:rPr>
+      </w:pPr>
+      <w:bookmarkStart w:id="14" w:name="OLE_LINK15"/>
+      <w:bookmarkStart w:id="15" w:name="OLE_LINK16"/>
+      <w:r>
+        <w:rPr>
+          <w:rFonts w:ascii="宋体" w:eastAsia="宋体" w:hAnsi="宋体"/>
+          <w:sz w:val="24"/>
+          <w:szCs w:val="24"/>
+        </w:rPr>
+        <w:t xml:space="preserve">Max </w:t>
+      </w:r>
+      <w:proofErr w:type="spellStart"/>
+      <w:r>
+        <w:rPr>
+          <w:rFonts w:ascii="宋体" w:eastAsia="宋体" w:hAnsi="宋体"/>
+          <w:sz w:val="24"/>
+          <w:szCs w:val="24"/>
+        </w:rPr>
+        <w:t>unpooling</w:t>
+      </w:r>
+      <w:proofErr w:type="spellEnd"/>
+    </w:p>
+    <w:bookmarkEnd w:id="14"/>
+    <w:bookmarkEnd w:id="15"/>
+    <w:p>
+      <w:pPr>
+        <w:spacing w:line="360" w:lineRule="auto"/>
+        <w:rPr>
+          <w:rFonts w:ascii="宋体" w:eastAsia="宋体" w:hAnsi="宋体"/>
+          <w:sz w:val="24"/>
+          <w:szCs w:val="24"/>
+        </w:rPr>
+      </w:pPr>
+      <w:r>
+        <w:rPr>
+          <w:noProof/>
         </w:rPr>
         <w:lastRenderedPageBreak/>
-        <w:t xml:space="preserve">Max </w:t>
-      </w:r>
-      <w:proofErr w:type="spellStart"/>
-      <w:r>
-        <w:rPr>
-          <w:rFonts w:ascii="宋体" w:eastAsia="宋体" w:hAnsi="宋体"/>
-          <w:sz w:val="24"/>
-          <w:szCs w:val="24"/>
-        </w:rPr>
-        <w:t>unpooling</w:t>
-      </w:r>
-      <w:proofErr w:type="spellEnd"/>
-    </w:p>
-    <w:p>
-      <w:pPr>
-        <w:spacing w:line="360" w:lineRule="auto"/>
-        <w:rPr>
-          <w:rFonts w:ascii="宋体" w:eastAsia="宋体" w:hAnsi="宋体"/>
-          <w:sz w:val="24"/>
-          <w:szCs w:val="24"/>
-        </w:rPr>
-      </w:pPr>
-    </w:p>
-    <w:p>
-      <w:pPr>
-        <w:spacing w:line="360" w:lineRule="auto"/>
-        <w:rPr>
-          <w:rFonts w:ascii="宋体" w:eastAsia="宋体" w:hAnsi="宋体"/>
-          <w:sz w:val="24"/>
-          <w:szCs w:val="24"/>
-        </w:rPr>
-      </w:pPr>
-    </w:p>
-    <w:p>
-      <w:pPr>
-        <w:spacing w:line="360" w:lineRule="auto"/>
-        <w:rPr>
-          <w:rFonts w:ascii="宋体" w:eastAsia="宋体" w:hAnsi="宋体"/>
-          <w:sz w:val="24"/>
-          <w:szCs w:val="24"/>
-        </w:rPr>
-      </w:pPr>
-    </w:p>
-    <w:p>
-      <w:pPr>
-        <w:spacing w:line="360" w:lineRule="auto"/>
-        <w:rPr>
-          <w:rFonts w:ascii="宋体" w:eastAsia="宋体" w:hAnsi="宋体"/>
-          <w:sz w:val="24"/>
-          <w:szCs w:val="24"/>
-        </w:rPr>
-      </w:pPr>
-    </w:p>
-    <w:p>
-      <w:pPr>
-        <w:spacing w:line="360" w:lineRule="auto"/>
-        <w:rPr>
-          <w:rFonts w:ascii="宋体" w:eastAsia="宋体" w:hAnsi="宋体"/>
-          <w:sz w:val="24"/>
-          <w:szCs w:val="24"/>
-        </w:rPr>
-      </w:pPr>
-      <w:r>
-        <w:rPr>
-          <w:noProof/>
-        </w:rPr>
         <w:drawing>
-          <wp:inline distT="0" distB="0" distL="0" distR="0" wp14:anchorId="5EE66D92" wp14:editId="002B0841">
-            <wp:extent cx="5274310" cy="1605280"/>
-            <wp:effectExtent l="0" t="0" r="2540" b="0"/>
-            <wp:docPr id="8" name="图片 8"/>
+          <wp:inline distT="0" distB="0" distL="0" distR="0" wp14:anchorId="6BC197F1" wp14:editId="6DB059B8">
+            <wp:extent cx="5274310" cy="1671955"/>
+            <wp:effectExtent l="0" t="0" r="2540" b="4445"/>
+            <wp:docPr id="16" name="图片 16"/>
             <wp:cNvGraphicFramePr>
               <a:graphicFrameLocks xmlns:a="http://schemas.openxmlformats.org/drawingml/2006/main" noChangeAspect="1"/>
             </wp:cNvGraphicFramePr>
@@ -2589,7 +2833,7 @@
                   <pic:spPr>
                     <a:xfrm>
                       <a:off x="0" y="0"/>
-                      <a:ext cx="5274310" cy="1605280"/>
+                      <a:ext cx="5274310" cy="1671955"/>
                     </a:xfrm>
                     <a:prstGeom prst="rect">
                       <a:avLst/>
@@ -2641,6 +2885,76 @@
           <w:szCs w:val="24"/>
         </w:rPr>
       </w:pPr>
+    </w:p>
+    <w:p>
+      <w:pPr>
+        <w:spacing w:line="360" w:lineRule="auto"/>
+        <w:rPr>
+          <w:rFonts w:ascii="宋体" w:eastAsia="宋体" w:hAnsi="宋体"/>
+          <w:sz w:val="24"/>
+          <w:szCs w:val="24"/>
+        </w:rPr>
+      </w:pPr>
+    </w:p>
+    <w:p>
+      <w:pPr>
+        <w:spacing w:line="360" w:lineRule="auto"/>
+        <w:rPr>
+          <w:rFonts w:ascii="宋体" w:eastAsia="宋体" w:hAnsi="宋体" w:hint="eastAsia"/>
+          <w:sz w:val="24"/>
+          <w:szCs w:val="24"/>
+        </w:rPr>
+      </w:pPr>
+    </w:p>
+    <w:p>
+      <w:pPr>
+        <w:spacing w:line="360" w:lineRule="auto"/>
+        <w:rPr>
+          <w:rFonts w:ascii="宋体" w:eastAsia="宋体" w:hAnsi="宋体"/>
+          <w:sz w:val="24"/>
+          <w:szCs w:val="24"/>
+        </w:rPr>
+      </w:pPr>
+    </w:p>
+    <w:p>
+      <w:pPr>
+        <w:spacing w:line="360" w:lineRule="auto"/>
+        <w:rPr>
+          <w:rFonts w:ascii="宋体" w:eastAsia="宋体" w:hAnsi="宋体"/>
+          <w:sz w:val="24"/>
+          <w:szCs w:val="24"/>
+        </w:rPr>
+      </w:pPr>
+    </w:p>
+    <w:p>
+      <w:pPr>
+        <w:spacing w:line="360" w:lineRule="auto"/>
+        <w:rPr>
+          <w:rFonts w:ascii="宋体" w:eastAsia="宋体" w:hAnsi="宋体"/>
+          <w:sz w:val="24"/>
+          <w:szCs w:val="24"/>
+        </w:rPr>
+      </w:pPr>
+    </w:p>
+    <w:p>
+      <w:pPr>
+        <w:spacing w:line="360" w:lineRule="auto"/>
+        <w:rPr>
+          <w:rFonts w:ascii="宋体" w:eastAsia="宋体" w:hAnsi="宋体"/>
+          <w:sz w:val="24"/>
+          <w:szCs w:val="24"/>
+        </w:rPr>
+      </w:pPr>
+    </w:p>
+    <w:p>
+      <w:pPr>
+        <w:spacing w:line="360" w:lineRule="auto"/>
+        <w:rPr>
+          <w:rFonts w:ascii="宋体" w:eastAsia="宋体" w:hAnsi="宋体"/>
+          <w:sz w:val="24"/>
+          <w:szCs w:val="24"/>
+        </w:rPr>
+      </w:pPr>
       <w:r>
         <w:rPr>
           <w:rFonts w:ascii="宋体" w:eastAsia="宋体" w:hAnsi="宋体"/>
@@ -2654,7 +2968,47 @@
       <w:pPr>
         <w:spacing w:line="360" w:lineRule="auto"/>
         <w:rPr>
-          <w:rFonts w:ascii="宋体" w:eastAsia="宋体" w:hAnsi="宋体" w:hint="eastAsia"/>
+          <w:rFonts w:ascii="宋体" w:eastAsia="宋体" w:hAnsi="宋体"/>
+          <w:sz w:val="24"/>
+          <w:szCs w:val="24"/>
+        </w:rPr>
+      </w:pPr>
+    </w:p>
+    <w:p>
+      <w:pPr>
+        <w:spacing w:line="360" w:lineRule="auto"/>
+        <w:rPr>
+          <w:rFonts w:ascii="宋体" w:eastAsia="宋体" w:hAnsi="宋体"/>
+          <w:sz w:val="24"/>
+          <w:szCs w:val="24"/>
+        </w:rPr>
+      </w:pPr>
+    </w:p>
+    <w:p>
+      <w:pPr>
+        <w:spacing w:line="360" w:lineRule="auto"/>
+        <w:rPr>
+          <w:rFonts w:ascii="宋体" w:eastAsia="宋体" w:hAnsi="宋体"/>
+          <w:sz w:val="24"/>
+          <w:szCs w:val="24"/>
+        </w:rPr>
+      </w:pPr>
+    </w:p>
+    <w:p>
+      <w:pPr>
+        <w:spacing w:line="360" w:lineRule="auto"/>
+        <w:rPr>
+          <w:rFonts w:ascii="宋体" w:eastAsia="宋体" w:hAnsi="宋体"/>
+          <w:sz w:val="24"/>
+          <w:szCs w:val="24"/>
+        </w:rPr>
+      </w:pPr>
+    </w:p>
+    <w:p>
+      <w:pPr>
+        <w:spacing w:line="360" w:lineRule="auto"/>
+        <w:rPr>
+          <w:rFonts w:ascii="宋体" w:eastAsia="宋体" w:hAnsi="宋体"/>
           <w:sz w:val="24"/>
           <w:szCs w:val="24"/>
         </w:rPr>
@@ -2663,11 +3017,12 @@
         <w:rPr>
           <w:noProof/>
         </w:rPr>
+        <w:lastRenderedPageBreak/>
         <w:drawing>
-          <wp:inline distT="0" distB="0" distL="0" distR="0" wp14:anchorId="7F8B5AC1" wp14:editId="2025A955">
-            <wp:extent cx="4819048" cy="2561905"/>
-            <wp:effectExtent l="0" t="0" r="635" b="0"/>
-            <wp:docPr id="9" name="图片 9"/>
+          <wp:inline distT="0" distB="0" distL="0" distR="0" wp14:anchorId="504D340B" wp14:editId="59F1D102">
+            <wp:extent cx="5274310" cy="2832100"/>
+            <wp:effectExtent l="0" t="0" r="2540" b="6350"/>
+            <wp:docPr id="17" name="图片 17"/>
             <wp:cNvGraphicFramePr>
               <a:graphicFrameLocks xmlns:a="http://schemas.openxmlformats.org/drawingml/2006/main" noChangeAspect="1"/>
             </wp:cNvGraphicFramePr>
@@ -2687,7 +3042,7 @@
                   <pic:spPr>
                     <a:xfrm>
                       <a:off x="0" y="0"/>
-                      <a:ext cx="4819048" cy="2561905"/>
+                      <a:ext cx="5274310" cy="2832100"/>
                     </a:xfrm>
                     <a:prstGeom prst="rect">
                       <a:avLst/>
@@ -2754,28 +3109,77 @@
       <w:pPr>
         <w:spacing w:line="360" w:lineRule="auto"/>
         <w:rPr>
-          <w:rFonts w:ascii="宋体" w:eastAsia="宋体" w:hAnsi="宋体" w:hint="eastAsia"/>
-          <w:sz w:val="24"/>
-          <w:szCs w:val="24"/>
-        </w:rPr>
-      </w:pPr>
-    </w:p>
-    <w:p>
-      <w:pPr>
-        <w:spacing w:line="360" w:lineRule="auto"/>
-        <w:rPr>
-          <w:rFonts w:ascii="宋体" w:eastAsia="宋体" w:hAnsi="宋体"/>
-          <w:sz w:val="24"/>
-          <w:szCs w:val="24"/>
-        </w:rPr>
-      </w:pPr>
-      <w:r>
-        <w:rPr>
-          <w:rFonts w:ascii="宋体" w:eastAsia="宋体" w:hAnsi="宋体" w:hint="eastAsia"/>
-          <w:sz w:val="24"/>
-          <w:szCs w:val="24"/>
-        </w:rPr>
-        <w:lastRenderedPageBreak/>
+          <w:rFonts w:ascii="宋体" w:eastAsia="宋体" w:hAnsi="宋体"/>
+          <w:sz w:val="24"/>
+          <w:szCs w:val="24"/>
+        </w:rPr>
+      </w:pPr>
+    </w:p>
+    <w:p>
+      <w:pPr>
+        <w:spacing w:line="360" w:lineRule="auto"/>
+        <w:rPr>
+          <w:rFonts w:ascii="宋体" w:eastAsia="宋体" w:hAnsi="宋体"/>
+          <w:sz w:val="24"/>
+          <w:szCs w:val="24"/>
+        </w:rPr>
+      </w:pPr>
+    </w:p>
+    <w:p>
+      <w:pPr>
+        <w:spacing w:line="360" w:lineRule="auto"/>
+        <w:rPr>
+          <w:rFonts w:ascii="宋体" w:eastAsia="宋体" w:hAnsi="宋体"/>
+          <w:sz w:val="24"/>
+          <w:szCs w:val="24"/>
+        </w:rPr>
+      </w:pPr>
+    </w:p>
+    <w:p>
+      <w:pPr>
+        <w:spacing w:line="360" w:lineRule="auto"/>
+        <w:rPr>
+          <w:rFonts w:ascii="宋体" w:eastAsia="宋体" w:hAnsi="宋体"/>
+          <w:sz w:val="24"/>
+          <w:szCs w:val="24"/>
+        </w:rPr>
+      </w:pPr>
+    </w:p>
+    <w:p>
+      <w:pPr>
+        <w:spacing w:line="360" w:lineRule="auto"/>
+        <w:rPr>
+          <w:rFonts w:ascii="宋体" w:eastAsia="宋体" w:hAnsi="宋体" w:hint="eastAsia"/>
+          <w:sz w:val="24"/>
+          <w:szCs w:val="24"/>
+        </w:rPr>
+      </w:pPr>
+    </w:p>
+    <w:p>
+      <w:pPr>
+        <w:spacing w:line="360" w:lineRule="auto"/>
+        <w:rPr>
+          <w:rFonts w:ascii="宋体" w:eastAsia="宋体" w:hAnsi="宋体"/>
+          <w:sz w:val="24"/>
+          <w:szCs w:val="24"/>
+        </w:rPr>
+      </w:pPr>
+    </w:p>
+    <w:p>
+      <w:pPr>
+        <w:spacing w:line="360" w:lineRule="auto"/>
+        <w:rPr>
+          <w:rFonts w:ascii="宋体" w:eastAsia="宋体" w:hAnsi="宋体"/>
+          <w:sz w:val="24"/>
+          <w:szCs w:val="24"/>
+        </w:rPr>
+      </w:pPr>
+      <w:r>
+        <w:rPr>
+          <w:rFonts w:ascii="宋体" w:eastAsia="宋体" w:hAnsi="宋体" w:hint="eastAsia"/>
+          <w:sz w:val="24"/>
+          <w:szCs w:val="24"/>
+        </w:rPr>
         <w:t>4.</w:t>
       </w:r>
       <w:r>
@@ -2786,6 +3190,8 @@
         </w:rPr>
         <w:t xml:space="preserve"> </w:t>
       </w:r>
+      <w:bookmarkStart w:id="16" w:name="OLE_LINK19"/>
+      <w:bookmarkStart w:id="17" w:name="OLE_LINK20"/>
       <w:r>
         <w:rPr>
           <w:rFonts w:ascii="宋体" w:eastAsia="宋体" w:hAnsi="宋体"/>
@@ -2811,16 +3217,8 @@
         <w:t>Architecture</w:t>
       </w:r>
     </w:p>
-    <w:p>
-      <w:pPr>
-        <w:spacing w:line="360" w:lineRule="auto"/>
-        <w:rPr>
-          <w:rFonts w:ascii="宋体" w:eastAsia="宋体" w:hAnsi="宋体"/>
-          <w:sz w:val="24"/>
-          <w:szCs w:val="24"/>
-        </w:rPr>
-      </w:pPr>
-    </w:p>
+    <w:bookmarkEnd w:id="16"/>
+    <w:bookmarkEnd w:id="17"/>
     <w:p>
       <w:pPr>
         <w:spacing w:line="360" w:lineRule="auto"/>
@@ -2835,10 +3233,10 @@
           <w:noProof/>
         </w:rPr>
         <w:drawing>
-          <wp:inline distT="0" distB="0" distL="0" distR="0" wp14:anchorId="1BAA7854" wp14:editId="5A87F04A">
-            <wp:extent cx="5274310" cy="2256155"/>
-            <wp:effectExtent l="0" t="0" r="2540" b="0"/>
-            <wp:docPr id="3" name="图片 3"/>
+          <wp:inline distT="0" distB="0" distL="0" distR="0" wp14:anchorId="34D6517A" wp14:editId="3DE6874A">
+            <wp:extent cx="5274310" cy="738505"/>
+            <wp:effectExtent l="0" t="0" r="2540" b="4445"/>
+            <wp:docPr id="23" name="图片 23"/>
             <wp:cNvGraphicFramePr>
               <a:graphicFrameLocks xmlns:a="http://schemas.openxmlformats.org/drawingml/2006/main" noChangeAspect="1"/>
             </wp:cNvGraphicFramePr>
@@ -2858,7 +3256,7 @@
                   <pic:spPr>
                     <a:xfrm>
                       <a:off x="0" y="0"/>
-                      <a:ext cx="5274310" cy="2256155"/>
+                      <a:ext cx="5274310" cy="738505"/>
                     </a:xfrm>
                     <a:prstGeom prst="rect">
                       <a:avLst/>
@@ -2880,217 +3278,16 @@
           <w:szCs w:val="24"/>
         </w:rPr>
       </w:pPr>
-    </w:p>
-    <w:p>
-      <w:pPr>
-        <w:spacing w:line="360" w:lineRule="auto"/>
-        <w:rPr>
-          <w:rFonts w:ascii="宋体" w:eastAsia="宋体" w:hAnsi="宋体"/>
-          <w:sz w:val="24"/>
-          <w:szCs w:val="24"/>
-        </w:rPr>
-      </w:pPr>
-    </w:p>
-    <w:p>
-      <w:pPr>
-        <w:spacing w:line="360" w:lineRule="auto"/>
-        <w:rPr>
-          <w:rFonts w:ascii="宋体" w:eastAsia="宋体" w:hAnsi="宋体"/>
-          <w:sz w:val="24"/>
-          <w:szCs w:val="24"/>
-        </w:rPr>
-      </w:pPr>
-      <w:r>
-        <w:rPr>
-          <w:rFonts w:ascii="宋体" w:eastAsia="宋体" w:hAnsi="宋体" w:hint="eastAsia"/>
-          <w:sz w:val="24"/>
-          <w:szCs w:val="24"/>
-        </w:rPr>
-        <w:t>作者对</w:t>
-      </w:r>
-      <w:proofErr w:type="spellStart"/>
-      <w:r>
-        <w:rPr>
-          <w:rFonts w:ascii="宋体" w:eastAsia="宋体" w:hAnsi="宋体"/>
-          <w:sz w:val="24"/>
-          <w:szCs w:val="24"/>
-        </w:rPr>
-        <w:t>AlexNet</w:t>
-      </w:r>
-      <w:proofErr w:type="spellEnd"/>
-      <w:r>
-        <w:rPr>
-          <w:rFonts w:ascii="宋体" w:eastAsia="宋体" w:hAnsi="宋体" w:hint="eastAsia"/>
-          <w:sz w:val="24"/>
-          <w:szCs w:val="24"/>
-        </w:rPr>
-        <w:t>，V</w:t>
-      </w:r>
-      <w:r>
-        <w:rPr>
-          <w:rFonts w:ascii="宋体" w:eastAsia="宋体" w:hAnsi="宋体"/>
-          <w:sz w:val="24"/>
-          <w:szCs w:val="24"/>
-        </w:rPr>
-        <w:t>GG</w:t>
-      </w:r>
-      <w:r>
-        <w:rPr>
-          <w:rFonts w:ascii="宋体" w:eastAsia="宋体" w:hAnsi="宋体" w:hint="eastAsia"/>
-          <w:sz w:val="24"/>
-          <w:szCs w:val="24"/>
-        </w:rPr>
-        <w:t>，</w:t>
-      </w:r>
-      <w:proofErr w:type="spellStart"/>
-      <w:r>
-        <w:rPr>
-          <w:rFonts w:ascii="宋体" w:eastAsia="宋体" w:hAnsi="宋体"/>
-          <w:sz w:val="24"/>
-          <w:szCs w:val="24"/>
-        </w:rPr>
-        <w:t>GoogLeNet</w:t>
-      </w:r>
-      <w:proofErr w:type="spellEnd"/>
-      <w:r>
-        <w:rPr>
-          <w:rFonts w:ascii="宋体" w:eastAsia="宋体" w:hAnsi="宋体" w:hint="eastAsia"/>
-          <w:sz w:val="24"/>
-          <w:szCs w:val="24"/>
-        </w:rPr>
-        <w:t>进行微调成全卷积网络，</w:t>
-      </w:r>
-      <w:r>
-        <w:rPr>
-          <w:rFonts w:ascii="宋体" w:eastAsia="宋体" w:hAnsi="宋体" w:hint="eastAsia"/>
-          <w:sz w:val="24"/>
-          <w:szCs w:val="24"/>
-        </w:rPr>
-        <w:t>在粗糙输出处添加1×1的卷积，，有21个通道来对应P</w:t>
-      </w:r>
-      <w:r>
-        <w:rPr>
-          <w:rFonts w:ascii="宋体" w:eastAsia="宋体" w:hAnsi="宋体"/>
-          <w:sz w:val="24"/>
-          <w:szCs w:val="24"/>
-        </w:rPr>
-        <w:t>ASCAL</w:t>
-      </w:r>
-      <w:r>
-        <w:rPr>
-          <w:rFonts w:ascii="宋体" w:eastAsia="宋体" w:hAnsi="宋体" w:hint="eastAsia"/>
-          <w:sz w:val="24"/>
-          <w:szCs w:val="24"/>
-        </w:rPr>
-        <w:t>的种类，之后加上d</w:t>
-      </w:r>
-      <w:r>
-        <w:rPr>
-          <w:rFonts w:ascii="宋体" w:eastAsia="宋体" w:hAnsi="宋体"/>
-          <w:sz w:val="24"/>
-          <w:szCs w:val="24"/>
-        </w:rPr>
-        <w:t>econvolutional</w:t>
-      </w:r>
-      <w:r>
-        <w:rPr>
-          <w:rFonts w:ascii="宋体" w:eastAsia="宋体" w:hAnsi="宋体" w:hint="eastAsia"/>
-          <w:sz w:val="24"/>
-          <w:szCs w:val="24"/>
-        </w:rPr>
-        <w:t>层，把粗糙输出上采样为像素密集输出。</w:t>
-      </w:r>
-    </w:p>
-    <w:p>
-      <w:pPr>
-        <w:spacing w:line="360" w:lineRule="auto"/>
-        <w:rPr>
-          <w:rFonts w:ascii="宋体" w:eastAsia="宋体" w:hAnsi="宋体"/>
-          <w:sz w:val="24"/>
-          <w:szCs w:val="24"/>
-        </w:rPr>
-      </w:pPr>
-    </w:p>
-    <w:p>
-      <w:pPr>
-        <w:spacing w:line="360" w:lineRule="auto"/>
-        <w:rPr>
-          <w:rFonts w:ascii="宋体" w:eastAsia="宋体" w:hAnsi="宋体"/>
-          <w:sz w:val="24"/>
-          <w:szCs w:val="24"/>
-        </w:rPr>
-      </w:pPr>
-      <w:r>
-        <w:rPr>
-          <w:rFonts w:ascii="宋体" w:eastAsia="宋体" w:hAnsi="宋体" w:hint="eastAsia"/>
-          <w:sz w:val="24"/>
-          <w:szCs w:val="24"/>
-        </w:rPr>
-        <w:t>结果表明V</w:t>
-      </w:r>
-      <w:r>
-        <w:rPr>
-          <w:rFonts w:ascii="宋体" w:eastAsia="宋体" w:hAnsi="宋体"/>
-          <w:sz w:val="24"/>
-          <w:szCs w:val="24"/>
-        </w:rPr>
-        <w:t>GG</w:t>
-      </w:r>
-      <w:r>
-        <w:rPr>
-          <w:rFonts w:ascii="宋体" w:eastAsia="宋体" w:hAnsi="宋体" w:hint="eastAsia"/>
-          <w:sz w:val="24"/>
-          <w:szCs w:val="24"/>
-        </w:rPr>
-        <w:t>的效果最好</w:t>
-      </w:r>
-      <w:r>
-        <w:rPr>
-          <w:rFonts w:ascii="宋体" w:eastAsia="宋体" w:hAnsi="宋体" w:hint="eastAsia"/>
-          <w:sz w:val="24"/>
-          <w:szCs w:val="24"/>
-        </w:rPr>
-        <w:t>。</w:t>
-      </w:r>
-    </w:p>
-    <w:p>
-      <w:pPr>
-        <w:spacing w:line="360" w:lineRule="auto"/>
-        <w:rPr>
-          <w:rFonts w:ascii="宋体" w:eastAsia="宋体" w:hAnsi="宋体"/>
-          <w:sz w:val="24"/>
-          <w:szCs w:val="24"/>
-        </w:rPr>
-      </w:pPr>
-    </w:p>
-    <w:p>
-      <w:pPr>
-        <w:spacing w:line="360" w:lineRule="auto"/>
-        <w:rPr>
-          <w:rFonts w:ascii="宋体" w:eastAsia="宋体" w:hAnsi="宋体" w:hint="eastAsia"/>
-          <w:sz w:val="24"/>
-          <w:szCs w:val="24"/>
-        </w:rPr>
-      </w:pPr>
-    </w:p>
-    <w:p>
-      <w:pPr>
-        <w:spacing w:line="360" w:lineRule="auto"/>
-        <w:rPr>
-          <w:rFonts w:ascii="宋体" w:eastAsia="宋体" w:hAnsi="宋体"/>
-          <w:sz w:val="24"/>
-          <w:szCs w:val="24"/>
-        </w:rPr>
-      </w:pPr>
       <w:r>
         <w:rPr>
           <w:noProof/>
         </w:rPr>
+        <w:lastRenderedPageBreak/>
         <w:drawing>
-          <wp:inline distT="0" distB="0" distL="0" distR="0" wp14:anchorId="64542CE9" wp14:editId="11495380">
-            <wp:extent cx="5274310" cy="2277745"/>
-            <wp:effectExtent l="0" t="0" r="2540" b="8255"/>
-            <wp:docPr id="4" name="图片 4"/>
+          <wp:inline distT="0" distB="0" distL="0" distR="0" wp14:anchorId="0CA7C962" wp14:editId="0C50A803">
+            <wp:extent cx="5274310" cy="2330450"/>
+            <wp:effectExtent l="0" t="0" r="2540" b="0"/>
+            <wp:docPr id="18" name="图片 18"/>
             <wp:cNvGraphicFramePr>
               <a:graphicFrameLocks xmlns:a="http://schemas.openxmlformats.org/drawingml/2006/main" noChangeAspect="1"/>
             </wp:cNvGraphicFramePr>
@@ -3110,7 +3307,7 @@
                   <pic:spPr>
                     <a:xfrm>
                       <a:off x="0" y="0"/>
-                      <a:ext cx="5274310" cy="2277745"/>
+                      <a:ext cx="5274310" cy="2330450"/>
                     </a:xfrm>
                     <a:prstGeom prst="rect">
                       <a:avLst/>
@@ -3152,52 +3349,184 @@
           <w:szCs w:val="24"/>
         </w:rPr>
       </w:pPr>
-    </w:p>
-    <w:p>
-      <w:pPr>
-        <w:spacing w:line="360" w:lineRule="auto"/>
-        <w:rPr>
-          <w:rFonts w:ascii="宋体" w:eastAsia="宋体" w:hAnsi="宋体"/>
-          <w:sz w:val="24"/>
-          <w:szCs w:val="24"/>
-        </w:rPr>
-      </w:pPr>
-    </w:p>
-    <w:p>
-      <w:pPr>
-        <w:spacing w:line="360" w:lineRule="auto"/>
-        <w:rPr>
-          <w:rFonts w:ascii="宋体" w:eastAsia="宋体" w:hAnsi="宋体"/>
-          <w:sz w:val="24"/>
-          <w:szCs w:val="24"/>
-        </w:rPr>
-      </w:pPr>
-    </w:p>
-    <w:p>
-      <w:pPr>
-        <w:spacing w:line="360" w:lineRule="auto"/>
-        <w:rPr>
-          <w:rFonts w:ascii="宋体" w:eastAsia="宋体" w:hAnsi="宋体"/>
-          <w:sz w:val="24"/>
-          <w:szCs w:val="24"/>
-        </w:rPr>
-      </w:pPr>
-    </w:p>
-    <w:p>
-      <w:pPr>
-        <w:spacing w:line="360" w:lineRule="auto"/>
-        <w:rPr>
-          <w:rFonts w:ascii="宋体" w:eastAsia="宋体" w:hAnsi="宋体"/>
-          <w:sz w:val="24"/>
-          <w:szCs w:val="24"/>
-        </w:rPr>
-      </w:pPr>
-    </w:p>
-    <w:p>
-      <w:pPr>
-        <w:spacing w:line="360" w:lineRule="auto"/>
-        <w:rPr>
-          <w:rFonts w:ascii="宋体" w:eastAsia="宋体" w:hAnsi="宋体" w:hint="eastAsia"/>
+      <w:bookmarkStart w:id="18" w:name="OLE_LINK17"/>
+      <w:bookmarkStart w:id="19" w:name="OLE_LINK18"/>
+      <w:r>
+        <w:rPr>
+          <w:rFonts w:ascii="宋体" w:eastAsia="宋体" w:hAnsi="宋体" w:hint="eastAsia"/>
+          <w:sz w:val="24"/>
+          <w:szCs w:val="24"/>
+        </w:rPr>
+        <w:t>作者对</w:t>
+      </w:r>
+      <w:proofErr w:type="spellStart"/>
+      <w:r>
+        <w:rPr>
+          <w:rFonts w:ascii="宋体" w:eastAsia="宋体" w:hAnsi="宋体"/>
+          <w:sz w:val="24"/>
+          <w:szCs w:val="24"/>
+        </w:rPr>
+        <w:t>AlexNet</w:t>
+      </w:r>
+      <w:proofErr w:type="spellEnd"/>
+      <w:r>
+        <w:rPr>
+          <w:rFonts w:ascii="宋体" w:eastAsia="宋体" w:hAnsi="宋体" w:hint="eastAsia"/>
+          <w:sz w:val="24"/>
+          <w:szCs w:val="24"/>
+        </w:rPr>
+        <w:t>，V</w:t>
+      </w:r>
+      <w:r>
+        <w:rPr>
+          <w:rFonts w:ascii="宋体" w:eastAsia="宋体" w:hAnsi="宋体"/>
+          <w:sz w:val="24"/>
+          <w:szCs w:val="24"/>
+        </w:rPr>
+        <w:t>GG</w:t>
+      </w:r>
+      <w:r>
+        <w:rPr>
+          <w:rFonts w:ascii="宋体" w:eastAsia="宋体" w:hAnsi="宋体" w:hint="eastAsia"/>
+          <w:sz w:val="24"/>
+          <w:szCs w:val="24"/>
+        </w:rPr>
+        <w:t>，</w:t>
+      </w:r>
+      <w:proofErr w:type="spellStart"/>
+      <w:r>
+        <w:rPr>
+          <w:rFonts w:ascii="宋体" w:eastAsia="宋体" w:hAnsi="宋体"/>
+          <w:sz w:val="24"/>
+          <w:szCs w:val="24"/>
+        </w:rPr>
+        <w:t>GoogLeNet</w:t>
+      </w:r>
+      <w:proofErr w:type="spellEnd"/>
+      <w:r>
+        <w:rPr>
+          <w:rFonts w:ascii="宋体" w:eastAsia="宋体" w:hAnsi="宋体" w:hint="eastAsia"/>
+          <w:sz w:val="24"/>
+          <w:szCs w:val="24"/>
+        </w:rPr>
+        <w:t>进行微调成全卷积网络，</w:t>
+      </w:r>
+      <w:r>
+        <w:rPr>
+          <w:rFonts w:ascii="宋体" w:eastAsia="宋体" w:hAnsi="宋体" w:hint="eastAsia"/>
+          <w:sz w:val="24"/>
+          <w:szCs w:val="24"/>
+        </w:rPr>
+        <w:t>在粗糙输出处添加1×1的卷积，，有21个通道来对应P</w:t>
+      </w:r>
+      <w:r>
+        <w:rPr>
+          <w:rFonts w:ascii="宋体" w:eastAsia="宋体" w:hAnsi="宋体"/>
+          <w:sz w:val="24"/>
+          <w:szCs w:val="24"/>
+        </w:rPr>
+        <w:t>ASCAL</w:t>
+      </w:r>
+      <w:r>
+        <w:rPr>
+          <w:rFonts w:ascii="宋体" w:eastAsia="宋体" w:hAnsi="宋体" w:hint="eastAsia"/>
+          <w:sz w:val="24"/>
+          <w:szCs w:val="24"/>
+        </w:rPr>
+        <w:t>的种类，之后加上d</w:t>
+      </w:r>
+      <w:r>
+        <w:rPr>
+          <w:rFonts w:ascii="宋体" w:eastAsia="宋体" w:hAnsi="宋体"/>
+          <w:sz w:val="24"/>
+          <w:szCs w:val="24"/>
+        </w:rPr>
+        <w:t>econvolutional</w:t>
+      </w:r>
+      <w:r>
+        <w:rPr>
+          <w:rFonts w:ascii="宋体" w:eastAsia="宋体" w:hAnsi="宋体" w:hint="eastAsia"/>
+          <w:sz w:val="24"/>
+          <w:szCs w:val="24"/>
+        </w:rPr>
+        <w:t>层，把粗糙输出上采样为像素密集输出。</w:t>
+      </w:r>
+    </w:p>
+    <w:bookmarkEnd w:id="18"/>
+    <w:bookmarkEnd w:id="19"/>
+    <w:p>
+      <w:pPr>
+        <w:spacing w:line="360" w:lineRule="auto"/>
+        <w:rPr>
+          <w:rFonts w:ascii="宋体" w:eastAsia="宋体" w:hAnsi="宋体"/>
+          <w:sz w:val="24"/>
+          <w:szCs w:val="24"/>
+        </w:rPr>
+      </w:pPr>
+    </w:p>
+    <w:p>
+      <w:pPr>
+        <w:spacing w:line="360" w:lineRule="auto"/>
+        <w:rPr>
+          <w:rFonts w:ascii="宋体" w:eastAsia="宋体" w:hAnsi="宋体"/>
+          <w:sz w:val="24"/>
+          <w:szCs w:val="24"/>
+        </w:rPr>
+      </w:pPr>
+      <w:bookmarkStart w:id="20" w:name="OLE_LINK29"/>
+      <w:bookmarkStart w:id="21" w:name="OLE_LINK30"/>
+      <w:bookmarkStart w:id="22" w:name="_GoBack"/>
+      <w:r>
+        <w:rPr>
+          <w:rFonts w:ascii="宋体" w:eastAsia="宋体" w:hAnsi="宋体" w:hint="eastAsia"/>
+          <w:sz w:val="24"/>
+          <w:szCs w:val="24"/>
+        </w:rPr>
+        <w:t>结果表明V</w:t>
+      </w:r>
+      <w:r>
+        <w:rPr>
+          <w:rFonts w:ascii="宋体" w:eastAsia="宋体" w:hAnsi="宋体"/>
+          <w:sz w:val="24"/>
+          <w:szCs w:val="24"/>
+        </w:rPr>
+        <w:t>GG</w:t>
+      </w:r>
+      <w:r>
+        <w:rPr>
+          <w:rFonts w:ascii="宋体" w:eastAsia="宋体" w:hAnsi="宋体" w:hint="eastAsia"/>
+          <w:sz w:val="24"/>
+          <w:szCs w:val="24"/>
+        </w:rPr>
+        <w:t>的效果最好</w:t>
+      </w:r>
+      <w:r>
+        <w:rPr>
+          <w:rFonts w:ascii="宋体" w:eastAsia="宋体" w:hAnsi="宋体" w:hint="eastAsia"/>
+          <w:sz w:val="24"/>
+          <w:szCs w:val="24"/>
+        </w:rPr>
+        <w:t>。</w:t>
+      </w:r>
+    </w:p>
+    <w:bookmarkEnd w:id="20"/>
+    <w:bookmarkEnd w:id="21"/>
+    <w:bookmarkEnd w:id="22"/>
+    <w:p>
+      <w:pPr>
+        <w:spacing w:line="360" w:lineRule="auto"/>
+        <w:rPr>
+          <w:rFonts w:ascii="宋体" w:eastAsia="宋体" w:hAnsi="宋体"/>
+          <w:sz w:val="24"/>
+          <w:szCs w:val="24"/>
+        </w:rPr>
+      </w:pPr>
+    </w:p>
+    <w:p>
+      <w:pPr>
+        <w:spacing w:line="360" w:lineRule="auto"/>
+        <w:rPr>
+          <w:rFonts w:ascii="宋体" w:eastAsia="宋体" w:hAnsi="宋体"/>
           <w:sz w:val="24"/>
           <w:szCs w:val="24"/>
         </w:rPr>
@@ -3207,10 +3536,10 @@
           <w:noProof/>
         </w:rPr>
         <w:drawing>
-          <wp:inline distT="0" distB="0" distL="0" distR="0" wp14:anchorId="25D7D601" wp14:editId="4B1A2E1E">
-            <wp:extent cx="5274310" cy="2214880"/>
-            <wp:effectExtent l="0" t="0" r="2540" b="0"/>
-            <wp:docPr id="5" name="图片 5"/>
+          <wp:inline distT="0" distB="0" distL="0" distR="0" wp14:anchorId="2090F404" wp14:editId="271016D0">
+            <wp:extent cx="5274310" cy="2263775"/>
+            <wp:effectExtent l="0" t="0" r="2540" b="3175"/>
+            <wp:docPr id="19" name="图片 19"/>
             <wp:cNvGraphicFramePr>
               <a:graphicFrameLocks xmlns:a="http://schemas.openxmlformats.org/drawingml/2006/main" noChangeAspect="1"/>
             </wp:cNvGraphicFramePr>
@@ -3230,7 +3559,7 @@
                   <pic:spPr>
                     <a:xfrm>
                       <a:off x="0" y="0"/>
-                      <a:ext cx="5274310" cy="2214880"/>
+                      <a:ext cx="5274310" cy="2263775"/>
                     </a:xfrm>
                     <a:prstGeom prst="rect">
                       <a:avLst/>
@@ -3254,276 +3583,14 @@
       </w:pPr>
       <w:r>
         <w:rPr>
-          <w:rFonts w:ascii="宋体" w:eastAsia="宋体" w:hAnsi="宋体" w:hint="eastAsia"/>
-          <w:sz w:val="24"/>
-          <w:szCs w:val="24"/>
-        </w:rPr>
-        <w:t>单看F</w:t>
-      </w:r>
-      <w:r>
-        <w:rPr>
-          <w:rFonts w:ascii="宋体" w:eastAsia="宋体" w:hAnsi="宋体"/>
-          <w:sz w:val="24"/>
-          <w:szCs w:val="24"/>
-        </w:rPr>
-        <w:t>CN-32s</w:t>
-      </w:r>
-      <w:r>
-        <w:rPr>
-          <w:rFonts w:ascii="宋体" w:eastAsia="宋体" w:hAnsi="宋体" w:hint="eastAsia"/>
-          <w:sz w:val="24"/>
-          <w:szCs w:val="24"/>
-        </w:rPr>
-        <w:t>的效果过于粗糙</w:t>
-      </w:r>
-      <w:r>
-        <w:rPr>
-          <w:rFonts w:ascii="宋体" w:eastAsia="宋体" w:hAnsi="宋体" w:hint="eastAsia"/>
-          <w:sz w:val="24"/>
-          <w:szCs w:val="24"/>
-        </w:rPr>
-        <w:t>，</w:t>
-      </w:r>
-      <w:r>
-        <w:rPr>
-          <w:rFonts w:ascii="宋体" w:eastAsia="宋体" w:hAnsi="宋体" w:hint="eastAsia"/>
-          <w:sz w:val="24"/>
-          <w:szCs w:val="24"/>
-        </w:rPr>
-        <w:t>最终预测层的</w:t>
-      </w:r>
-      <w:r>
-        <w:rPr>
-          <w:rFonts w:ascii="宋体" w:eastAsia="宋体" w:hAnsi="宋体"/>
-          <w:sz w:val="24"/>
-          <w:szCs w:val="24"/>
-        </w:rPr>
-        <w:t>32像素步</w:t>
-      </w:r>
-      <w:r>
-        <w:rPr>
-          <w:rFonts w:ascii="宋体" w:eastAsia="宋体" w:hAnsi="宋体" w:hint="eastAsia"/>
-          <w:sz w:val="24"/>
-          <w:szCs w:val="24"/>
-        </w:rPr>
-        <w:t>长的反卷积导致</w:t>
-      </w:r>
-      <w:r>
-        <w:rPr>
-          <w:rFonts w:ascii="宋体" w:eastAsia="宋体" w:hAnsi="宋体"/>
-          <w:sz w:val="24"/>
-          <w:szCs w:val="24"/>
-        </w:rPr>
-        <w:t>上采样输出中的细节尺度</w:t>
-      </w:r>
-      <w:r>
-        <w:rPr>
-          <w:rFonts w:ascii="宋体" w:eastAsia="宋体" w:hAnsi="宋体" w:hint="eastAsia"/>
-          <w:sz w:val="24"/>
-          <w:szCs w:val="24"/>
-        </w:rPr>
-        <w:t>不高。</w:t>
-      </w:r>
-    </w:p>
-    <w:p>
-      <w:pPr>
-        <w:spacing w:line="360" w:lineRule="auto"/>
-        <w:rPr>
-          <w:rFonts w:ascii="宋体" w:eastAsia="宋体" w:hAnsi="宋体"/>
-          <w:sz w:val="24"/>
-          <w:szCs w:val="24"/>
-        </w:rPr>
-      </w:pPr>
-    </w:p>
-    <w:p>
-      <w:pPr>
-        <w:spacing w:line="360" w:lineRule="auto"/>
-        <w:rPr>
-          <w:rFonts w:ascii="宋体" w:eastAsia="宋体" w:hAnsi="宋体"/>
-          <w:sz w:val="24"/>
-          <w:szCs w:val="24"/>
-        </w:rPr>
-      </w:pPr>
-      <w:r>
-        <w:rPr>
-          <w:rFonts w:ascii="宋体" w:eastAsia="宋体" w:hAnsi="宋体" w:hint="eastAsia"/>
-          <w:sz w:val="24"/>
-          <w:szCs w:val="24"/>
-        </w:rPr>
-        <w:t>解决方法：添加跳跃（s</w:t>
-      </w:r>
-      <w:r>
-        <w:rPr>
-          <w:rFonts w:ascii="宋体" w:eastAsia="宋体" w:hAnsi="宋体"/>
-          <w:sz w:val="24"/>
-          <w:szCs w:val="24"/>
-        </w:rPr>
-        <w:t>kip</w:t>
-      </w:r>
-      <w:r>
-        <w:rPr>
-          <w:rFonts w:ascii="宋体" w:eastAsia="宋体" w:hAnsi="宋体" w:hint="eastAsia"/>
-          <w:sz w:val="24"/>
-          <w:szCs w:val="24"/>
-        </w:rPr>
-        <w:t>）结构</w:t>
-      </w:r>
-    </w:p>
-    <w:p>
-      <w:pPr>
-        <w:spacing w:line="360" w:lineRule="auto"/>
-        <w:rPr>
-          <w:rFonts w:ascii="宋体" w:eastAsia="宋体" w:hAnsi="宋体"/>
-          <w:sz w:val="24"/>
-          <w:szCs w:val="24"/>
-        </w:rPr>
-      </w:pPr>
-    </w:p>
-    <w:p>
-      <w:pPr>
-        <w:spacing w:line="360" w:lineRule="auto"/>
-        <w:rPr>
-          <w:rFonts w:ascii="宋体" w:eastAsia="宋体" w:hAnsi="宋体" w:hint="eastAsia"/>
-          <w:sz w:val="24"/>
-          <w:szCs w:val="24"/>
-        </w:rPr>
-      </w:pPr>
-    </w:p>
-    <w:p>
-      <w:pPr>
-        <w:numPr>
-          <w:ilvl w:val="0"/>
-          <w:numId w:val="1"/>
-        </w:numPr>
-        <w:spacing w:line="360" w:lineRule="auto"/>
-        <w:rPr>
-          <w:rFonts w:ascii="宋体" w:eastAsia="宋体" w:hAnsi="宋体"/>
-          <w:sz w:val="24"/>
-          <w:szCs w:val="24"/>
-        </w:rPr>
-      </w:pPr>
-    </w:p>
-    <w:p>
-      <w:pPr>
-        <w:numPr>
-          <w:ilvl w:val="0"/>
-          <w:numId w:val="1"/>
-        </w:numPr>
-        <w:spacing w:line="360" w:lineRule="auto"/>
-        <w:rPr>
-          <w:rFonts w:ascii="宋体" w:eastAsia="宋体" w:hAnsi="宋体"/>
-          <w:sz w:val="24"/>
-          <w:szCs w:val="24"/>
-        </w:rPr>
-      </w:pPr>
-    </w:p>
-    <w:p>
-      <w:pPr>
-        <w:numPr>
-          <w:ilvl w:val="0"/>
-          <w:numId w:val="1"/>
-        </w:numPr>
-        <w:spacing w:line="360" w:lineRule="auto"/>
-        <w:rPr>
-          <w:rFonts w:ascii="宋体" w:eastAsia="宋体" w:hAnsi="宋体"/>
-          <w:sz w:val="24"/>
-          <w:szCs w:val="24"/>
-        </w:rPr>
-      </w:pPr>
-    </w:p>
-    <w:p>
-      <w:pPr>
-        <w:numPr>
-          <w:ilvl w:val="0"/>
-          <w:numId w:val="1"/>
-        </w:numPr>
-        <w:spacing w:line="360" w:lineRule="auto"/>
-        <w:rPr>
-          <w:rFonts w:ascii="宋体" w:eastAsia="宋体" w:hAnsi="宋体"/>
-          <w:sz w:val="24"/>
-          <w:szCs w:val="24"/>
-        </w:rPr>
-      </w:pPr>
-    </w:p>
-    <w:p>
-      <w:pPr>
-        <w:numPr>
-          <w:ilvl w:val="0"/>
-          <w:numId w:val="1"/>
-        </w:numPr>
-        <w:spacing w:line="360" w:lineRule="auto"/>
-        <w:rPr>
-          <w:rFonts w:ascii="宋体" w:eastAsia="宋体" w:hAnsi="宋体"/>
-          <w:sz w:val="24"/>
-          <w:szCs w:val="24"/>
-        </w:rPr>
-      </w:pPr>
-    </w:p>
-    <w:p>
-      <w:pPr>
-        <w:numPr>
-          <w:ilvl w:val="0"/>
-          <w:numId w:val="1"/>
-        </w:numPr>
-        <w:spacing w:line="360" w:lineRule="auto"/>
-        <w:rPr>
-          <w:rFonts w:ascii="宋体" w:eastAsia="宋体" w:hAnsi="宋体"/>
-          <w:sz w:val="24"/>
-          <w:szCs w:val="24"/>
-        </w:rPr>
-      </w:pPr>
-    </w:p>
-    <w:p>
-      <w:pPr>
-        <w:numPr>
-          <w:ilvl w:val="0"/>
-          <w:numId w:val="1"/>
-        </w:numPr>
-        <w:spacing w:line="360" w:lineRule="auto"/>
-        <w:rPr>
-          <w:rFonts w:ascii="宋体" w:eastAsia="宋体" w:hAnsi="宋体"/>
-          <w:sz w:val="24"/>
-          <w:szCs w:val="24"/>
-        </w:rPr>
-      </w:pPr>
-    </w:p>
-    <w:p>
-      <w:pPr>
-        <w:numPr>
-          <w:ilvl w:val="0"/>
-          <w:numId w:val="1"/>
-        </w:numPr>
-        <w:spacing w:line="360" w:lineRule="auto"/>
-        <w:rPr>
-          <w:rFonts w:ascii="宋体" w:eastAsia="宋体" w:hAnsi="宋体"/>
-          <w:sz w:val="24"/>
-          <w:szCs w:val="24"/>
-        </w:rPr>
-      </w:pPr>
-    </w:p>
-    <w:p>
-      <w:pPr>
-        <w:numPr>
-          <w:ilvl w:val="0"/>
-          <w:numId w:val="1"/>
-        </w:numPr>
-        <w:spacing w:line="360" w:lineRule="auto"/>
-        <w:rPr>
-          <w:rFonts w:ascii="宋体" w:eastAsia="宋体" w:hAnsi="宋体"/>
-          <w:sz w:val="24"/>
-          <w:szCs w:val="24"/>
-        </w:rPr>
-      </w:pPr>
-      <w:r>
-        <w:rPr>
           <w:noProof/>
         </w:rPr>
         <w:lastRenderedPageBreak/>
         <w:drawing>
-          <wp:inline distT="0" distB="0" distL="0" distR="0" wp14:anchorId="7A938E74" wp14:editId="52BDF6C2">
-            <wp:extent cx="5274310" cy="2256155"/>
-            <wp:effectExtent l="0" t="0" r="2540" b="0"/>
-            <wp:docPr id="10" name="图片 10"/>
+          <wp:inline distT="0" distB="0" distL="0" distR="0" wp14:anchorId="2AFE11B9" wp14:editId="6FFAA60B">
+            <wp:extent cx="4228571" cy="7171428"/>
+            <wp:effectExtent l="0" t="0" r="635" b="0"/>
+            <wp:docPr id="24" name="图片 24"/>
             <wp:cNvGraphicFramePr>
               <a:graphicFrameLocks xmlns:a="http://schemas.openxmlformats.org/drawingml/2006/main" noChangeAspect="1"/>
             </wp:cNvGraphicFramePr>
@@ -3535,7 +3602,7 @@
                     <pic:cNvPicPr/>
                   </pic:nvPicPr>
                   <pic:blipFill>
-                    <a:blip r:embed="rId11"/>
+                    <a:blip r:embed="rId14"/>
                     <a:stretch>
                       <a:fillRect/>
                     </a:stretch>
@@ -3543,7 +3610,7 @@
                   <pic:spPr>
                     <a:xfrm>
                       <a:off x="0" y="0"/>
-                      <a:ext cx="5274310" cy="2256155"/>
+                      <a:ext cx="4228571" cy="7171428"/>
                     </a:xfrm>
                     <a:prstGeom prst="rect">
                       <a:avLst/>
@@ -3558,6 +3625,358 @@
     </w:p>
     <w:p>
       <w:pPr>
+        <w:spacing w:line="360" w:lineRule="auto"/>
+        <w:rPr>
+          <w:rFonts w:ascii="宋体" w:eastAsia="宋体" w:hAnsi="宋体"/>
+          <w:sz w:val="24"/>
+          <w:szCs w:val="24"/>
+        </w:rPr>
+      </w:pPr>
+    </w:p>
+    <w:p>
+      <w:pPr>
+        <w:spacing w:line="360" w:lineRule="auto"/>
+        <w:rPr>
+          <w:rFonts w:ascii="宋体" w:eastAsia="宋体" w:hAnsi="宋体"/>
+          <w:sz w:val="24"/>
+          <w:szCs w:val="24"/>
+        </w:rPr>
+      </w:pPr>
+      <w:r>
+        <w:rPr>
+          <w:noProof/>
+        </w:rPr>
+        <w:lastRenderedPageBreak/>
+        <w:drawing>
+          <wp:inline distT="0" distB="0" distL="0" distR="0" wp14:anchorId="196584D5" wp14:editId="66A5A73C">
+            <wp:extent cx="4247619" cy="7190476"/>
+            <wp:effectExtent l="0" t="0" r="635" b="0"/>
+            <wp:docPr id="25" name="图片 25"/>
+            <wp:cNvGraphicFramePr>
+              <a:graphicFrameLocks xmlns:a="http://schemas.openxmlformats.org/drawingml/2006/main" noChangeAspect="1"/>
+            </wp:cNvGraphicFramePr>
+            <a:graphic xmlns:a="http://schemas.openxmlformats.org/drawingml/2006/main">
+              <a:graphicData uri="http://schemas.openxmlformats.org/drawingml/2006/picture">
+                <pic:pic xmlns:pic="http://schemas.openxmlformats.org/drawingml/2006/picture">
+                  <pic:nvPicPr>
+                    <pic:cNvPr id="1" name=""/>
+                    <pic:cNvPicPr/>
+                  </pic:nvPicPr>
+                  <pic:blipFill>
+                    <a:blip r:embed="rId15"/>
+                    <a:stretch>
+                      <a:fillRect/>
+                    </a:stretch>
+                  </pic:blipFill>
+                  <pic:spPr>
+                    <a:xfrm>
+                      <a:off x="0" y="0"/>
+                      <a:ext cx="4247619" cy="7190476"/>
+                    </a:xfrm>
+                    <a:prstGeom prst="rect">
+                      <a:avLst/>
+                    </a:prstGeom>
+                  </pic:spPr>
+                </pic:pic>
+              </a:graphicData>
+            </a:graphic>
+          </wp:inline>
+        </w:drawing>
+      </w:r>
+    </w:p>
+    <w:p>
+      <w:pPr>
+        <w:spacing w:line="360" w:lineRule="auto"/>
+        <w:rPr>
+          <w:rFonts w:ascii="宋体" w:eastAsia="宋体" w:hAnsi="宋体"/>
+          <w:sz w:val="24"/>
+          <w:szCs w:val="24"/>
+        </w:rPr>
+      </w:pPr>
+    </w:p>
+    <w:p>
+      <w:pPr>
+        <w:spacing w:line="360" w:lineRule="auto"/>
+        <w:rPr>
+          <w:rFonts w:ascii="宋体" w:eastAsia="宋体" w:hAnsi="宋体"/>
+          <w:sz w:val="24"/>
+          <w:szCs w:val="24"/>
+        </w:rPr>
+      </w:pPr>
+    </w:p>
+    <w:p>
+      <w:pPr>
+        <w:spacing w:line="360" w:lineRule="auto"/>
+        <w:rPr>
+          <w:rFonts w:ascii="宋体" w:eastAsia="宋体" w:hAnsi="宋体"/>
+          <w:sz w:val="24"/>
+          <w:szCs w:val="24"/>
+        </w:rPr>
+      </w:pPr>
+    </w:p>
+    <w:p>
+      <w:pPr>
+        <w:spacing w:line="360" w:lineRule="auto"/>
+        <w:rPr>
+          <w:rFonts w:ascii="宋体" w:eastAsia="宋体" w:hAnsi="宋体"/>
+          <w:sz w:val="24"/>
+          <w:szCs w:val="24"/>
+        </w:rPr>
+      </w:pPr>
+      <w:r>
+        <w:rPr>
+          <w:noProof/>
+        </w:rPr>
+        <w:lastRenderedPageBreak/>
+        <w:drawing>
+          <wp:inline distT="0" distB="0" distL="0" distR="0" wp14:anchorId="0BDF6E6D" wp14:editId="12BC3C52">
+            <wp:extent cx="5274310" cy="2482850"/>
+            <wp:effectExtent l="0" t="0" r="2540" b="0"/>
+            <wp:docPr id="20" name="图片 20"/>
+            <wp:cNvGraphicFramePr>
+              <a:graphicFrameLocks xmlns:a="http://schemas.openxmlformats.org/drawingml/2006/main" noChangeAspect="1"/>
+            </wp:cNvGraphicFramePr>
+            <a:graphic xmlns:a="http://schemas.openxmlformats.org/drawingml/2006/main">
+              <a:graphicData uri="http://schemas.openxmlformats.org/drawingml/2006/picture">
+                <pic:pic xmlns:pic="http://schemas.openxmlformats.org/drawingml/2006/picture">
+                  <pic:nvPicPr>
+                    <pic:cNvPr id="1" name=""/>
+                    <pic:cNvPicPr/>
+                  </pic:nvPicPr>
+                  <pic:blipFill>
+                    <a:blip r:embed="rId16"/>
+                    <a:stretch>
+                      <a:fillRect/>
+                    </a:stretch>
+                  </pic:blipFill>
+                  <pic:spPr>
+                    <a:xfrm>
+                      <a:off x="0" y="0"/>
+                      <a:ext cx="5274310" cy="2482850"/>
+                    </a:xfrm>
+                    <a:prstGeom prst="rect">
+                      <a:avLst/>
+                    </a:prstGeom>
+                  </pic:spPr>
+                </pic:pic>
+              </a:graphicData>
+            </a:graphic>
+          </wp:inline>
+        </w:drawing>
+      </w:r>
+    </w:p>
+    <w:p>
+      <w:pPr>
+        <w:spacing w:line="360" w:lineRule="auto"/>
+        <w:rPr>
+          <w:rFonts w:ascii="宋体" w:eastAsia="宋体" w:hAnsi="宋体"/>
+          <w:sz w:val="24"/>
+          <w:szCs w:val="24"/>
+        </w:rPr>
+      </w:pPr>
+    </w:p>
+    <w:p>
+      <w:pPr>
+        <w:spacing w:line="360" w:lineRule="auto"/>
+        <w:rPr>
+          <w:rFonts w:ascii="宋体" w:eastAsia="宋体" w:hAnsi="宋体"/>
+          <w:sz w:val="24"/>
+          <w:szCs w:val="24"/>
+        </w:rPr>
+      </w:pPr>
+    </w:p>
+    <w:p>
+      <w:pPr>
+        <w:spacing w:line="360" w:lineRule="auto"/>
+        <w:rPr>
+          <w:rFonts w:ascii="宋体" w:eastAsia="宋体" w:hAnsi="宋体"/>
+          <w:sz w:val="24"/>
+          <w:szCs w:val="24"/>
+        </w:rPr>
+      </w:pPr>
+      <w:bookmarkStart w:id="23" w:name="OLE_LINK21"/>
+      <w:bookmarkStart w:id="24" w:name="OLE_LINK22"/>
+      <w:r>
+        <w:rPr>
+          <w:rFonts w:ascii="宋体" w:eastAsia="宋体" w:hAnsi="宋体" w:hint="eastAsia"/>
+          <w:sz w:val="24"/>
+          <w:szCs w:val="24"/>
+        </w:rPr>
+        <w:t>单看F</w:t>
+      </w:r>
+      <w:r>
+        <w:rPr>
+          <w:rFonts w:ascii="宋体" w:eastAsia="宋体" w:hAnsi="宋体"/>
+          <w:sz w:val="24"/>
+          <w:szCs w:val="24"/>
+        </w:rPr>
+        <w:t>CN-32s</w:t>
+      </w:r>
+      <w:r>
+        <w:rPr>
+          <w:rFonts w:ascii="宋体" w:eastAsia="宋体" w:hAnsi="宋体" w:hint="eastAsia"/>
+          <w:sz w:val="24"/>
+          <w:szCs w:val="24"/>
+        </w:rPr>
+        <w:t>的效果过于粗糙</w:t>
+      </w:r>
+      <w:r>
+        <w:rPr>
+          <w:rFonts w:ascii="宋体" w:eastAsia="宋体" w:hAnsi="宋体" w:hint="eastAsia"/>
+          <w:sz w:val="24"/>
+          <w:szCs w:val="24"/>
+        </w:rPr>
+        <w:t>，</w:t>
+      </w:r>
+      <w:r>
+        <w:rPr>
+          <w:rFonts w:ascii="宋体" w:eastAsia="宋体" w:hAnsi="宋体" w:hint="eastAsia"/>
+          <w:sz w:val="24"/>
+          <w:szCs w:val="24"/>
+        </w:rPr>
+        <w:t>最终预测层的</w:t>
+      </w:r>
+      <w:r>
+        <w:rPr>
+          <w:rFonts w:ascii="宋体" w:eastAsia="宋体" w:hAnsi="宋体"/>
+          <w:sz w:val="24"/>
+          <w:szCs w:val="24"/>
+        </w:rPr>
+        <w:t>32像素步</w:t>
+      </w:r>
+      <w:r>
+        <w:rPr>
+          <w:rFonts w:ascii="宋体" w:eastAsia="宋体" w:hAnsi="宋体" w:hint="eastAsia"/>
+          <w:sz w:val="24"/>
+          <w:szCs w:val="24"/>
+        </w:rPr>
+        <w:t>长的反卷积导致</w:t>
+      </w:r>
+      <w:r>
+        <w:rPr>
+          <w:rFonts w:ascii="宋体" w:eastAsia="宋体" w:hAnsi="宋体"/>
+          <w:sz w:val="24"/>
+          <w:szCs w:val="24"/>
+        </w:rPr>
+        <w:t>上采样输出中的细节尺度</w:t>
+      </w:r>
+      <w:r>
+        <w:rPr>
+          <w:rFonts w:ascii="宋体" w:eastAsia="宋体" w:hAnsi="宋体" w:hint="eastAsia"/>
+          <w:sz w:val="24"/>
+          <w:szCs w:val="24"/>
+        </w:rPr>
+        <w:t>不高。</w:t>
+      </w:r>
+    </w:p>
+    <w:p>
+      <w:pPr>
+        <w:spacing w:line="360" w:lineRule="auto"/>
+        <w:rPr>
+          <w:rFonts w:ascii="宋体" w:eastAsia="宋体" w:hAnsi="宋体"/>
+          <w:sz w:val="24"/>
+          <w:szCs w:val="24"/>
+        </w:rPr>
+      </w:pPr>
+    </w:p>
+    <w:p>
+      <w:pPr>
+        <w:spacing w:line="360" w:lineRule="auto"/>
+        <w:rPr>
+          <w:rFonts w:ascii="宋体" w:eastAsia="宋体" w:hAnsi="宋体"/>
+          <w:sz w:val="24"/>
+          <w:szCs w:val="24"/>
+        </w:rPr>
+      </w:pPr>
+      <w:r>
+        <w:rPr>
+          <w:rFonts w:ascii="宋体" w:eastAsia="宋体" w:hAnsi="宋体" w:hint="eastAsia"/>
+          <w:sz w:val="24"/>
+          <w:szCs w:val="24"/>
+        </w:rPr>
+        <w:t>解决方法：添加跳跃（s</w:t>
+      </w:r>
+      <w:r>
+        <w:rPr>
+          <w:rFonts w:ascii="宋体" w:eastAsia="宋体" w:hAnsi="宋体"/>
+          <w:sz w:val="24"/>
+          <w:szCs w:val="24"/>
+        </w:rPr>
+        <w:t>kip</w:t>
+      </w:r>
+      <w:r>
+        <w:rPr>
+          <w:rFonts w:ascii="宋体" w:eastAsia="宋体" w:hAnsi="宋体" w:hint="eastAsia"/>
+          <w:sz w:val="24"/>
+          <w:szCs w:val="24"/>
+        </w:rPr>
+        <w:t>）结构</w:t>
+      </w:r>
+    </w:p>
+    <w:bookmarkEnd w:id="23"/>
+    <w:bookmarkEnd w:id="24"/>
+    <w:p>
+      <w:pPr>
+        <w:spacing w:line="360" w:lineRule="auto"/>
+        <w:rPr>
+          <w:rFonts w:ascii="宋体" w:eastAsia="宋体" w:hAnsi="宋体"/>
+          <w:sz w:val="24"/>
+          <w:szCs w:val="24"/>
+        </w:rPr>
+      </w:pPr>
+    </w:p>
+    <w:p>
+      <w:pPr>
+        <w:spacing w:line="360" w:lineRule="auto"/>
+        <w:rPr>
+          <w:rFonts w:ascii="宋体" w:eastAsia="宋体" w:hAnsi="宋体"/>
+          <w:sz w:val="24"/>
+          <w:szCs w:val="24"/>
+        </w:rPr>
+      </w:pPr>
+      <w:r>
+        <w:rPr>
+          <w:noProof/>
+        </w:rPr>
+        <w:drawing>
+          <wp:inline distT="0" distB="0" distL="0" distR="0" wp14:anchorId="4B3600CA" wp14:editId="1639EFE7">
+            <wp:extent cx="5274310" cy="2330450"/>
+            <wp:effectExtent l="0" t="0" r="2540" b="0"/>
+            <wp:docPr id="21" name="图片 21"/>
+            <wp:cNvGraphicFramePr>
+              <a:graphicFrameLocks xmlns:a="http://schemas.openxmlformats.org/drawingml/2006/main" noChangeAspect="1"/>
+            </wp:cNvGraphicFramePr>
+            <a:graphic xmlns:a="http://schemas.openxmlformats.org/drawingml/2006/main">
+              <a:graphicData uri="http://schemas.openxmlformats.org/drawingml/2006/picture">
+                <pic:pic xmlns:pic="http://schemas.openxmlformats.org/drawingml/2006/picture">
+                  <pic:nvPicPr>
+                    <pic:cNvPr id="1" name=""/>
+                    <pic:cNvPicPr/>
+                  </pic:nvPicPr>
+                  <pic:blipFill>
+                    <a:blip r:embed="rId12"/>
+                    <a:stretch>
+                      <a:fillRect/>
+                    </a:stretch>
+                  </pic:blipFill>
+                  <pic:spPr>
+                    <a:xfrm>
+                      <a:off x="0" y="0"/>
+                      <a:ext cx="5274310" cy="2330450"/>
+                    </a:xfrm>
+                    <a:prstGeom prst="rect">
+                      <a:avLst/>
+                    </a:prstGeom>
+                  </pic:spPr>
+                </pic:pic>
+              </a:graphicData>
+            </a:graphic>
+          </wp:inline>
+        </w:drawing>
+      </w:r>
+    </w:p>
+    <w:p>
+      <w:pPr>
         <w:numPr>
           <w:ilvl w:val="0"/>
           <w:numId w:val="1"/>
@@ -3583,14 +4002,6 @@
           <w:szCs w:val="24"/>
         </w:rPr>
       </w:pPr>
-      <w:r>
-        <w:rPr>
-          <w:rFonts w:ascii="宋体" w:eastAsia="宋体" w:hAnsi="宋体" w:hint="eastAsia"/>
-          <w:sz w:val="24"/>
-          <w:szCs w:val="24"/>
-        </w:rPr>
-        <w:t>对原图进行卷积conv1、pool1后图像缩小为1/2</w:t>
-      </w:r>
     </w:p>
     <w:p>
       <w:pPr>
@@ -3605,14 +4016,6 @@
           <w:szCs w:val="24"/>
         </w:rPr>
       </w:pPr>
-      <w:r>
-        <w:rPr>
-          <w:rFonts w:ascii="宋体" w:eastAsia="宋体" w:hAnsi="宋体" w:hint="eastAsia"/>
-          <w:sz w:val="24"/>
-          <w:szCs w:val="24"/>
-        </w:rPr>
-        <w:t>对图像进行第二次卷积conv2、pool2后图像缩小为1/4；</w:t>
-      </w:r>
     </w:p>
     <w:p>
       <w:pPr>
@@ -3627,32 +4030,6 @@
           <w:szCs w:val="24"/>
         </w:rPr>
       </w:pPr>
-      <w:r>
-        <w:rPr>
-          <w:rFonts w:ascii="宋体" w:eastAsia="宋体" w:hAnsi="宋体" w:hint="eastAsia"/>
-          <w:sz w:val="24"/>
-          <w:szCs w:val="24"/>
-        </w:rPr>
-        <w:t>对图像进行第三次卷积conv3、pool3后图像缩小为1/8，此时保留pool3的</w:t>
-      </w:r>
-      <w:proofErr w:type="spellStart"/>
-      <w:r>
-        <w:rPr>
-          <w:rFonts w:ascii="宋体" w:eastAsia="宋体" w:hAnsi="宋体" w:hint="eastAsia"/>
-          <w:sz w:val="24"/>
-          <w:szCs w:val="24"/>
-        </w:rPr>
-        <w:t>featuremap</w:t>
-      </w:r>
-      <w:proofErr w:type="spellEnd"/>
-      <w:r>
-        <w:rPr>
-          <w:rFonts w:ascii="宋体" w:eastAsia="宋体" w:hAnsi="宋体" w:hint="eastAsia"/>
-          <w:sz w:val="24"/>
-          <w:szCs w:val="24"/>
-        </w:rPr>
-        <w:t>；</w:t>
-      </w:r>
     </w:p>
     <w:p>
       <w:pPr>
@@ -3667,32 +4044,6 @@
           <w:szCs w:val="24"/>
         </w:rPr>
       </w:pPr>
-      <w:r>
-        <w:rPr>
-          <w:rFonts w:ascii="宋体" w:eastAsia="宋体" w:hAnsi="宋体" w:hint="eastAsia"/>
-          <w:sz w:val="24"/>
-          <w:szCs w:val="24"/>
-        </w:rPr>
-        <w:t>对图像进行第四次卷积conv4、pool4后图像缩小为1/16，此时保留pool4的</w:t>
-      </w:r>
-      <w:proofErr w:type="spellStart"/>
-      <w:r>
-        <w:rPr>
-          <w:rFonts w:ascii="宋体" w:eastAsia="宋体" w:hAnsi="宋体" w:hint="eastAsia"/>
-          <w:sz w:val="24"/>
-          <w:szCs w:val="24"/>
-        </w:rPr>
-        <w:t>featuremap</w:t>
-      </w:r>
-      <w:proofErr w:type="spellEnd"/>
-      <w:r>
-        <w:rPr>
-          <w:rFonts w:ascii="宋体" w:eastAsia="宋体" w:hAnsi="宋体" w:hint="eastAsia"/>
-          <w:sz w:val="24"/>
-          <w:szCs w:val="24"/>
-        </w:rPr>
-        <w:t>；</w:t>
-      </w:r>
     </w:p>
     <w:p>
       <w:pPr>
@@ -3707,58 +4058,6 @@
           <w:szCs w:val="24"/>
         </w:rPr>
       </w:pPr>
-      <w:r>
-        <w:rPr>
-          <w:rFonts w:ascii="宋体" w:eastAsia="宋体" w:hAnsi="宋体" w:hint="eastAsia"/>
-          <w:sz w:val="24"/>
-          <w:szCs w:val="24"/>
-        </w:rPr>
-        <w:t>对图像进行第五次卷积conv5、pool5后图像缩小为1/32，然后把原来CNN操作过程中的全连接</w:t>
-      </w:r>
-      <w:r>
-        <w:rPr>
-          <w:rFonts w:ascii="宋体" w:eastAsia="宋体" w:hAnsi="宋体" w:hint="eastAsia"/>
-          <w:sz w:val="24"/>
-          <w:szCs w:val="24"/>
-        </w:rPr>
-        <w:t>变成</w:t>
-      </w:r>
-      <w:r>
-        <w:rPr>
-          <w:rFonts w:ascii="宋体" w:eastAsia="宋体" w:hAnsi="宋体" w:hint="eastAsia"/>
-          <w:sz w:val="24"/>
-          <w:szCs w:val="24"/>
-        </w:rPr>
-        <w:t>卷积操作的conv6、conv7，图像的</w:t>
-      </w:r>
-      <w:proofErr w:type="spellStart"/>
-      <w:r>
-        <w:rPr>
-          <w:rFonts w:ascii="宋体" w:eastAsia="宋体" w:hAnsi="宋体" w:hint="eastAsia"/>
-          <w:sz w:val="24"/>
-          <w:szCs w:val="24"/>
-        </w:rPr>
-        <w:t>featuremap</w:t>
-      </w:r>
-      <w:proofErr w:type="spellEnd"/>
-      <w:r>
-        <w:rPr>
-          <w:rFonts w:ascii="宋体" w:eastAsia="宋体" w:hAnsi="宋体" w:hint="eastAsia"/>
-          <w:sz w:val="24"/>
-          <w:szCs w:val="24"/>
-        </w:rPr>
-        <w:t>的大小依然为原图的1/32</w:t>
-      </w:r>
-    </w:p>
-    <w:p>
-      <w:pPr>
-        <w:spacing w:line="360" w:lineRule="auto"/>
-        <w:rPr>
-          <w:rFonts w:ascii="宋体" w:eastAsia="宋体" w:hAnsi="宋体" w:hint="eastAsia"/>
-          <w:sz w:val="24"/>
-          <w:szCs w:val="24"/>
-        </w:rPr>
-      </w:pPr>
     </w:p>
     <w:p>
       <w:pPr>
@@ -3773,86 +4072,6 @@
           <w:szCs w:val="24"/>
         </w:rPr>
       </w:pPr>
-      <w:r>
-        <w:rPr>
-          <w:rFonts w:ascii="宋体" w:eastAsia="宋体" w:hAnsi="宋体" w:hint="eastAsia"/>
-          <w:sz w:val="24"/>
-          <w:szCs w:val="24"/>
-        </w:rPr>
-        <w:t>对于FCN-32s，网络里面有5个pool，所以conv7的特征图是原始图像1/32</w:t>
-      </w:r>
-      <w:r>
-        <w:rPr>
-          <w:rFonts w:ascii="宋体" w:eastAsia="宋体" w:hAnsi="宋体" w:hint="eastAsia"/>
-          <w:sz w:val="24"/>
-          <w:szCs w:val="24"/>
-        </w:rPr>
-        <w:t>，</w:t>
-      </w:r>
-      <w:r>
-        <w:rPr>
-          <w:rFonts w:ascii="宋体" w:eastAsia="宋体" w:hAnsi="宋体" w:hint="eastAsia"/>
-          <w:sz w:val="24"/>
-          <w:szCs w:val="24"/>
-        </w:rPr>
-        <w:t xml:space="preserve">然后再经过32x </w:t>
-      </w:r>
-      <w:proofErr w:type="spellStart"/>
-      <w:r>
-        <w:rPr>
-          <w:rFonts w:ascii="宋体" w:eastAsia="宋体" w:hAnsi="宋体" w:hint="eastAsia"/>
-          <w:sz w:val="24"/>
-          <w:szCs w:val="24"/>
-        </w:rPr>
-        <w:t>upsampled</w:t>
-      </w:r>
-      <w:proofErr w:type="spellEnd"/>
-      <w:r>
-        <w:rPr>
-          <w:rFonts w:ascii="宋体" w:eastAsia="宋体" w:hAnsi="宋体" w:hint="eastAsia"/>
-          <w:sz w:val="24"/>
-          <w:szCs w:val="24"/>
-        </w:rPr>
-        <w:t xml:space="preserve"> prediction 图片变回</w:t>
-      </w:r>
-      <w:r>
-        <w:rPr>
-          <w:rFonts w:ascii="宋体" w:eastAsia="宋体" w:hAnsi="宋体" w:hint="eastAsia"/>
-          <w:sz w:val="24"/>
-          <w:szCs w:val="24"/>
-        </w:rPr>
-        <w:t>原输入图大小</w:t>
-      </w:r>
-    </w:p>
-    <w:p>
-      <w:pPr>
-        <w:spacing w:line="360" w:lineRule="auto"/>
-        <w:rPr>
-          <w:rFonts w:ascii="宋体" w:eastAsia="宋体" w:hAnsi="宋体"/>
-          <w:sz w:val="24"/>
-          <w:szCs w:val="24"/>
-        </w:rPr>
-      </w:pPr>
-    </w:p>
-    <w:p>
-      <w:pPr>
-        <w:spacing w:line="360" w:lineRule="auto"/>
-        <w:rPr>
-          <w:rFonts w:ascii="宋体" w:eastAsia="宋体" w:hAnsi="宋体"/>
-          <w:sz w:val="24"/>
-          <w:szCs w:val="24"/>
-        </w:rPr>
-      </w:pPr>
-    </w:p>
-    <w:p>
-      <w:pPr>
-        <w:spacing w:line="360" w:lineRule="auto"/>
-        <w:rPr>
-          <w:rFonts w:ascii="宋体" w:eastAsia="宋体" w:hAnsi="宋体" w:hint="eastAsia"/>
-          <w:sz w:val="24"/>
-          <w:szCs w:val="24"/>
-        </w:rPr>
-      </w:pPr>
     </w:p>
     <w:p>
       <w:pPr>
@@ -3867,6 +4086,310 @@
           <w:szCs w:val="24"/>
         </w:rPr>
       </w:pPr>
+    </w:p>
+    <w:p>
+      <w:pPr>
+        <w:numPr>
+          <w:ilvl w:val="0"/>
+          <w:numId w:val="1"/>
+        </w:numPr>
+        <w:spacing w:line="360" w:lineRule="auto"/>
+        <w:rPr>
+          <w:rFonts w:ascii="宋体" w:eastAsia="宋体" w:hAnsi="宋体"/>
+          <w:sz w:val="24"/>
+          <w:szCs w:val="24"/>
+        </w:rPr>
+      </w:pPr>
+    </w:p>
+    <w:p>
+      <w:pPr>
+        <w:numPr>
+          <w:ilvl w:val="0"/>
+          <w:numId w:val="1"/>
+        </w:numPr>
+        <w:spacing w:line="360" w:lineRule="auto"/>
+        <w:rPr>
+          <w:rFonts w:ascii="宋体" w:eastAsia="宋体" w:hAnsi="宋体"/>
+          <w:sz w:val="24"/>
+          <w:szCs w:val="24"/>
+        </w:rPr>
+      </w:pPr>
+    </w:p>
+    <w:p>
+      <w:pPr>
+        <w:numPr>
+          <w:ilvl w:val="0"/>
+          <w:numId w:val="1"/>
+        </w:numPr>
+        <w:spacing w:line="360" w:lineRule="auto"/>
+        <w:rPr>
+          <w:rFonts w:ascii="宋体" w:eastAsia="宋体" w:hAnsi="宋体"/>
+          <w:sz w:val="24"/>
+          <w:szCs w:val="24"/>
+        </w:rPr>
+      </w:pPr>
+      <w:bookmarkStart w:id="25" w:name="OLE_LINK23"/>
+      <w:bookmarkStart w:id="26" w:name="OLE_LINK24"/>
+      <w:r>
+        <w:rPr>
+          <w:rFonts w:ascii="宋体" w:eastAsia="宋体" w:hAnsi="宋体" w:hint="eastAsia"/>
+          <w:sz w:val="24"/>
+          <w:szCs w:val="24"/>
+        </w:rPr>
+        <w:t>对原图进行卷积conv1、pool1后图像缩小为1/2</w:t>
+      </w:r>
+    </w:p>
+    <w:p>
+      <w:pPr>
+        <w:numPr>
+          <w:ilvl w:val="0"/>
+          <w:numId w:val="1"/>
+        </w:numPr>
+        <w:spacing w:line="360" w:lineRule="auto"/>
+        <w:rPr>
+          <w:rFonts w:ascii="宋体" w:eastAsia="宋体" w:hAnsi="宋体"/>
+          <w:sz w:val="24"/>
+          <w:szCs w:val="24"/>
+        </w:rPr>
+      </w:pPr>
+      <w:r>
+        <w:rPr>
+          <w:rFonts w:ascii="宋体" w:eastAsia="宋体" w:hAnsi="宋体" w:hint="eastAsia"/>
+          <w:sz w:val="24"/>
+          <w:szCs w:val="24"/>
+        </w:rPr>
+        <w:t>对图像进行第二次卷积conv2、pool2后图像缩小为1/4；</w:t>
+      </w:r>
+    </w:p>
+    <w:p>
+      <w:pPr>
+        <w:numPr>
+          <w:ilvl w:val="0"/>
+          <w:numId w:val="1"/>
+        </w:numPr>
+        <w:spacing w:line="360" w:lineRule="auto"/>
+        <w:rPr>
+          <w:rFonts w:ascii="宋体" w:eastAsia="宋体" w:hAnsi="宋体"/>
+          <w:sz w:val="24"/>
+          <w:szCs w:val="24"/>
+        </w:rPr>
+      </w:pPr>
+      <w:r>
+        <w:rPr>
+          <w:rFonts w:ascii="宋体" w:eastAsia="宋体" w:hAnsi="宋体" w:hint="eastAsia"/>
+          <w:sz w:val="24"/>
+          <w:szCs w:val="24"/>
+        </w:rPr>
+        <w:t>对图像进行第三次卷积conv3、pool3后图像缩小为1/8，此时保留pool3的</w:t>
+      </w:r>
+      <w:proofErr w:type="spellStart"/>
+      <w:r>
+        <w:rPr>
+          <w:rFonts w:ascii="宋体" w:eastAsia="宋体" w:hAnsi="宋体" w:hint="eastAsia"/>
+          <w:sz w:val="24"/>
+          <w:szCs w:val="24"/>
+        </w:rPr>
+        <w:t>featuremap</w:t>
+      </w:r>
+      <w:proofErr w:type="spellEnd"/>
+      <w:r>
+        <w:rPr>
+          <w:rFonts w:ascii="宋体" w:eastAsia="宋体" w:hAnsi="宋体" w:hint="eastAsia"/>
+          <w:sz w:val="24"/>
+          <w:szCs w:val="24"/>
+        </w:rPr>
+        <w:t>；</w:t>
+      </w:r>
+    </w:p>
+    <w:p>
+      <w:pPr>
+        <w:numPr>
+          <w:ilvl w:val="0"/>
+          <w:numId w:val="1"/>
+        </w:numPr>
+        <w:spacing w:line="360" w:lineRule="auto"/>
+        <w:rPr>
+          <w:rFonts w:ascii="宋体" w:eastAsia="宋体" w:hAnsi="宋体"/>
+          <w:sz w:val="24"/>
+          <w:szCs w:val="24"/>
+        </w:rPr>
+      </w:pPr>
+      <w:r>
+        <w:rPr>
+          <w:rFonts w:ascii="宋体" w:eastAsia="宋体" w:hAnsi="宋体" w:hint="eastAsia"/>
+          <w:sz w:val="24"/>
+          <w:szCs w:val="24"/>
+        </w:rPr>
+        <w:t>对图像进行第四次卷积conv4、pool4后图像缩小为1/16，此时保留pool4的</w:t>
+      </w:r>
+      <w:proofErr w:type="spellStart"/>
+      <w:r>
+        <w:rPr>
+          <w:rFonts w:ascii="宋体" w:eastAsia="宋体" w:hAnsi="宋体" w:hint="eastAsia"/>
+          <w:sz w:val="24"/>
+          <w:szCs w:val="24"/>
+        </w:rPr>
+        <w:t>featuremap</w:t>
+      </w:r>
+      <w:proofErr w:type="spellEnd"/>
+      <w:r>
+        <w:rPr>
+          <w:rFonts w:ascii="宋体" w:eastAsia="宋体" w:hAnsi="宋体" w:hint="eastAsia"/>
+          <w:sz w:val="24"/>
+          <w:szCs w:val="24"/>
+        </w:rPr>
+        <w:t>；</w:t>
+      </w:r>
+    </w:p>
+    <w:p>
+      <w:pPr>
+        <w:numPr>
+          <w:ilvl w:val="0"/>
+          <w:numId w:val="1"/>
+        </w:numPr>
+        <w:spacing w:line="360" w:lineRule="auto"/>
+        <w:rPr>
+          <w:rFonts w:ascii="宋体" w:eastAsia="宋体" w:hAnsi="宋体"/>
+          <w:sz w:val="24"/>
+          <w:szCs w:val="24"/>
+        </w:rPr>
+      </w:pPr>
+      <w:r>
+        <w:rPr>
+          <w:rFonts w:ascii="宋体" w:eastAsia="宋体" w:hAnsi="宋体" w:hint="eastAsia"/>
+          <w:sz w:val="24"/>
+          <w:szCs w:val="24"/>
+        </w:rPr>
+        <w:t>对图像进行第五次卷积conv5、pool5后图像缩小为1/32，然后把原来CNN操作过程中的全连接</w:t>
+      </w:r>
+      <w:r>
+        <w:rPr>
+          <w:rFonts w:ascii="宋体" w:eastAsia="宋体" w:hAnsi="宋体" w:hint="eastAsia"/>
+          <w:sz w:val="24"/>
+          <w:szCs w:val="24"/>
+        </w:rPr>
+        <w:t>变成</w:t>
+      </w:r>
+      <w:r>
+        <w:rPr>
+          <w:rFonts w:ascii="宋体" w:eastAsia="宋体" w:hAnsi="宋体" w:hint="eastAsia"/>
+          <w:sz w:val="24"/>
+          <w:szCs w:val="24"/>
+        </w:rPr>
+        <w:t>卷积操作的conv6、conv7，图像的</w:t>
+      </w:r>
+      <w:proofErr w:type="spellStart"/>
+      <w:r>
+        <w:rPr>
+          <w:rFonts w:ascii="宋体" w:eastAsia="宋体" w:hAnsi="宋体" w:hint="eastAsia"/>
+          <w:sz w:val="24"/>
+          <w:szCs w:val="24"/>
+        </w:rPr>
+        <w:t>featuremap</w:t>
+      </w:r>
+      <w:proofErr w:type="spellEnd"/>
+      <w:r>
+        <w:rPr>
+          <w:rFonts w:ascii="宋体" w:eastAsia="宋体" w:hAnsi="宋体" w:hint="eastAsia"/>
+          <w:sz w:val="24"/>
+          <w:szCs w:val="24"/>
+        </w:rPr>
+        <w:t>的大小依然为原图的1/32</w:t>
+      </w:r>
+    </w:p>
+    <w:bookmarkEnd w:id="25"/>
+    <w:bookmarkEnd w:id="26"/>
+    <w:p>
+      <w:pPr>
+        <w:spacing w:line="360" w:lineRule="auto"/>
+        <w:rPr>
+          <w:rFonts w:ascii="宋体" w:eastAsia="宋体" w:hAnsi="宋体"/>
+          <w:sz w:val="24"/>
+          <w:szCs w:val="24"/>
+        </w:rPr>
+      </w:pPr>
+    </w:p>
+    <w:p>
+      <w:pPr>
+        <w:numPr>
+          <w:ilvl w:val="0"/>
+          <w:numId w:val="1"/>
+        </w:numPr>
+        <w:spacing w:line="360" w:lineRule="auto"/>
+        <w:rPr>
+          <w:rFonts w:ascii="宋体" w:eastAsia="宋体" w:hAnsi="宋体" w:hint="eastAsia"/>
+          <w:sz w:val="24"/>
+          <w:szCs w:val="24"/>
+        </w:rPr>
+      </w:pPr>
+      <w:bookmarkStart w:id="27" w:name="OLE_LINK25"/>
+      <w:bookmarkStart w:id="28" w:name="OLE_LINK26"/>
+      <w:r>
+        <w:rPr>
+          <w:rFonts w:ascii="宋体" w:eastAsia="宋体" w:hAnsi="宋体" w:hint="eastAsia"/>
+          <w:sz w:val="24"/>
+          <w:szCs w:val="24"/>
+        </w:rPr>
+        <w:t>对于FCN-32s，网络里面有5个pool，所以conv7的特征图是原始图像1/32</w:t>
+      </w:r>
+      <w:r>
+        <w:rPr>
+          <w:rFonts w:ascii="宋体" w:eastAsia="宋体" w:hAnsi="宋体" w:hint="eastAsia"/>
+          <w:sz w:val="24"/>
+          <w:szCs w:val="24"/>
+        </w:rPr>
+        <w:t>，</w:t>
+      </w:r>
+      <w:r>
+        <w:rPr>
+          <w:rFonts w:ascii="宋体" w:eastAsia="宋体" w:hAnsi="宋体" w:hint="eastAsia"/>
+          <w:sz w:val="24"/>
+          <w:szCs w:val="24"/>
+        </w:rPr>
+        <w:t xml:space="preserve">然后再经过32x </w:t>
+      </w:r>
+      <w:proofErr w:type="spellStart"/>
+      <w:r>
+        <w:rPr>
+          <w:rFonts w:ascii="宋体" w:eastAsia="宋体" w:hAnsi="宋体" w:hint="eastAsia"/>
+          <w:sz w:val="24"/>
+          <w:szCs w:val="24"/>
+        </w:rPr>
+        <w:t>upsampled</w:t>
+      </w:r>
+      <w:proofErr w:type="spellEnd"/>
+      <w:r>
+        <w:rPr>
+          <w:rFonts w:ascii="宋体" w:eastAsia="宋体" w:hAnsi="宋体" w:hint="eastAsia"/>
+          <w:sz w:val="24"/>
+          <w:szCs w:val="24"/>
+        </w:rPr>
+        <w:t xml:space="preserve"> prediction 图片变回</w:t>
+      </w:r>
+      <w:r>
+        <w:rPr>
+          <w:rFonts w:ascii="宋体" w:eastAsia="宋体" w:hAnsi="宋体" w:hint="eastAsia"/>
+          <w:sz w:val="24"/>
+          <w:szCs w:val="24"/>
+        </w:rPr>
+        <w:t>原输入图大小</w:t>
+      </w:r>
+    </w:p>
+    <w:bookmarkEnd w:id="27"/>
+    <w:bookmarkEnd w:id="28"/>
+    <w:p>
+      <w:pPr>
+        <w:numPr>
+          <w:ilvl w:val="0"/>
+          <w:numId w:val="1"/>
+        </w:numPr>
+        <w:spacing w:line="360" w:lineRule="auto"/>
+        <w:rPr>
+          <w:rFonts w:ascii="宋体" w:eastAsia="宋体" w:hAnsi="宋体"/>
+          <w:sz w:val="24"/>
+          <w:szCs w:val="24"/>
+        </w:rPr>
+      </w:pPr>
       <w:r>
         <w:rPr>
           <w:rFonts w:ascii="宋体" w:eastAsia="宋体" w:hAnsi="宋体" w:hint="eastAsia"/>
@@ -4030,292 +4553,294 @@
       <w:pPr>
         <w:spacing w:line="360" w:lineRule="auto"/>
         <w:rPr>
-          <w:rFonts w:ascii="宋体" w:eastAsia="宋体" w:hAnsi="宋体" w:hint="eastAsia"/>
-          <w:sz w:val="24"/>
-          <w:szCs w:val="24"/>
-        </w:rPr>
-      </w:pPr>
-      <w:bookmarkStart w:id="2" w:name="_GoBack"/>
-      <w:bookmarkEnd w:id="2"/>
-    </w:p>
-    <w:p>
-      <w:pPr>
-        <w:spacing w:line="360" w:lineRule="auto"/>
-        <w:rPr>
-          <w:rFonts w:ascii="宋体" w:eastAsia="宋体" w:hAnsi="宋体"/>
-          <w:sz w:val="24"/>
-          <w:szCs w:val="24"/>
-        </w:rPr>
-      </w:pPr>
-      <w:r>
-        <w:rPr>
-          <w:rFonts w:ascii="宋体" w:eastAsia="宋体" w:hAnsi="宋体" w:hint="eastAsia"/>
-          <w:sz w:val="24"/>
-          <w:szCs w:val="24"/>
+          <w:rFonts w:ascii="宋体" w:eastAsia="宋体" w:hAnsi="宋体"/>
+          <w:sz w:val="24"/>
+          <w:szCs w:val="24"/>
+        </w:rPr>
+      </w:pPr>
+    </w:p>
+    <w:p>
+      <w:pPr>
+        <w:spacing w:line="360" w:lineRule="auto"/>
+        <w:rPr>
+          <w:rFonts w:ascii="宋体" w:eastAsia="宋体" w:hAnsi="宋体"/>
+          <w:sz w:val="24"/>
+          <w:szCs w:val="24"/>
+        </w:rPr>
+      </w:pPr>
+      <w:r>
+        <w:rPr>
+          <w:rFonts w:ascii="宋体" w:eastAsia="宋体" w:hAnsi="宋体" w:hint="eastAsia"/>
+          <w:sz w:val="24"/>
+          <w:szCs w:val="24"/>
+        </w:rPr>
+        <w:t>对于FCN-8s，</w:t>
+      </w:r>
+      <w:r>
+        <w:rPr>
+          <w:rFonts w:ascii="宋体" w:eastAsia="宋体" w:hAnsi="宋体" w:hint="eastAsia"/>
+          <w:sz w:val="24"/>
+          <w:szCs w:val="24"/>
+        </w:rPr>
+        <w:t>对</w:t>
+      </w:r>
+      <w:r>
+        <w:rPr>
+          <w:rFonts w:ascii="宋体" w:eastAsia="宋体" w:hAnsi="宋体" w:hint="eastAsia"/>
+          <w:sz w:val="24"/>
+          <w:szCs w:val="24"/>
+        </w:rPr>
+        <w:t>conv7</w:t>
+      </w:r>
+      <w:r>
+        <w:rPr>
+          <w:rFonts w:ascii="宋体" w:eastAsia="宋体" w:hAnsi="宋体" w:hint="eastAsia"/>
+          <w:sz w:val="24"/>
+          <w:szCs w:val="24"/>
+        </w:rPr>
+        <w:t>进行</w:t>
+      </w:r>
+      <w:r>
+        <w:rPr>
+          <w:rFonts w:ascii="宋体" w:eastAsia="宋体" w:hAnsi="宋体" w:hint="eastAsia"/>
+          <w:sz w:val="24"/>
+          <w:szCs w:val="24"/>
+        </w:rPr>
+        <w:t xml:space="preserve">4x </w:t>
+      </w:r>
+      <w:proofErr w:type="spellStart"/>
+      <w:r>
+        <w:rPr>
+          <w:rFonts w:ascii="宋体" w:eastAsia="宋体" w:hAnsi="宋体" w:hint="eastAsia"/>
+          <w:sz w:val="24"/>
+          <w:szCs w:val="24"/>
+        </w:rPr>
+        <w:t>upsample</w:t>
+      </w:r>
+      <w:proofErr w:type="spellEnd"/>
+      <w:r>
+        <w:rPr>
+          <w:rFonts w:ascii="宋体" w:eastAsia="宋体" w:hAnsi="宋体" w:hint="eastAsia"/>
+          <w:sz w:val="24"/>
+          <w:szCs w:val="24"/>
+        </w:rPr>
+        <w:t>， pool4</w:t>
+      </w:r>
+      <w:r>
+        <w:rPr>
+          <w:rFonts w:ascii="宋体" w:eastAsia="宋体" w:hAnsi="宋体" w:hint="eastAsia"/>
+          <w:sz w:val="24"/>
+          <w:szCs w:val="24"/>
+        </w:rPr>
+        <w:t>进行</w:t>
+      </w:r>
+      <w:r>
+        <w:rPr>
+          <w:rFonts w:ascii="宋体" w:eastAsia="宋体" w:hAnsi="宋体" w:hint="eastAsia"/>
+          <w:sz w:val="24"/>
+          <w:szCs w:val="24"/>
+        </w:rPr>
+        <w:t xml:space="preserve">2x </w:t>
+      </w:r>
+      <w:proofErr w:type="spellStart"/>
+      <w:r>
+        <w:rPr>
+          <w:rFonts w:ascii="宋体" w:eastAsia="宋体" w:hAnsi="宋体" w:hint="eastAsia"/>
+          <w:sz w:val="24"/>
+          <w:szCs w:val="24"/>
+        </w:rPr>
+        <w:t>upsample</w:t>
+      </w:r>
+      <w:proofErr w:type="spellEnd"/>
+      <w:r>
+        <w:rPr>
+          <w:rFonts w:ascii="宋体" w:eastAsia="宋体" w:hAnsi="宋体" w:hint="eastAsia"/>
+          <w:sz w:val="24"/>
+          <w:szCs w:val="24"/>
+        </w:rPr>
+        <w:t>，最后</w:t>
+      </w:r>
+      <w:r>
+        <w:rPr>
+          <w:rFonts w:ascii="宋体" w:eastAsia="宋体" w:hAnsi="宋体" w:hint="eastAsia"/>
+          <w:sz w:val="24"/>
+          <w:szCs w:val="24"/>
+        </w:rPr>
+        <w:t>把</w:t>
+      </w:r>
+      <w:r>
+        <w:rPr>
+          <w:rFonts w:ascii="宋体" w:eastAsia="宋体" w:hAnsi="宋体" w:hint="eastAsia"/>
+          <w:sz w:val="24"/>
+          <w:szCs w:val="24"/>
+        </w:rPr>
+        <w:t>4x conv7，2x pool4与pool3进行fuse，得到求和后的特征图，</w:t>
+      </w:r>
+      <w:r>
+        <w:rPr>
+          <w:rFonts w:ascii="宋体" w:eastAsia="宋体" w:hAnsi="宋体" w:hint="eastAsia"/>
+          <w:sz w:val="24"/>
+          <w:szCs w:val="24"/>
+        </w:rPr>
+        <w:t>再进行</w:t>
+      </w:r>
+      <w:r>
+        <w:rPr>
+          <w:rFonts w:ascii="宋体" w:eastAsia="宋体" w:hAnsi="宋体" w:hint="eastAsia"/>
+          <w:sz w:val="24"/>
+          <w:szCs w:val="24"/>
+        </w:rPr>
+        <w:t xml:space="preserve">8x </w:t>
+      </w:r>
+      <w:proofErr w:type="spellStart"/>
+      <w:r>
+        <w:rPr>
+          <w:rFonts w:ascii="宋体" w:eastAsia="宋体" w:hAnsi="宋体" w:hint="eastAsia"/>
+          <w:sz w:val="24"/>
+          <w:szCs w:val="24"/>
+        </w:rPr>
+        <w:t>upsampled</w:t>
+      </w:r>
+      <w:proofErr w:type="spellEnd"/>
+      <w:r>
+        <w:rPr>
+          <w:rFonts w:ascii="宋体" w:eastAsia="宋体" w:hAnsi="宋体" w:hint="eastAsia"/>
+          <w:sz w:val="24"/>
+          <w:szCs w:val="24"/>
+        </w:rPr>
+        <w:t xml:space="preserve"> prediction</w:t>
+      </w:r>
+      <w:r>
+        <w:rPr>
+          <w:rFonts w:ascii="宋体" w:eastAsia="宋体" w:hAnsi="宋体" w:hint="eastAsia"/>
+          <w:sz w:val="24"/>
+          <w:szCs w:val="24"/>
+        </w:rPr>
+        <w:t>。</w:t>
+      </w:r>
+      <w:r>
+        <w:rPr>
+          <w:rFonts w:ascii="宋体" w:eastAsia="宋体" w:hAnsi="宋体"/>
+          <w:sz w:val="24"/>
+          <w:szCs w:val="24"/>
+        </w:rPr>
+        <w:t xml:space="preserve"> </w:t>
+      </w:r>
+    </w:p>
+    <w:p>
+      <w:pPr>
+        <w:spacing w:line="360" w:lineRule="auto"/>
+        <w:rPr>
+          <w:rFonts w:ascii="宋体" w:eastAsia="宋体" w:hAnsi="宋体"/>
+          <w:sz w:val="24"/>
+          <w:szCs w:val="24"/>
+        </w:rPr>
+      </w:pPr>
+    </w:p>
+    <w:p>
+      <w:pPr>
+        <w:spacing w:line="360" w:lineRule="auto"/>
+        <w:rPr>
+          <w:rFonts w:ascii="宋体" w:eastAsia="宋体" w:hAnsi="宋体"/>
+          <w:sz w:val="24"/>
+          <w:szCs w:val="24"/>
+        </w:rPr>
+      </w:pPr>
+      <w:bookmarkStart w:id="29" w:name="OLE_LINK27"/>
+      <w:bookmarkStart w:id="30" w:name="OLE_LINK28"/>
+      <w:r>
+        <w:rPr>
+          <w:rFonts w:ascii="宋体" w:eastAsia="宋体" w:hAnsi="宋体" w:hint="eastAsia"/>
+          <w:sz w:val="24"/>
+          <w:szCs w:val="24"/>
+        </w:rPr>
+        <w:t>测试结果是</w:t>
+      </w:r>
+      <w:r>
+        <w:rPr>
+          <w:rFonts w:ascii="宋体" w:eastAsia="宋体" w:hAnsi="宋体" w:hint="eastAsia"/>
+          <w:sz w:val="24"/>
+          <w:szCs w:val="24"/>
+        </w:rPr>
+        <w:t>FCN-8s</w:t>
+      </w:r>
+      <w:r>
+        <w:rPr>
+          <w:rFonts w:ascii="宋体" w:eastAsia="宋体" w:hAnsi="宋体" w:hint="eastAsia"/>
+          <w:sz w:val="24"/>
+          <w:szCs w:val="24"/>
+        </w:rPr>
+        <w:t>略</w:t>
+      </w:r>
+      <w:r>
+        <w:rPr>
+          <w:rFonts w:ascii="宋体" w:eastAsia="宋体" w:hAnsi="宋体" w:hint="eastAsia"/>
+          <w:sz w:val="24"/>
+          <w:szCs w:val="24"/>
+        </w:rPr>
+        <w:t>优于FCN-16s，FCN-32s</w:t>
+      </w:r>
+      <w:r>
+        <w:rPr>
+          <w:rFonts w:ascii="宋体" w:eastAsia="宋体" w:hAnsi="宋体" w:hint="eastAsia"/>
+          <w:sz w:val="24"/>
+          <w:szCs w:val="24"/>
+        </w:rPr>
+        <w:t>，但只是有了一点点的提升，所以之后就不再进行更浅层的融合了</w:t>
+      </w:r>
+    </w:p>
+    <w:bookmarkEnd w:id="29"/>
+    <w:bookmarkEnd w:id="30"/>
+    <w:p>
+      <w:pPr>
+        <w:spacing w:line="360" w:lineRule="auto"/>
+        <w:rPr>
+          <w:rFonts w:ascii="宋体" w:eastAsia="宋体" w:hAnsi="宋体"/>
+          <w:sz w:val="24"/>
+          <w:szCs w:val="24"/>
+        </w:rPr>
+      </w:pPr>
+      <w:r>
+        <w:rPr>
+          <w:noProof/>
         </w:rPr>
         <w:lastRenderedPageBreak/>
-        <w:t>对于FCN-8s，</w:t>
-      </w:r>
-      <w:r>
-        <w:rPr>
-          <w:rFonts w:ascii="宋体" w:eastAsia="宋体" w:hAnsi="宋体" w:hint="eastAsia"/>
-          <w:sz w:val="24"/>
-          <w:szCs w:val="24"/>
-        </w:rPr>
-        <w:t>对</w:t>
-      </w:r>
-      <w:r>
-        <w:rPr>
-          <w:rFonts w:ascii="宋体" w:eastAsia="宋体" w:hAnsi="宋体" w:hint="eastAsia"/>
-          <w:sz w:val="24"/>
-          <w:szCs w:val="24"/>
-        </w:rPr>
-        <w:t>conv7</w:t>
-      </w:r>
-      <w:r>
-        <w:rPr>
-          <w:rFonts w:ascii="宋体" w:eastAsia="宋体" w:hAnsi="宋体" w:hint="eastAsia"/>
-          <w:sz w:val="24"/>
-          <w:szCs w:val="24"/>
-        </w:rPr>
-        <w:t>进行</w:t>
-      </w:r>
-      <w:r>
-        <w:rPr>
-          <w:rFonts w:ascii="宋体" w:eastAsia="宋体" w:hAnsi="宋体" w:hint="eastAsia"/>
-          <w:sz w:val="24"/>
-          <w:szCs w:val="24"/>
-        </w:rPr>
-        <w:t xml:space="preserve">4x </w:t>
-      </w:r>
-      <w:proofErr w:type="spellStart"/>
-      <w:r>
-        <w:rPr>
-          <w:rFonts w:ascii="宋体" w:eastAsia="宋体" w:hAnsi="宋体" w:hint="eastAsia"/>
-          <w:sz w:val="24"/>
-          <w:szCs w:val="24"/>
-        </w:rPr>
-        <w:t>upsample</w:t>
-      </w:r>
-      <w:proofErr w:type="spellEnd"/>
-      <w:r>
-        <w:rPr>
-          <w:rFonts w:ascii="宋体" w:eastAsia="宋体" w:hAnsi="宋体" w:hint="eastAsia"/>
-          <w:sz w:val="24"/>
-          <w:szCs w:val="24"/>
-        </w:rPr>
-        <w:t>，</w:t>
-      </w:r>
-      <w:r>
-        <w:rPr>
-          <w:rFonts w:ascii="宋体" w:eastAsia="宋体" w:hAnsi="宋体" w:hint="eastAsia"/>
-          <w:sz w:val="24"/>
-          <w:szCs w:val="24"/>
-        </w:rPr>
-        <w:t xml:space="preserve"> </w:t>
-      </w:r>
-      <w:r>
-        <w:rPr>
-          <w:rFonts w:ascii="宋体" w:eastAsia="宋体" w:hAnsi="宋体" w:hint="eastAsia"/>
-          <w:sz w:val="24"/>
-          <w:szCs w:val="24"/>
-        </w:rPr>
-        <w:t>pool4</w:t>
-      </w:r>
-      <w:r>
-        <w:rPr>
-          <w:rFonts w:ascii="宋体" w:eastAsia="宋体" w:hAnsi="宋体" w:hint="eastAsia"/>
-          <w:sz w:val="24"/>
-          <w:szCs w:val="24"/>
-        </w:rPr>
-        <w:t>进行</w:t>
-      </w:r>
-      <w:r>
-        <w:rPr>
-          <w:rFonts w:ascii="宋体" w:eastAsia="宋体" w:hAnsi="宋体" w:hint="eastAsia"/>
-          <w:sz w:val="24"/>
-          <w:szCs w:val="24"/>
-        </w:rPr>
-        <w:t xml:space="preserve">2x </w:t>
-      </w:r>
-      <w:proofErr w:type="spellStart"/>
-      <w:r>
-        <w:rPr>
-          <w:rFonts w:ascii="宋体" w:eastAsia="宋体" w:hAnsi="宋体" w:hint="eastAsia"/>
-          <w:sz w:val="24"/>
-          <w:szCs w:val="24"/>
-        </w:rPr>
-        <w:t>upsample</w:t>
-      </w:r>
-      <w:proofErr w:type="spellEnd"/>
-      <w:r>
-        <w:rPr>
-          <w:rFonts w:ascii="宋体" w:eastAsia="宋体" w:hAnsi="宋体" w:hint="eastAsia"/>
-          <w:sz w:val="24"/>
-          <w:szCs w:val="24"/>
-        </w:rPr>
-        <w:t>，最后</w:t>
-      </w:r>
-      <w:r>
-        <w:rPr>
-          <w:rFonts w:ascii="宋体" w:eastAsia="宋体" w:hAnsi="宋体" w:hint="eastAsia"/>
-          <w:sz w:val="24"/>
-          <w:szCs w:val="24"/>
-        </w:rPr>
-        <w:t>把</w:t>
-      </w:r>
-      <w:r>
-        <w:rPr>
-          <w:rFonts w:ascii="宋体" w:eastAsia="宋体" w:hAnsi="宋体" w:hint="eastAsia"/>
-          <w:sz w:val="24"/>
-          <w:szCs w:val="24"/>
-        </w:rPr>
-        <w:t>4x conv7，2x pool4与pool3进行fuse，得到求和后的特征图，</w:t>
-      </w:r>
-      <w:r>
-        <w:rPr>
-          <w:rFonts w:ascii="宋体" w:eastAsia="宋体" w:hAnsi="宋体" w:hint="eastAsia"/>
-          <w:sz w:val="24"/>
-          <w:szCs w:val="24"/>
-        </w:rPr>
-        <w:t>再进行</w:t>
-      </w:r>
-      <w:r>
-        <w:rPr>
-          <w:rFonts w:ascii="宋体" w:eastAsia="宋体" w:hAnsi="宋体" w:hint="eastAsia"/>
-          <w:sz w:val="24"/>
-          <w:szCs w:val="24"/>
-        </w:rPr>
-        <w:t xml:space="preserve">8x </w:t>
-      </w:r>
-      <w:proofErr w:type="spellStart"/>
-      <w:r>
-        <w:rPr>
-          <w:rFonts w:ascii="宋体" w:eastAsia="宋体" w:hAnsi="宋体" w:hint="eastAsia"/>
-          <w:sz w:val="24"/>
-          <w:szCs w:val="24"/>
-        </w:rPr>
-        <w:t>upsampled</w:t>
-      </w:r>
-      <w:proofErr w:type="spellEnd"/>
-      <w:r>
-        <w:rPr>
-          <w:rFonts w:ascii="宋体" w:eastAsia="宋体" w:hAnsi="宋体" w:hint="eastAsia"/>
-          <w:sz w:val="24"/>
-          <w:szCs w:val="24"/>
-        </w:rPr>
-        <w:t xml:space="preserve"> prediction</w:t>
-      </w:r>
-      <w:r>
-        <w:rPr>
-          <w:rFonts w:ascii="宋体" w:eastAsia="宋体" w:hAnsi="宋体" w:hint="eastAsia"/>
-          <w:sz w:val="24"/>
-          <w:szCs w:val="24"/>
-        </w:rPr>
-        <w:t>。</w:t>
-      </w:r>
-      <w:r>
-        <w:rPr>
-          <w:rFonts w:ascii="宋体" w:eastAsia="宋体" w:hAnsi="宋体"/>
-          <w:sz w:val="24"/>
-          <w:szCs w:val="24"/>
-        </w:rPr>
-        <w:t xml:space="preserve"> </w:t>
-      </w:r>
-    </w:p>
-    <w:p>
-      <w:pPr>
-        <w:spacing w:line="360" w:lineRule="auto"/>
-        <w:rPr>
-          <w:rFonts w:ascii="宋体" w:eastAsia="宋体" w:hAnsi="宋体" w:hint="eastAsia"/>
-          <w:sz w:val="24"/>
-          <w:szCs w:val="24"/>
-        </w:rPr>
-      </w:pPr>
-    </w:p>
-    <w:p>
-      <w:pPr>
-        <w:spacing w:line="360" w:lineRule="auto"/>
-        <w:rPr>
-          <w:rFonts w:ascii="宋体" w:eastAsia="宋体" w:hAnsi="宋体"/>
-          <w:sz w:val="24"/>
-          <w:szCs w:val="24"/>
-        </w:rPr>
-      </w:pPr>
-      <w:r>
-        <w:rPr>
-          <w:rFonts w:ascii="宋体" w:eastAsia="宋体" w:hAnsi="宋体" w:hint="eastAsia"/>
-          <w:sz w:val="24"/>
-          <w:szCs w:val="24"/>
-        </w:rPr>
-        <w:t>测试结果是</w:t>
-      </w:r>
-      <w:r>
-        <w:rPr>
-          <w:rFonts w:ascii="宋体" w:eastAsia="宋体" w:hAnsi="宋体" w:hint="eastAsia"/>
-          <w:sz w:val="24"/>
-          <w:szCs w:val="24"/>
-        </w:rPr>
-        <w:t>FCN-8s</w:t>
-      </w:r>
-      <w:r>
-        <w:rPr>
-          <w:rFonts w:ascii="宋体" w:eastAsia="宋体" w:hAnsi="宋体" w:hint="eastAsia"/>
-          <w:sz w:val="24"/>
-          <w:szCs w:val="24"/>
-        </w:rPr>
-        <w:t>略</w:t>
-      </w:r>
-      <w:r>
-        <w:rPr>
-          <w:rFonts w:ascii="宋体" w:eastAsia="宋体" w:hAnsi="宋体" w:hint="eastAsia"/>
-          <w:sz w:val="24"/>
-          <w:szCs w:val="24"/>
-        </w:rPr>
-        <w:t>优于FCN-16s，FCN-32s</w:t>
-      </w:r>
-      <w:r>
-        <w:rPr>
-          <w:rFonts w:ascii="宋体" w:eastAsia="宋体" w:hAnsi="宋体" w:hint="eastAsia"/>
-          <w:sz w:val="24"/>
-          <w:szCs w:val="24"/>
-        </w:rPr>
-        <w:t>，但</w:t>
-      </w:r>
-      <w:r>
-        <w:rPr>
-          <w:rFonts w:ascii="宋体" w:eastAsia="宋体" w:hAnsi="宋体" w:hint="eastAsia"/>
-          <w:sz w:val="24"/>
-          <w:szCs w:val="24"/>
-        </w:rPr>
-        <w:t>只是有了一点点的提升</w:t>
-      </w:r>
-      <w:r>
-        <w:rPr>
-          <w:rFonts w:ascii="宋体" w:eastAsia="宋体" w:hAnsi="宋体" w:hint="eastAsia"/>
-          <w:sz w:val="24"/>
-          <w:szCs w:val="24"/>
-        </w:rPr>
-        <w:t>，</w:t>
-      </w:r>
-      <w:r>
-        <w:rPr>
-          <w:rFonts w:ascii="宋体" w:eastAsia="宋体" w:hAnsi="宋体" w:hint="eastAsia"/>
-          <w:sz w:val="24"/>
-          <w:szCs w:val="24"/>
-        </w:rPr>
-        <w:t>所以之后就不再进行更浅层的融合了</w:t>
-      </w:r>
-    </w:p>
-    <w:p>
-      <w:pPr>
-        <w:spacing w:line="360" w:lineRule="auto"/>
-        <w:rPr>
-          <w:rFonts w:ascii="宋体" w:eastAsia="宋体" w:hAnsi="宋体" w:hint="eastAsia"/>
-          <w:sz w:val="24"/>
-          <w:szCs w:val="24"/>
-        </w:rPr>
-      </w:pPr>
+        <w:drawing>
+          <wp:inline distT="0" distB="0" distL="0" distR="0" wp14:anchorId="6475E9F9" wp14:editId="7AAD7527">
+            <wp:extent cx="5274310" cy="2165985"/>
+            <wp:effectExtent l="0" t="0" r="2540" b="5715"/>
+            <wp:docPr id="22" name="图片 22"/>
+            <wp:cNvGraphicFramePr>
+              <a:graphicFrameLocks xmlns:a="http://schemas.openxmlformats.org/drawingml/2006/main" noChangeAspect="1"/>
+            </wp:cNvGraphicFramePr>
+            <a:graphic xmlns:a="http://schemas.openxmlformats.org/drawingml/2006/main">
+              <a:graphicData uri="http://schemas.openxmlformats.org/drawingml/2006/picture">
+                <pic:pic xmlns:pic="http://schemas.openxmlformats.org/drawingml/2006/picture">
+                  <pic:nvPicPr>
+                    <pic:cNvPr id="1" name=""/>
+                    <pic:cNvPicPr/>
+                  </pic:nvPicPr>
+                  <pic:blipFill>
+                    <a:blip r:embed="rId17"/>
+                    <a:stretch>
+                      <a:fillRect/>
+                    </a:stretch>
+                  </pic:blipFill>
+                  <pic:spPr>
+                    <a:xfrm>
+                      <a:off x="0" y="0"/>
+                      <a:ext cx="5274310" cy="2165985"/>
+                    </a:xfrm>
+                    <a:prstGeom prst="rect">
+                      <a:avLst/>
+                    </a:prstGeom>
+                  </pic:spPr>
+                </pic:pic>
+              </a:graphicData>
+            </a:graphic>
+          </wp:inline>
+        </w:drawing>
+      </w:r>
     </w:p>
     <w:p>
       <w:pPr>
@@ -5562,6 +6087,7 @@
   <w:style w:type="character" w:default="1" w:styleId="a0">
     <w:name w:val="Default Paragraph Font"/>
     <w:uiPriority w:val="1"/>
+    <w:semiHidden/>
     <w:unhideWhenUsed/>
   </w:style>
   <w:style w:type="table" w:default="1" w:styleId="a1">
